--- a/resources/documents/RDBMS.docx
+++ b/resources/documents/RDBMS.docx
@@ -211,25 +211,7 @@
           <w:color w:val="202124"/>
           <w:shd w:val="clear" w:color="auto" w:fill="FFFFFF"/>
         </w:rPr>
-        <w:t xml:space="preserve">one-to-many relationship: (abbreviated 1:N) In relational database design, a one-to-many (1:N) relationship exists when, for one instance of entity A, there exists zero, one, or many instances of entity </w:t>
-      </w:r>
-      <w:proofErr w:type="gramStart"/>
-      <w:r>
-        <w:rPr>
-          <w:rFonts w:ascii="Arial" w:hAnsi="Arial" w:cs="Arial"/>
-          <w:color w:val="202124"/>
-          <w:shd w:val="clear" w:color="auto" w:fill="FFFFFF"/>
-        </w:rPr>
-        <w:t>B;</w:t>
-      </w:r>
-      <w:proofErr w:type="gramEnd"/>
-      <w:r>
-        <w:rPr>
-          <w:rFonts w:ascii="Arial" w:hAnsi="Arial" w:cs="Arial"/>
-          <w:color w:val="202124"/>
-          <w:shd w:val="clear" w:color="auto" w:fill="FFFFFF"/>
-        </w:rPr>
-        <w:t xml:space="preserve"> but for one instance of entity B, there exists zero or one instance of entity A.</w:t>
+        <w:t>one-to-many relationship: (abbreviated 1:N) In relational database design, a one-to-many (1:N) relationship exists when, for one instance of entity A, there exists zero, one, or many instances of entity B; but for one instance of entity B, there exists zero or one instance of entity A.</w:t>
       </w:r>
     </w:p>
     <w:p>
@@ -1394,95 +1376,7 @@
           <w:sz w:val="26"/>
           <w:szCs w:val="26"/>
         </w:rPr>
-        <w:t xml:space="preserve">For better understanding of unique </w:t>
-      </w:r>
-      <w:proofErr w:type="gramStart"/>
-      <w:r>
-        <w:rPr>
-          <w:rFonts w:ascii="Arial" w:eastAsia="Times New Roman" w:hAnsi="Arial" w:cs="Arial"/>
-          <w:color w:val="273239"/>
-          <w:spacing w:val="2"/>
-          <w:sz w:val="26"/>
-          <w:szCs w:val="26"/>
-        </w:rPr>
-        <w:t>key</w:t>
-      </w:r>
-      <w:proofErr w:type="gramEnd"/>
-      <w:r>
-        <w:rPr>
-          <w:rFonts w:ascii="Arial" w:eastAsia="Times New Roman" w:hAnsi="Arial" w:cs="Arial"/>
-          <w:color w:val="273239"/>
-          <w:spacing w:val="2"/>
-          <w:sz w:val="26"/>
-          <w:szCs w:val="26"/>
-        </w:rPr>
-        <w:t xml:space="preserve"> we take Student table with </w:t>
-      </w:r>
-      <w:proofErr w:type="spellStart"/>
-      <w:r>
-        <w:rPr>
-          <w:rFonts w:ascii="Arial" w:eastAsia="Times New Roman" w:hAnsi="Arial" w:cs="Arial"/>
-          <w:color w:val="273239"/>
-          <w:spacing w:val="2"/>
-          <w:sz w:val="26"/>
-          <w:szCs w:val="26"/>
-        </w:rPr>
-        <w:t>Roll_number</w:t>
-      </w:r>
-      <w:proofErr w:type="spellEnd"/>
-      <w:r>
-        <w:rPr>
-          <w:rFonts w:ascii="Arial" w:eastAsia="Times New Roman" w:hAnsi="Arial" w:cs="Arial"/>
-          <w:color w:val="273239"/>
-          <w:spacing w:val="2"/>
-          <w:sz w:val="26"/>
-          <w:szCs w:val="26"/>
-        </w:rPr>
-        <w:t xml:space="preserve">, Name, Batch, </w:t>
-      </w:r>
-      <w:proofErr w:type="spellStart"/>
-      <w:r>
-        <w:rPr>
-          <w:rFonts w:ascii="Arial" w:eastAsia="Times New Roman" w:hAnsi="Arial" w:cs="Arial"/>
-          <w:color w:val="273239"/>
-          <w:spacing w:val="2"/>
-          <w:sz w:val="26"/>
-          <w:szCs w:val="26"/>
-        </w:rPr>
-        <w:t>Phone_number</w:t>
-      </w:r>
-      <w:proofErr w:type="spellEnd"/>
-      <w:r>
-        <w:rPr>
-          <w:rFonts w:ascii="Arial" w:eastAsia="Times New Roman" w:hAnsi="Arial" w:cs="Arial"/>
-          <w:color w:val="273239"/>
-          <w:spacing w:val="2"/>
-          <w:sz w:val="26"/>
-          <w:szCs w:val="26"/>
-        </w:rPr>
-        <w:t xml:space="preserve"> and </w:t>
-      </w:r>
-      <w:proofErr w:type="spellStart"/>
-      <w:r>
-        <w:rPr>
-          <w:rFonts w:ascii="Arial" w:eastAsia="Times New Roman" w:hAnsi="Arial" w:cs="Arial"/>
-          <w:color w:val="273239"/>
-          <w:spacing w:val="2"/>
-          <w:sz w:val="26"/>
-          <w:szCs w:val="26"/>
-        </w:rPr>
-        <w:t>Citizen_ID</w:t>
-      </w:r>
-      <w:proofErr w:type="spellEnd"/>
-      <w:r>
-        <w:rPr>
-          <w:rFonts w:ascii="Arial" w:eastAsia="Times New Roman" w:hAnsi="Arial" w:cs="Arial"/>
-          <w:color w:val="273239"/>
-          <w:spacing w:val="2"/>
-          <w:sz w:val="26"/>
-          <w:szCs w:val="26"/>
-        </w:rPr>
-        <w:t xml:space="preserve"> attributes.</w:t>
+        <w:t>For better understanding of unique key we take Student table with Roll_number, Name, Batch, Phone_number and Citizen_ID attributes.</w:t>
       </w:r>
     </w:p>
     <w:p>
@@ -1578,51 +1472,7 @@
           <w:sz w:val="26"/>
           <w:szCs w:val="26"/>
         </w:rPr>
-        <w:t xml:space="preserve">Roll number attribute is already assigned with the primary key and </w:t>
-      </w:r>
-      <w:proofErr w:type="spellStart"/>
-      <w:r>
-        <w:rPr>
-          <w:rFonts w:ascii="Arial" w:eastAsia="Times New Roman" w:hAnsi="Arial" w:cs="Arial"/>
-          <w:color w:val="273239"/>
-          <w:spacing w:val="2"/>
-          <w:sz w:val="26"/>
-          <w:szCs w:val="26"/>
-        </w:rPr>
-        <w:t>Citizen_ID</w:t>
-      </w:r>
-      <w:proofErr w:type="spellEnd"/>
-      <w:r>
-        <w:rPr>
-          <w:rFonts w:ascii="Arial" w:eastAsia="Times New Roman" w:hAnsi="Arial" w:cs="Arial"/>
-          <w:color w:val="273239"/>
-          <w:spacing w:val="2"/>
-          <w:sz w:val="26"/>
-          <w:szCs w:val="26"/>
-        </w:rPr>
-        <w:t xml:space="preserve"> can have unique constraints where each entry in a </w:t>
-      </w:r>
-      <w:proofErr w:type="spellStart"/>
-      <w:r>
-        <w:rPr>
-          <w:rFonts w:ascii="Arial" w:eastAsia="Times New Roman" w:hAnsi="Arial" w:cs="Arial"/>
-          <w:color w:val="273239"/>
-          <w:spacing w:val="2"/>
-          <w:sz w:val="26"/>
-          <w:szCs w:val="26"/>
-        </w:rPr>
-        <w:t>Citizen_ID</w:t>
-      </w:r>
-      <w:proofErr w:type="spellEnd"/>
-      <w:r>
-        <w:rPr>
-          <w:rFonts w:ascii="Arial" w:eastAsia="Times New Roman" w:hAnsi="Arial" w:cs="Arial"/>
-          <w:color w:val="273239"/>
-          <w:spacing w:val="2"/>
-          <w:sz w:val="26"/>
-          <w:szCs w:val="26"/>
-        </w:rPr>
-        <w:t xml:space="preserve"> column should be </w:t>
+        <w:t xml:space="preserve">Roll number attribute is already assigned with the primary key and Citizen_ID can have unique constraints where each entry in a Citizen_ID column should be </w:t>
       </w:r>
       <w:r>
         <w:rPr>
@@ -1633,29 +1483,7 @@
           <w:szCs w:val="26"/>
         </w:rPr>
         <w:lastRenderedPageBreak/>
-        <w:t xml:space="preserve">unique because each citizen of a country must have his or her Unique identification number like Aadhaar Number. But if student is migrated to another country in that case, he or she would not have any </w:t>
-      </w:r>
-      <w:proofErr w:type="spellStart"/>
-      <w:r>
-        <w:rPr>
-          <w:rFonts w:ascii="Arial" w:eastAsia="Times New Roman" w:hAnsi="Arial" w:cs="Arial"/>
-          <w:color w:val="273239"/>
-          <w:spacing w:val="2"/>
-          <w:sz w:val="26"/>
-          <w:szCs w:val="26"/>
-        </w:rPr>
-        <w:t>Citizen_ID</w:t>
-      </w:r>
-      <w:proofErr w:type="spellEnd"/>
-      <w:r>
-        <w:rPr>
-          <w:rFonts w:ascii="Arial" w:eastAsia="Times New Roman" w:hAnsi="Arial" w:cs="Arial"/>
-          <w:color w:val="273239"/>
-          <w:spacing w:val="2"/>
-          <w:sz w:val="26"/>
-          <w:szCs w:val="26"/>
-        </w:rPr>
-        <w:t xml:space="preserve"> and the entry could have a NULL value as only one NULL is allowed in the unique constraint.</w:t>
+        <w:t>unique because each citizen of a country must have his or her Unique identification number like Aadhaar Number. But if student is migrated to another country in that case, he or she would not have any Citizen_ID and the entry could have a NULL value as only one NULL is allowed in the unique constraint.</w:t>
       </w:r>
     </w:p>
     <w:p>
@@ -1740,29 +1568,7 @@
           <w:sz w:val="26"/>
           <w:szCs w:val="26"/>
         </w:rPr>
-        <w:t xml:space="preserve">A table can have only primary key whereas there can be multiple unique </w:t>
-      </w:r>
-      <w:proofErr w:type="gramStart"/>
-      <w:r>
-        <w:rPr>
-          <w:rFonts w:ascii="Arial" w:eastAsia="Times New Roman" w:hAnsi="Arial" w:cs="Arial"/>
-          <w:color w:val="273239"/>
-          <w:spacing w:val="2"/>
-          <w:sz w:val="26"/>
-          <w:szCs w:val="26"/>
-        </w:rPr>
-        <w:t>key</w:t>
-      </w:r>
-      <w:proofErr w:type="gramEnd"/>
-      <w:r>
-        <w:rPr>
-          <w:rFonts w:ascii="Arial" w:eastAsia="Times New Roman" w:hAnsi="Arial" w:cs="Arial"/>
-          <w:color w:val="273239"/>
-          <w:spacing w:val="2"/>
-          <w:sz w:val="26"/>
-          <w:szCs w:val="26"/>
-        </w:rPr>
-        <w:t xml:space="preserve"> on a table.</w:t>
+        <w:t>A table can have only primary key whereas there can be multiple unique key on a table.</w:t>
       </w:r>
     </w:p>
     <w:p>
@@ -2663,18 +2469,8 @@
           <w:sz w:val="26"/>
           <w:szCs w:val="26"/>
         </w:rPr>
-        <w:t>CREATE TABLE CUSTOMER (CUST_ID INT PRIMARY KEY, NAME VARCHAR(50), STATE VARCHAR(20)</w:t>
-      </w:r>
-      <w:proofErr w:type="gramStart"/>
-      <w:r>
-        <w:rPr>
-          <w:rFonts w:ascii="Arial" w:eastAsia="Times New Roman" w:hAnsi="Arial" w:cs="Arial"/>
-          <w:sz w:val="26"/>
-          <w:szCs w:val="26"/>
-        </w:rPr>
-        <w:t>);</w:t>
-      </w:r>
-      <w:proofErr w:type="gramEnd"/>
+        <w:t>CREATE TABLE CUSTOMER (CUST_ID INT PRIMARY KEY, NAME VARCHAR(50), STATE VARCHAR(20));</w:t>
+      </w:r>
     </w:p>
     <w:p>
       <w:pPr>
@@ -2752,18 +2548,8 @@
           <w:sz w:val="26"/>
           <w:szCs w:val="26"/>
         </w:rPr>
-        <w:t>CREATE DATABASE DATABASE_</w:t>
-      </w:r>
-      <w:proofErr w:type="gramStart"/>
-      <w:r>
-        <w:rPr>
-          <w:rFonts w:ascii="Arial" w:eastAsia="Times New Roman" w:hAnsi="Arial" w:cs="Arial"/>
-          <w:sz w:val="26"/>
-          <w:szCs w:val="26"/>
-        </w:rPr>
-        <w:t>NAME;</w:t>
-      </w:r>
-      <w:proofErr w:type="gramEnd"/>
+        <w:t>CREATE DATABASE DATABASE_NAME;</w:t>
+      </w:r>
     </w:p>
     <w:p>
       <w:pPr>
@@ -2836,18 +2622,8 @@
           <w:sz w:val="26"/>
           <w:szCs w:val="26"/>
         </w:rPr>
-        <w:t>NAME WHERE [CONDITION</w:t>
-      </w:r>
-      <w:proofErr w:type="gramStart"/>
-      <w:r>
-        <w:rPr>
-          <w:rFonts w:ascii="Arial" w:eastAsia="Times New Roman" w:hAnsi="Arial" w:cs="Arial"/>
-          <w:sz w:val="26"/>
-          <w:szCs w:val="26"/>
-        </w:rPr>
-        <w:t>];</w:t>
-      </w:r>
-      <w:proofErr w:type="gramEnd"/>
+        <w:t>NAME WHERE [CONDITION];</w:t>
+      </w:r>
     </w:p>
     <w:p>
       <w:pPr>
@@ -3013,18 +2789,8 @@
           <w:sz w:val="26"/>
           <w:szCs w:val="26"/>
         </w:rPr>
-        <w:t xml:space="preserve">SELECT * FROM </w:t>
-      </w:r>
-      <w:proofErr w:type="gramStart"/>
-      <w:r>
-        <w:rPr>
-          <w:rFonts w:ascii="Arial" w:eastAsia="Times New Roman" w:hAnsi="Arial" w:cs="Arial"/>
-          <w:sz w:val="26"/>
-          <w:szCs w:val="26"/>
-        </w:rPr>
-        <w:t>CUSTOMER;</w:t>
-      </w:r>
-      <w:proofErr w:type="gramEnd"/>
+        <w:t>SELECT * FROM CUSTOMER;</w:t>
+      </w:r>
     </w:p>
     <w:p>
       <w:pPr>
@@ -3082,18 +2848,8 @@
           <w:sz w:val="26"/>
           <w:szCs w:val="26"/>
         </w:rPr>
-        <w:t xml:space="preserve">SELECT NAME FROM </w:t>
-      </w:r>
-      <w:proofErr w:type="gramStart"/>
-      <w:r>
-        <w:rPr>
-          <w:rFonts w:ascii="Arial" w:eastAsia="Times New Roman" w:hAnsi="Arial" w:cs="Arial"/>
-          <w:sz w:val="26"/>
-          <w:szCs w:val="26"/>
-        </w:rPr>
-        <w:t>CUSTOMER;</w:t>
-      </w:r>
-      <w:proofErr w:type="gramEnd"/>
+        <w:t>SELECT NAME FROM CUSTOMER;</w:t>
+      </w:r>
     </w:p>
     <w:p>
       <w:pPr>
@@ -3333,18 +3089,8 @@
           <w:sz w:val="26"/>
           <w:szCs w:val="26"/>
         </w:rPr>
-        <w:t xml:space="preserve">SELECT * FROM </w:t>
-      </w:r>
-      <w:proofErr w:type="gramStart"/>
-      <w:r>
-        <w:rPr>
-          <w:rFonts w:ascii="Arial" w:eastAsia="Times New Roman" w:hAnsi="Arial" w:cs="Arial"/>
-          <w:sz w:val="26"/>
-          <w:szCs w:val="26"/>
-        </w:rPr>
-        <w:t>CUSTOMER;</w:t>
-      </w:r>
-      <w:proofErr w:type="gramEnd"/>
+        <w:t>SELECT * FROM CUSTOMER;</w:t>
+      </w:r>
     </w:p>
     <w:p>
       <w:pPr>
@@ -3455,20 +3201,8 @@
           <w:szCs w:val="26"/>
           <w:shd w:val="clear" w:color="auto" w:fill="F6F7F8"/>
         </w:rPr>
-        <w:t xml:space="preserve">SELECT DISTINCT(STATE) FROM </w:t>
-      </w:r>
-      <w:proofErr w:type="gramStart"/>
-      <w:r>
-        <w:rPr>
-          <w:rFonts w:asciiTheme="minorBidi" w:hAnsiTheme="minorBidi" w:cstheme="minorBidi"/>
-          <w:color w:val="000000"/>
-          <w:sz w:val="26"/>
-          <w:szCs w:val="26"/>
-          <w:shd w:val="clear" w:color="auto" w:fill="F6F7F8"/>
-        </w:rPr>
-        <w:t>CUSTOMER;</w:t>
-      </w:r>
-      <w:proofErr w:type="gramEnd"/>
+        <w:t>SELECT DISTINCT(STATE) FROM CUSTOMER;</w:t>
+      </w:r>
     </w:p>
     <w:p>
       <w:pPr>
@@ -3539,9 +3273,110 @@
           <w:bdr w:val="single" w:sz="12" w:space="0" w:color="F0F1F2" w:frame="1"/>
           <w:shd w:val="clear" w:color="auto" w:fill="F6F7F8"/>
         </w:rPr>
-        <w:t xml:space="preserve">UPDATE CUSTOMER SET STATE ='Rajasthan' WHERE CUST_ID= </w:t>
-      </w:r>
-      <w:proofErr w:type="gramStart"/>
+        <w:t>UPDATE CUSTOMER SET STATE ='Rajasthan' WHERE CUST_ID= 121;</w:t>
+      </w:r>
+    </w:p>
+    <w:p>
+      <w:pPr>
+        <w:pStyle w:val="Heading4"/>
+        <w:shd w:val="clear" w:color="auto" w:fill="FFFFFF"/>
+        <w:spacing w:before="0" w:after="92"/>
+        <w:rPr>
+          <w:rFonts w:asciiTheme="minorBidi" w:hAnsiTheme="minorBidi" w:cstheme="minorBidi"/>
+          <w:color w:val="1375B0"/>
+          <w:sz w:val="26"/>
+          <w:szCs w:val="26"/>
+        </w:rPr>
+      </w:pPr>
+      <w:r>
+        <w:rPr>
+          <w:rFonts w:asciiTheme="minorBidi" w:hAnsiTheme="minorBidi" w:cstheme="minorBidi"/>
+          <w:color w:val="1375B0"/>
+          <w:sz w:val="26"/>
+          <w:szCs w:val="26"/>
+        </w:rPr>
+        <w:t>10. SET</w:t>
+      </w:r>
+    </w:p>
+    <w:p>
+      <w:pPr>
+        <w:pStyle w:val="NormalWeb"/>
+        <w:shd w:val="clear" w:color="auto" w:fill="FFFFFF"/>
+        <w:spacing w:before="0" w:beforeAutospacing="0" w:after="332" w:afterAutospacing="0" w:line="480" w:lineRule="auto"/>
+        <w:rPr>
+          <w:rFonts w:asciiTheme="minorBidi" w:hAnsiTheme="minorBidi" w:cstheme="minorBidi"/>
+          <w:color w:val="4D5968"/>
+          <w:sz w:val="26"/>
+          <w:szCs w:val="26"/>
+        </w:rPr>
+      </w:pPr>
+      <w:r>
+        <w:rPr>
+          <w:rFonts w:asciiTheme="minorBidi" w:hAnsiTheme="minorBidi" w:cstheme="minorBidi"/>
+          <w:color w:val="4D5968"/>
+          <w:sz w:val="26"/>
+          <w:szCs w:val="26"/>
+        </w:rPr>
+        <w:t>This Keyword is used to specify the column or values to be updated.</w:t>
+      </w:r>
+    </w:p>
+    <w:p>
+      <w:pPr>
+        <w:pStyle w:val="Heading4"/>
+        <w:shd w:val="clear" w:color="auto" w:fill="FFFFFF"/>
+        <w:spacing w:before="0" w:after="92"/>
+        <w:rPr>
+          <w:rFonts w:asciiTheme="minorBidi" w:hAnsiTheme="minorBidi" w:cstheme="minorBidi"/>
+          <w:color w:val="1375B0"/>
+          <w:sz w:val="26"/>
+          <w:szCs w:val="26"/>
+        </w:rPr>
+      </w:pPr>
+      <w:r>
+        <w:rPr>
+          <w:rFonts w:asciiTheme="minorBidi" w:hAnsiTheme="minorBidi" w:cstheme="minorBidi"/>
+          <w:color w:val="1375B0"/>
+          <w:sz w:val="26"/>
+          <w:szCs w:val="26"/>
+        </w:rPr>
+        <w:lastRenderedPageBreak/>
+        <w:t>11. DELETE</w:t>
+      </w:r>
+    </w:p>
+    <w:p>
+      <w:pPr>
+        <w:pStyle w:val="NormalWeb"/>
+        <w:shd w:val="clear" w:color="auto" w:fill="FFFFFF"/>
+        <w:spacing w:before="0" w:beforeAutospacing="0" w:after="332" w:afterAutospacing="0" w:line="480" w:lineRule="auto"/>
+        <w:rPr>
+          <w:rFonts w:asciiTheme="minorBidi" w:hAnsiTheme="minorBidi" w:cstheme="minorBidi"/>
+          <w:color w:val="4D5968"/>
+          <w:sz w:val="26"/>
+          <w:szCs w:val="26"/>
+        </w:rPr>
+      </w:pPr>
+      <w:r>
+        <w:rPr>
+          <w:rFonts w:asciiTheme="minorBidi" w:hAnsiTheme="minorBidi" w:cstheme="minorBidi"/>
+          <w:color w:val="4D5968"/>
+          <w:sz w:val="26"/>
+          <w:szCs w:val="26"/>
+        </w:rPr>
+        <w:t>This is used to delete the existing rows from a table.</w:t>
+      </w:r>
+    </w:p>
+    <w:p>
+      <w:pPr>
+        <w:pStyle w:val="NormalWeb"/>
+        <w:shd w:val="clear" w:color="auto" w:fill="FFFFFF"/>
+        <w:spacing w:before="0" w:beforeAutospacing="0" w:after="332" w:afterAutospacing="0" w:line="480" w:lineRule="auto"/>
+        <w:rPr>
+          <w:rFonts w:asciiTheme="minorBidi" w:hAnsiTheme="minorBidi" w:cstheme="minorBidi"/>
+          <w:color w:val="4D5968"/>
+          <w:sz w:val="26"/>
+          <w:szCs w:val="26"/>
+        </w:rPr>
+      </w:pPr>
       <w:r>
         <w:rPr>
           <w:rStyle w:val="HTMLCode"/>
@@ -3552,9 +3387,8 @@
           <w:bdr w:val="single" w:sz="12" w:space="0" w:color="F0F1F2" w:frame="1"/>
           <w:shd w:val="clear" w:color="auto" w:fill="F6F7F8"/>
         </w:rPr>
-        <w:t>121;</w:t>
-      </w:r>
-      <w:proofErr w:type="gramEnd"/>
+        <w:t>DELETE FROM CUSTOMER WHERE NAME='Rajesh';</w:t>
+      </w:r>
     </w:p>
     <w:p>
       <w:pPr>
@@ -3575,7 +3409,7 @@
           <w:sz w:val="26"/>
           <w:szCs w:val="26"/>
         </w:rPr>
-        <w:t>10. SET</w:t>
+        <w:t>12. TRUNCATE</w:t>
       </w:r>
     </w:p>
     <w:p>
@@ -3597,7 +3431,7 @@
           <w:sz w:val="26"/>
           <w:szCs w:val="26"/>
         </w:rPr>
-        <w:t>This Keyword is used to specify the column or values to be updated.</w:t>
+        <w:t>This is used to delete the data in a table, but it does not delete the structure of the table.</w:t>
       </w:r>
     </w:p>
     <w:p>
@@ -3619,30 +3453,7 @@
           <w:sz w:val="26"/>
           <w:szCs w:val="26"/>
         </w:rPr>
-        <w:lastRenderedPageBreak/>
-        <w:t>11. DELETE</w:t>
-      </w:r>
-    </w:p>
-    <w:p>
-      <w:pPr>
-        <w:pStyle w:val="NormalWeb"/>
-        <w:shd w:val="clear" w:color="auto" w:fill="FFFFFF"/>
-        <w:spacing w:before="0" w:beforeAutospacing="0" w:after="332" w:afterAutospacing="0" w:line="480" w:lineRule="auto"/>
-        <w:rPr>
-          <w:rFonts w:asciiTheme="minorBidi" w:hAnsiTheme="minorBidi" w:cstheme="minorBidi"/>
-          <w:color w:val="4D5968"/>
-          <w:sz w:val="26"/>
-          <w:szCs w:val="26"/>
-        </w:rPr>
-      </w:pPr>
-      <w:r>
-        <w:rPr>
-          <w:rFonts w:asciiTheme="minorBidi" w:hAnsiTheme="minorBidi" w:cstheme="minorBidi"/>
-          <w:color w:val="4D5968"/>
-          <w:sz w:val="26"/>
-          <w:szCs w:val="26"/>
-        </w:rPr>
-        <w:t>This is used to delete the existing rows from a table.</w:t>
+        <w:t>13. AS</w:t>
       </w:r>
     </w:p>
     <w:p>
@@ -3667,9 +3478,43 @@
           <w:bdr w:val="single" w:sz="12" w:space="0" w:color="F0F1F2" w:frame="1"/>
           <w:shd w:val="clear" w:color="auto" w:fill="F6F7F8"/>
         </w:rPr>
-        <w:t>DELETE FROM CUSTOMER WHERE NAME='Rajesh</w:t>
-      </w:r>
-      <w:proofErr w:type="gramStart"/>
+        <w:t>TRUNCATE TABLE CUSTOMER;</w:t>
+      </w:r>
+    </w:p>
+    <w:p>
+      <w:pPr>
+        <w:pStyle w:val="NormalWeb"/>
+        <w:shd w:val="clear" w:color="auto" w:fill="FFFFFF"/>
+        <w:spacing w:before="0" w:beforeAutospacing="0" w:after="332" w:afterAutospacing="0" w:line="480" w:lineRule="auto"/>
+        <w:rPr>
+          <w:rFonts w:asciiTheme="minorBidi" w:hAnsiTheme="minorBidi" w:cstheme="minorBidi"/>
+          <w:color w:val="4D5968"/>
+          <w:sz w:val="26"/>
+          <w:szCs w:val="26"/>
+        </w:rPr>
+      </w:pPr>
+      <w:r>
+        <w:rPr>
+          <w:rFonts w:asciiTheme="minorBidi" w:hAnsiTheme="minorBidi" w:cstheme="minorBidi"/>
+          <w:color w:val="4D5968"/>
+          <w:sz w:val="26"/>
+          <w:szCs w:val="26"/>
+        </w:rPr>
+        <w:t>The Keyword AS is used as an alias to rename the column or table.</w:t>
+      </w:r>
+    </w:p>
+    <w:p>
+      <w:pPr>
+        <w:pStyle w:val="NormalWeb"/>
+        <w:shd w:val="clear" w:color="auto" w:fill="FFFFFF"/>
+        <w:spacing w:before="0" w:beforeAutospacing="0" w:after="332" w:afterAutospacing="0" w:line="480" w:lineRule="auto"/>
+        <w:rPr>
+          <w:rFonts w:asciiTheme="minorBidi" w:hAnsiTheme="minorBidi" w:cstheme="minorBidi"/>
+          <w:color w:val="4D5968"/>
+          <w:sz w:val="26"/>
+          <w:szCs w:val="26"/>
+        </w:rPr>
+      </w:pPr>
       <w:r>
         <w:rPr>
           <w:rStyle w:val="HTMLCode"/>
@@ -3680,9 +3525,8 @@
           <w:bdr w:val="single" w:sz="12" w:space="0" w:color="F0F1F2" w:frame="1"/>
           <w:shd w:val="clear" w:color="auto" w:fill="F6F7F8"/>
         </w:rPr>
-        <w:t>';</w:t>
-      </w:r>
-      <w:proofErr w:type="gramEnd"/>
+        <w:t>SELECT CUST_ID AS CUSTOMER_ID, NAME AS CUSTOMER_NAME FROM CUSTOMER;</w:t>
+      </w:r>
     </w:p>
     <w:p>
       <w:pPr>
@@ -3703,7 +3547,7 @@
           <w:sz w:val="26"/>
           <w:szCs w:val="26"/>
         </w:rPr>
-        <w:t>12. TRUNCATE</w:t>
+        <w:t>14. ORDER BY</w:t>
       </w:r>
     </w:p>
     <w:p>
@@ -3725,7 +3569,7 @@
           <w:sz w:val="26"/>
           <w:szCs w:val="26"/>
         </w:rPr>
-        <w:t>This is used to delete the data in a table, but it does not delete the structure of the table.</w:t>
+        <w:t>This is used to sort the result in descending or ascending order. This sorts the result by default in ascending order.</w:t>
       </w:r>
     </w:p>
     <w:p>
@@ -3747,7 +3591,39 @@
           <w:sz w:val="26"/>
           <w:szCs w:val="26"/>
         </w:rPr>
-        <w:t>13. AS</w:t>
+        <w:t>15. ASC</w:t>
+      </w:r>
+    </w:p>
+    <w:p>
+      <w:pPr>
+        <w:pStyle w:val="NormalWeb"/>
+        <w:shd w:val="clear" w:color="auto" w:fill="FFFFFF"/>
+        <w:spacing w:before="0" w:beforeAutospacing="0" w:after="332" w:afterAutospacing="0" w:line="480" w:lineRule="auto"/>
+        <w:rPr>
+          <w:rFonts w:asciiTheme="minorBidi" w:hAnsiTheme="minorBidi" w:cstheme="minorBidi"/>
+          <w:color w:val="4D5968"/>
+          <w:sz w:val="26"/>
+          <w:szCs w:val="26"/>
+        </w:rPr>
+      </w:pPr>
+      <w:r>
+        <w:rPr>
+          <w:rStyle w:val="Strong"/>
+          <w:rFonts w:asciiTheme="minorBidi" w:hAnsiTheme="minorBidi" w:cstheme="minorBidi"/>
+          <w:color w:val="4D5968"/>
+          <w:sz w:val="26"/>
+          <w:szCs w:val="26"/>
+        </w:rPr>
+        <w:t> </w:t>
+      </w:r>
+      <w:r>
+        <w:rPr>
+          <w:rFonts w:asciiTheme="minorBidi" w:hAnsiTheme="minorBidi" w:cstheme="minorBidi"/>
+          <w:color w:val="4D5968"/>
+          <w:sz w:val="26"/>
+          <w:szCs w:val="26"/>
+        </w:rPr>
+        <w:t>This keyword is used for sorting the data returned by the SQL query in ascending order.</w:t>
       </w:r>
     </w:p>
     <w:p>
@@ -3772,9 +3648,88 @@
           <w:bdr w:val="single" w:sz="12" w:space="0" w:color="F0F1F2" w:frame="1"/>
           <w:shd w:val="clear" w:color="auto" w:fill="F6F7F8"/>
         </w:rPr>
-        <w:t xml:space="preserve">TRUNCATE TABLE </w:t>
-      </w:r>
-      <w:proofErr w:type="gramStart"/>
+        <w:t>SELECT * FROM CUSTOMER ORDER BY NAME ASC;</w:t>
+      </w:r>
+    </w:p>
+    <w:p>
+      <w:pPr>
+        <w:pStyle w:val="NormalWeb"/>
+        <w:shd w:val="clear" w:color="auto" w:fill="FFFFFF"/>
+        <w:spacing w:before="0" w:beforeAutospacing="0" w:after="332" w:afterAutospacing="0" w:line="480" w:lineRule="auto"/>
+        <w:rPr>
+          <w:rFonts w:asciiTheme="minorBidi" w:hAnsiTheme="minorBidi" w:cstheme="minorBidi"/>
+          <w:color w:val="4D5968"/>
+          <w:sz w:val="26"/>
+          <w:szCs w:val="26"/>
+        </w:rPr>
+      </w:pPr>
+      <w:r>
+        <w:rPr>
+          <w:rFonts w:asciiTheme="minorBidi" w:hAnsiTheme="minorBidi" w:cstheme="minorBidi"/>
+          <w:color w:val="4D5968"/>
+          <w:sz w:val="26"/>
+          <w:szCs w:val="26"/>
+        </w:rPr>
+        <w:lastRenderedPageBreak/>
+        <w:t>The above query will select all the columns from the CUSTOMER table and sorts the data by the NAME column in ascending order.</w:t>
+      </w:r>
+    </w:p>
+    <w:p>
+      <w:pPr>
+        <w:pStyle w:val="Heading4"/>
+        <w:shd w:val="clear" w:color="auto" w:fill="FFFFFF"/>
+        <w:spacing w:before="0" w:after="92"/>
+        <w:rPr>
+          <w:rFonts w:asciiTheme="minorBidi" w:hAnsiTheme="minorBidi" w:cstheme="minorBidi"/>
+          <w:color w:val="1375B0"/>
+          <w:sz w:val="26"/>
+          <w:szCs w:val="26"/>
+        </w:rPr>
+      </w:pPr>
+      <w:r>
+        <w:rPr>
+          <w:rFonts w:asciiTheme="minorBidi" w:hAnsiTheme="minorBidi" w:cstheme="minorBidi"/>
+          <w:color w:val="1375B0"/>
+          <w:sz w:val="26"/>
+          <w:szCs w:val="26"/>
+        </w:rPr>
+        <w:t>16. DESC</w:t>
+      </w:r>
+    </w:p>
+    <w:p>
+      <w:pPr>
+        <w:pStyle w:val="NormalWeb"/>
+        <w:shd w:val="clear" w:color="auto" w:fill="FFFFFF"/>
+        <w:spacing w:before="0" w:beforeAutospacing="0" w:after="332" w:afterAutospacing="0" w:line="480" w:lineRule="auto"/>
+        <w:rPr>
+          <w:rFonts w:asciiTheme="minorBidi" w:hAnsiTheme="minorBidi" w:cstheme="minorBidi"/>
+          <w:color w:val="4D5968"/>
+          <w:sz w:val="26"/>
+          <w:szCs w:val="26"/>
+        </w:rPr>
+      </w:pPr>
+      <w:r>
+        <w:rPr>
+          <w:rFonts w:asciiTheme="minorBidi" w:hAnsiTheme="minorBidi" w:cstheme="minorBidi"/>
+          <w:color w:val="4D5968"/>
+          <w:sz w:val="26"/>
+          <w:szCs w:val="26"/>
+        </w:rPr>
+        <w:t>This keyword is to sort the result set in descending order.</w:t>
+      </w:r>
+    </w:p>
+    <w:p>
+      <w:pPr>
+        <w:pStyle w:val="NormalWeb"/>
+        <w:shd w:val="clear" w:color="auto" w:fill="FFFFFF"/>
+        <w:spacing w:before="0" w:beforeAutospacing="0" w:after="332" w:afterAutospacing="0" w:line="480" w:lineRule="auto"/>
+        <w:rPr>
+          <w:rFonts w:asciiTheme="minorBidi" w:hAnsiTheme="minorBidi" w:cstheme="minorBidi"/>
+          <w:color w:val="4D5968"/>
+          <w:sz w:val="26"/>
+          <w:szCs w:val="26"/>
+        </w:rPr>
+      </w:pPr>
       <w:r>
         <w:rPr>
           <w:rStyle w:val="HTMLCode"/>
@@ -3785,9 +3740,8 @@
           <w:bdr w:val="single" w:sz="12" w:space="0" w:color="F0F1F2" w:frame="1"/>
           <w:shd w:val="clear" w:color="auto" w:fill="F6F7F8"/>
         </w:rPr>
-        <w:t>CUSTOMER;</w:t>
-      </w:r>
-      <w:proofErr w:type="gramEnd"/>
+        <w:t>SELECT * FROM CUSTOMER ORDER BY CUST_ID DESC;</w:t>
+      </w:r>
     </w:p>
     <w:p>
       <w:pPr>
@@ -3799,6 +3753,7 @@
           <w:color w:val="4D5968"/>
           <w:sz w:val="26"/>
           <w:szCs w:val="26"/>
+          <w:shd w:val="clear" w:color="auto" w:fill="FFFFFF"/>
         </w:rPr>
       </w:pPr>
       <w:r>
@@ -3807,8 +3762,53 @@
           <w:color w:val="4D5968"/>
           <w:sz w:val="26"/>
           <w:szCs w:val="26"/>
-        </w:rPr>
-        <w:t>The Keyword AS is used as an alias to rename the column or table.</w:t>
+          <w:shd w:val="clear" w:color="auto" w:fill="FFFFFF"/>
+        </w:rPr>
+        <w:t>The above query will sort all the selected fields of the table with the descending order of CUST_ID.</w:t>
+      </w:r>
+    </w:p>
+    <w:p>
+      <w:pPr>
+        <w:pStyle w:val="Heading4"/>
+        <w:shd w:val="clear" w:color="auto" w:fill="FFFFFF"/>
+        <w:spacing w:before="0" w:after="92"/>
+        <w:rPr>
+          <w:rFonts w:asciiTheme="minorBidi" w:hAnsiTheme="minorBidi" w:cstheme="minorBidi"/>
+          <w:color w:val="1375B0"/>
+          <w:sz w:val="26"/>
+          <w:szCs w:val="26"/>
+        </w:rPr>
+      </w:pPr>
+      <w:r>
+        <w:rPr>
+          <w:rFonts w:asciiTheme="minorBidi" w:hAnsiTheme="minorBidi" w:cstheme="minorBidi"/>
+          <w:color w:val="1375B0"/>
+          <w:sz w:val="26"/>
+          <w:szCs w:val="26"/>
+        </w:rPr>
+        <w:t>17. BETWEEN</w:t>
+      </w:r>
+    </w:p>
+    <w:p>
+      <w:pPr>
+        <w:pStyle w:val="NormalWeb"/>
+        <w:shd w:val="clear" w:color="auto" w:fill="FFFFFF"/>
+        <w:spacing w:before="0" w:beforeAutospacing="0" w:after="332" w:afterAutospacing="0" w:line="480" w:lineRule="auto"/>
+        <w:rPr>
+          <w:rFonts w:asciiTheme="minorBidi" w:hAnsiTheme="minorBidi" w:cstheme="minorBidi"/>
+          <w:color w:val="4D5968"/>
+          <w:sz w:val="26"/>
+          <w:szCs w:val="26"/>
+        </w:rPr>
+      </w:pPr>
+      <w:r>
+        <w:rPr>
+          <w:rFonts w:asciiTheme="minorBidi" w:hAnsiTheme="minorBidi" w:cstheme="minorBidi"/>
+          <w:color w:val="4D5968"/>
+          <w:sz w:val="26"/>
+          <w:szCs w:val="26"/>
+        </w:rPr>
+        <w:t>This keyword is used to select values within a given range. The below query uses the BETWEEN keyword to select the CUST_ID and NAME within a given range of values for the CUST_ID.</w:t>
       </w:r>
     </w:p>
     <w:p>
@@ -3833,9 +3833,65 @@
           <w:bdr w:val="single" w:sz="12" w:space="0" w:color="F0F1F2" w:frame="1"/>
           <w:shd w:val="clear" w:color="auto" w:fill="F6F7F8"/>
         </w:rPr>
-        <w:t xml:space="preserve">SELECT CUST_ID AS CUSTOMER_ID, NAME AS CUSTOMER_NAME FROM </w:t>
-      </w:r>
-      <w:proofErr w:type="gramStart"/>
+        <w:t>SELECT CUST_ID, NAME FROM CUSTOMER WHERE CUST_ID BETWEEN 100 AND 500;</w:t>
+      </w:r>
+    </w:p>
+    <w:p>
+      <w:pPr>
+        <w:pStyle w:val="Heading4"/>
+        <w:shd w:val="clear" w:color="auto" w:fill="FFFFFF"/>
+        <w:spacing w:before="0" w:after="92"/>
+        <w:rPr>
+          <w:rFonts w:asciiTheme="minorBidi" w:hAnsiTheme="minorBidi" w:cstheme="minorBidi"/>
+          <w:color w:val="1375B0"/>
+          <w:sz w:val="26"/>
+          <w:szCs w:val="26"/>
+        </w:rPr>
+      </w:pPr>
+      <w:r>
+        <w:rPr>
+          <w:rFonts w:asciiTheme="minorBidi" w:hAnsiTheme="minorBidi" w:cstheme="minorBidi"/>
+          <w:color w:val="1375B0"/>
+          <w:sz w:val="26"/>
+          <w:szCs w:val="26"/>
+        </w:rPr>
+        <w:t>18. WHERE</w:t>
+      </w:r>
+    </w:p>
+    <w:p>
+      <w:pPr>
+        <w:pStyle w:val="NormalWeb"/>
+        <w:shd w:val="clear" w:color="auto" w:fill="FFFFFF"/>
+        <w:spacing w:before="0" w:beforeAutospacing="0" w:after="332" w:afterAutospacing="0" w:line="480" w:lineRule="auto"/>
+        <w:rPr>
+          <w:rFonts w:asciiTheme="minorBidi" w:hAnsiTheme="minorBidi" w:cstheme="minorBidi"/>
+          <w:color w:val="4D5968"/>
+          <w:sz w:val="26"/>
+          <w:szCs w:val="26"/>
+        </w:rPr>
+      </w:pPr>
+      <w:r>
+        <w:rPr>
+          <w:rFonts w:asciiTheme="minorBidi" w:hAnsiTheme="minorBidi" w:cstheme="minorBidi"/>
+          <w:color w:val="4D5968"/>
+          <w:sz w:val="26"/>
+          <w:szCs w:val="26"/>
+        </w:rPr>
+        <w:t>This keyword is used to filter the result set so that only the values satisfying the condition are included.</w:t>
+      </w:r>
+    </w:p>
+    <w:p>
+      <w:pPr>
+        <w:pStyle w:val="NormalWeb"/>
+        <w:shd w:val="clear" w:color="auto" w:fill="FFFFFF"/>
+        <w:spacing w:before="0" w:beforeAutospacing="0" w:after="332" w:afterAutospacing="0" w:line="480" w:lineRule="auto"/>
+        <w:rPr>
+          <w:rFonts w:asciiTheme="minorBidi" w:hAnsiTheme="minorBidi" w:cstheme="minorBidi"/>
+          <w:color w:val="4D5968"/>
+          <w:sz w:val="26"/>
+          <w:szCs w:val="26"/>
+        </w:rPr>
+      </w:pPr>
       <w:r>
         <w:rPr>
           <w:rStyle w:val="HTMLCode"/>
@@ -3846,9 +3902,8 @@
           <w:bdr w:val="single" w:sz="12" w:space="0" w:color="F0F1F2" w:frame="1"/>
           <w:shd w:val="clear" w:color="auto" w:fill="F6F7F8"/>
         </w:rPr>
-        <w:t>CUSTOMER;</w:t>
-      </w:r>
-      <w:proofErr w:type="gramEnd"/>
+        <w:t>SELECT * FROM CUSTOMER WHERE STATE ='Punjab';</w:t>
+      </w:r>
     </w:p>
     <w:p>
       <w:pPr>
@@ -3869,7 +3924,8 @@
           <w:sz w:val="26"/>
           <w:szCs w:val="26"/>
         </w:rPr>
-        <w:t>14. ORDER BY</w:t>
+        <w:lastRenderedPageBreak/>
+        <w:t>19. AND</w:t>
       </w:r>
     </w:p>
     <w:p>
@@ -3891,61 +3947,7 @@
           <w:sz w:val="26"/>
           <w:szCs w:val="26"/>
         </w:rPr>
-        <w:t>This is used to sort the result in descending or ascending order. This sorts the result by default in ascending order.</w:t>
-      </w:r>
-    </w:p>
-    <w:p>
-      <w:pPr>
-        <w:pStyle w:val="Heading4"/>
-        <w:shd w:val="clear" w:color="auto" w:fill="FFFFFF"/>
-        <w:spacing w:before="0" w:after="92"/>
-        <w:rPr>
-          <w:rFonts w:asciiTheme="minorBidi" w:hAnsiTheme="minorBidi" w:cstheme="minorBidi"/>
-          <w:color w:val="1375B0"/>
-          <w:sz w:val="26"/>
-          <w:szCs w:val="26"/>
-        </w:rPr>
-      </w:pPr>
-      <w:r>
-        <w:rPr>
-          <w:rFonts w:asciiTheme="minorBidi" w:hAnsiTheme="minorBidi" w:cstheme="minorBidi"/>
-          <w:color w:val="1375B0"/>
-          <w:sz w:val="26"/>
-          <w:szCs w:val="26"/>
-        </w:rPr>
-        <w:t>15. ASC</w:t>
-      </w:r>
-    </w:p>
-    <w:p>
-      <w:pPr>
-        <w:pStyle w:val="NormalWeb"/>
-        <w:shd w:val="clear" w:color="auto" w:fill="FFFFFF"/>
-        <w:spacing w:before="0" w:beforeAutospacing="0" w:after="332" w:afterAutospacing="0" w:line="480" w:lineRule="auto"/>
-        <w:rPr>
-          <w:rFonts w:asciiTheme="minorBidi" w:hAnsiTheme="minorBidi" w:cstheme="minorBidi"/>
-          <w:color w:val="4D5968"/>
-          <w:sz w:val="26"/>
-          <w:szCs w:val="26"/>
-        </w:rPr>
-      </w:pPr>
-      <w:r>
-        <w:rPr>
-          <w:rStyle w:val="Strong"/>
-          <w:rFonts w:asciiTheme="minorBidi" w:hAnsiTheme="minorBidi" w:cstheme="minorBidi"/>
-          <w:color w:val="4D5968"/>
-          <w:sz w:val="26"/>
-          <w:szCs w:val="26"/>
-        </w:rPr>
-        <w:t> </w:t>
-      </w:r>
-      <w:r>
-        <w:rPr>
-          <w:rFonts w:asciiTheme="minorBidi" w:hAnsiTheme="minorBidi" w:cstheme="minorBidi"/>
-          <w:color w:val="4D5968"/>
-          <w:sz w:val="26"/>
-          <w:szCs w:val="26"/>
-        </w:rPr>
-        <w:t>This keyword is used for sorting the data returned by the SQL query in ascending order.</w:t>
+        <w:t>This keyword is used along with the WHERE clause to select the rows for which both the conditions are true.</w:t>
       </w:r>
     </w:p>
     <w:p>
@@ -3970,9 +3972,87 @@
           <w:bdr w:val="single" w:sz="12" w:space="0" w:color="F0F1F2" w:frame="1"/>
           <w:shd w:val="clear" w:color="auto" w:fill="F6F7F8"/>
         </w:rPr>
-        <w:t xml:space="preserve">SELECT * FROM CUSTOMER ORDER BY NAME </w:t>
-      </w:r>
-      <w:proofErr w:type="gramStart"/>
+        <w:t>SELECT * FROM CUSTOMER WHERE STATE ='Punjab' AND CUST_ID= 256;</w:t>
+      </w:r>
+    </w:p>
+    <w:p>
+      <w:pPr>
+        <w:pStyle w:val="Heading4"/>
+        <w:shd w:val="clear" w:color="auto" w:fill="FFFFFF"/>
+        <w:spacing w:before="0" w:after="92"/>
+        <w:rPr>
+          <w:rFonts w:asciiTheme="minorBidi" w:hAnsiTheme="minorBidi" w:cstheme="minorBidi"/>
+          <w:color w:val="1375B0"/>
+          <w:sz w:val="26"/>
+          <w:szCs w:val="26"/>
+        </w:rPr>
+      </w:pPr>
+      <w:r>
+        <w:rPr>
+          <w:rFonts w:asciiTheme="minorBidi" w:hAnsiTheme="minorBidi" w:cstheme="minorBidi"/>
+          <w:color w:val="1375B0"/>
+          <w:sz w:val="26"/>
+          <w:szCs w:val="26"/>
+        </w:rPr>
+        <w:t>20. OR</w:t>
+      </w:r>
+    </w:p>
+    <w:p>
+      <w:pPr>
+        <w:pStyle w:val="NormalWeb"/>
+        <w:shd w:val="clear" w:color="auto" w:fill="FFFFFF"/>
+        <w:spacing w:before="0" w:beforeAutospacing="0" w:after="332" w:afterAutospacing="0" w:line="480" w:lineRule="auto"/>
+        <w:rPr>
+          <w:rFonts w:asciiTheme="minorBidi" w:hAnsiTheme="minorBidi" w:cstheme="minorBidi"/>
+          <w:color w:val="4D5968"/>
+          <w:sz w:val="26"/>
+          <w:szCs w:val="26"/>
+        </w:rPr>
+      </w:pPr>
+      <w:r>
+        <w:rPr>
+          <w:rFonts w:asciiTheme="minorBidi" w:hAnsiTheme="minorBidi" w:cstheme="minorBidi"/>
+          <w:color w:val="4D5968"/>
+          <w:sz w:val="26"/>
+          <w:szCs w:val="26"/>
+        </w:rPr>
+        <w:t>This is used with the WHERE clause to include the rows in the result set in case of either condition is true.</w:t>
+      </w:r>
+    </w:p>
+    <w:p>
+      <w:pPr>
+        <w:pStyle w:val="NormalWeb"/>
+        <w:shd w:val="clear" w:color="auto" w:fill="FFFFFF"/>
+        <w:spacing w:before="0" w:beforeAutospacing="0" w:after="332" w:afterAutospacing="0" w:line="480" w:lineRule="auto"/>
+        <w:rPr>
+          <w:rFonts w:asciiTheme="minorBidi" w:hAnsiTheme="minorBidi" w:cstheme="minorBidi"/>
+          <w:color w:val="4D5968"/>
+          <w:sz w:val="26"/>
+          <w:szCs w:val="26"/>
+        </w:rPr>
+      </w:pPr>
+      <w:r>
+        <w:rPr>
+          <w:rFonts w:asciiTheme="minorBidi" w:hAnsiTheme="minorBidi" w:cstheme="minorBidi"/>
+          <w:color w:val="4D5968"/>
+          <w:sz w:val="26"/>
+          <w:szCs w:val="26"/>
+        </w:rPr>
+        <w:t>The below SQL statement will select the fields from the CUSTOMER table if the state is Punjab or UP.</w:t>
+      </w:r>
+    </w:p>
+    <w:p>
+      <w:pPr>
+        <w:pStyle w:val="NormalWeb"/>
+        <w:shd w:val="clear" w:color="auto" w:fill="FFFFFF"/>
+        <w:spacing w:before="0" w:beforeAutospacing="0" w:after="332" w:afterAutospacing="0" w:line="480" w:lineRule="auto"/>
+        <w:rPr>
+          <w:rFonts w:asciiTheme="minorBidi" w:hAnsiTheme="minorBidi" w:cstheme="minorBidi"/>
+          <w:color w:val="4D5968"/>
+          <w:sz w:val="26"/>
+          <w:szCs w:val="26"/>
+        </w:rPr>
+      </w:pPr>
       <w:r>
         <w:rPr>
           <w:rStyle w:val="HTMLCode"/>
@@ -3983,9 +4063,30 @@
           <w:bdr w:val="single" w:sz="12" w:space="0" w:color="F0F1F2" w:frame="1"/>
           <w:shd w:val="clear" w:color="auto" w:fill="F6F7F8"/>
         </w:rPr>
-        <w:t>ASC;</w:t>
-      </w:r>
-      <w:proofErr w:type="gramEnd"/>
+        <w:t>SELECT * FROM CUSTOMER WHERE STATE='Punjab' OR STATE='UP';</w:t>
+      </w:r>
+    </w:p>
+    <w:p>
+      <w:pPr>
+        <w:pStyle w:val="Heading4"/>
+        <w:shd w:val="clear" w:color="auto" w:fill="FFFFFF"/>
+        <w:spacing w:before="0" w:after="92"/>
+        <w:rPr>
+          <w:rFonts w:asciiTheme="minorBidi" w:hAnsiTheme="minorBidi" w:cstheme="minorBidi"/>
+          <w:color w:val="1375B0"/>
+          <w:sz w:val="26"/>
+          <w:szCs w:val="26"/>
+        </w:rPr>
+      </w:pPr>
+      <w:r>
+        <w:rPr>
+          <w:rFonts w:asciiTheme="minorBidi" w:hAnsiTheme="minorBidi" w:cstheme="minorBidi"/>
+          <w:color w:val="1375B0"/>
+          <w:sz w:val="26"/>
+          <w:szCs w:val="26"/>
+        </w:rPr>
+        <w:t>21. NOT</w:t>
+      </w:r>
     </w:p>
     <w:p>
       <w:pPr>
@@ -4006,30 +4107,7 @@
           <w:sz w:val="26"/>
           <w:szCs w:val="26"/>
         </w:rPr>
-        <w:lastRenderedPageBreak/>
-        <w:t>The above query will select all the columns from the CUSTOMER table and sorts the data by the NAME column in ascending order.</w:t>
-      </w:r>
-    </w:p>
-    <w:p>
-      <w:pPr>
-        <w:pStyle w:val="Heading4"/>
-        <w:shd w:val="clear" w:color="auto" w:fill="FFFFFF"/>
-        <w:spacing w:before="0" w:after="92"/>
-        <w:rPr>
-          <w:rFonts w:asciiTheme="minorBidi" w:hAnsiTheme="minorBidi" w:cstheme="minorBidi"/>
-          <w:color w:val="1375B0"/>
-          <w:sz w:val="26"/>
-          <w:szCs w:val="26"/>
-        </w:rPr>
-      </w:pPr>
-      <w:r>
-        <w:rPr>
-          <w:rFonts w:asciiTheme="minorBidi" w:hAnsiTheme="minorBidi" w:cstheme="minorBidi"/>
-          <w:color w:val="1375B0"/>
-          <w:sz w:val="26"/>
-          <w:szCs w:val="26"/>
-        </w:rPr>
-        <w:t>16. DESC</w:t>
+        <w:t>The keyword NOT is used with a WHERE clause to include the rows in the result set where a condition is not true.</w:t>
       </w:r>
     </w:p>
     <w:p>
@@ -4051,7 +4129,7 @@
           <w:sz w:val="26"/>
           <w:szCs w:val="26"/>
         </w:rPr>
-        <w:t>This keyword is to sort the result set in descending order.</w:t>
+        <w:t>We can use the NOT keyword in the below query to not include the rows from the state Punjab as below.</w:t>
       </w:r>
     </w:p>
     <w:p>
@@ -4076,9 +4154,66 @@
           <w:bdr w:val="single" w:sz="12" w:space="0" w:color="F0F1F2" w:frame="1"/>
           <w:shd w:val="clear" w:color="auto" w:fill="F6F7F8"/>
         </w:rPr>
-        <w:t xml:space="preserve">SELECT * FROM CUSTOMER ORDER BY CUST_ID </w:t>
-      </w:r>
-      <w:proofErr w:type="gramStart"/>
+        <w:t>SELECT * FROM CUSTOMER WHERE NOT STATE = 'Punjab';</w:t>
+      </w:r>
+    </w:p>
+    <w:p>
+      <w:pPr>
+        <w:pStyle w:val="Heading4"/>
+        <w:shd w:val="clear" w:color="auto" w:fill="FFFFFF"/>
+        <w:spacing w:before="0" w:after="92"/>
+        <w:rPr>
+          <w:rFonts w:asciiTheme="minorBidi" w:hAnsiTheme="minorBidi" w:cstheme="minorBidi"/>
+          <w:color w:val="1375B0"/>
+          <w:sz w:val="26"/>
+          <w:szCs w:val="26"/>
+        </w:rPr>
+      </w:pPr>
+      <w:r>
+        <w:rPr>
+          <w:rFonts w:asciiTheme="minorBidi" w:hAnsiTheme="minorBidi" w:cstheme="minorBidi"/>
+          <w:color w:val="1375B0"/>
+          <w:sz w:val="26"/>
+          <w:szCs w:val="26"/>
+        </w:rPr>
+        <w:lastRenderedPageBreak/>
+        <w:t>22. LIMIT</w:t>
+      </w:r>
+    </w:p>
+    <w:p>
+      <w:pPr>
+        <w:pStyle w:val="NormalWeb"/>
+        <w:shd w:val="clear" w:color="auto" w:fill="FFFFFF"/>
+        <w:spacing w:before="0" w:beforeAutospacing="0" w:after="332" w:afterAutospacing="0" w:line="480" w:lineRule="auto"/>
+        <w:rPr>
+          <w:rFonts w:asciiTheme="minorBidi" w:hAnsiTheme="minorBidi" w:cstheme="minorBidi"/>
+          <w:color w:val="4D5968"/>
+          <w:sz w:val="26"/>
+          <w:szCs w:val="26"/>
+        </w:rPr>
+      </w:pPr>
+      <w:r>
+        <w:rPr>
+          <w:rFonts w:asciiTheme="minorBidi" w:hAnsiTheme="minorBidi" w:cstheme="minorBidi"/>
+          <w:color w:val="4D5968"/>
+          <w:sz w:val="26"/>
+          <w:szCs w:val="26"/>
+        </w:rPr>
+        <w:t>This keyword retrieves the records from the table in order to limit them based on the limit value.</w:t>
+      </w:r>
+    </w:p>
+    <w:p>
+      <w:pPr>
+        <w:pStyle w:val="NormalWeb"/>
+        <w:shd w:val="clear" w:color="auto" w:fill="FFFFFF"/>
+        <w:spacing w:before="0" w:beforeAutospacing="0" w:after="332" w:afterAutospacing="0" w:line="480" w:lineRule="auto"/>
+        <w:rPr>
+          <w:rFonts w:asciiTheme="minorBidi" w:hAnsiTheme="minorBidi" w:cstheme="minorBidi"/>
+          <w:color w:val="4D5968"/>
+          <w:sz w:val="26"/>
+          <w:szCs w:val="26"/>
+        </w:rPr>
+      </w:pPr>
       <w:r>
         <w:rPr>
           <w:rStyle w:val="HTMLCode"/>
@@ -4089,9 +4224,30 @@
           <w:bdr w:val="single" w:sz="12" w:space="0" w:color="F0F1F2" w:frame="1"/>
           <w:shd w:val="clear" w:color="auto" w:fill="F6F7F8"/>
         </w:rPr>
-        <w:t>DESC;</w:t>
-      </w:r>
-      <w:proofErr w:type="gramEnd"/>
+        <w:t>SELECT * FROM CUSTOMER LIMIT 3;</w:t>
+      </w:r>
+    </w:p>
+    <w:p>
+      <w:pPr>
+        <w:pStyle w:val="Heading4"/>
+        <w:shd w:val="clear" w:color="auto" w:fill="FFFFFF"/>
+        <w:spacing w:before="0" w:after="92"/>
+        <w:rPr>
+          <w:rFonts w:asciiTheme="minorBidi" w:hAnsiTheme="minorBidi" w:cstheme="minorBidi"/>
+          <w:color w:val="1375B0"/>
+          <w:sz w:val="26"/>
+          <w:szCs w:val="26"/>
+        </w:rPr>
+      </w:pPr>
+      <w:r>
+        <w:rPr>
+          <w:rFonts w:asciiTheme="minorBidi" w:hAnsiTheme="minorBidi" w:cstheme="minorBidi"/>
+          <w:color w:val="1375B0"/>
+          <w:sz w:val="26"/>
+          <w:szCs w:val="26"/>
+        </w:rPr>
+        <w:t>23. IS NULL</w:t>
+      </w:r>
     </w:p>
     <w:p>
       <w:pPr>
@@ -4103,7 +4259,6 @@
           <w:color w:val="4D5968"/>
           <w:sz w:val="26"/>
           <w:szCs w:val="26"/>
-          <w:shd w:val="clear" w:color="auto" w:fill="FFFFFF"/>
         </w:rPr>
       </w:pPr>
       <w:r>
@@ -4112,31 +4267,8 @@
           <w:color w:val="4D5968"/>
           <w:sz w:val="26"/>
           <w:szCs w:val="26"/>
-          <w:shd w:val="clear" w:color="auto" w:fill="FFFFFF"/>
-        </w:rPr>
-        <w:t>The above query will sort all the selected fields of the table with the descending order of CUST_ID.</w:t>
-      </w:r>
-    </w:p>
-    <w:p>
-      <w:pPr>
-        <w:pStyle w:val="Heading4"/>
-        <w:shd w:val="clear" w:color="auto" w:fill="FFFFFF"/>
-        <w:spacing w:before="0" w:after="92"/>
-        <w:rPr>
-          <w:rFonts w:asciiTheme="minorBidi" w:hAnsiTheme="minorBidi" w:cstheme="minorBidi"/>
-          <w:color w:val="1375B0"/>
-          <w:sz w:val="26"/>
-          <w:szCs w:val="26"/>
-        </w:rPr>
-      </w:pPr>
-      <w:r>
-        <w:rPr>
-          <w:rFonts w:asciiTheme="minorBidi" w:hAnsiTheme="minorBidi" w:cstheme="minorBidi"/>
-          <w:color w:val="1375B0"/>
-          <w:sz w:val="26"/>
-          <w:szCs w:val="26"/>
-        </w:rPr>
-        <w:t>17. BETWEEN</w:t>
+        </w:rPr>
+        <w:t>The keyword IS NULL is used to check for NULL values.</w:t>
       </w:r>
     </w:p>
     <w:p>
@@ -4158,7 +4290,7 @@
           <w:sz w:val="26"/>
           <w:szCs w:val="26"/>
         </w:rPr>
-        <w:t>This keyword is used to select values within a given range. The below query uses the BETWEEN keyword to select the CUST_ID and NAME within a given range of values for the CUST_ID.</w:t>
+        <w:t>The below query will show all the records for which the AGE column has NULL values.</w:t>
       </w:r>
     </w:p>
     <w:p>
@@ -4183,9 +4315,65 @@
           <w:bdr w:val="single" w:sz="12" w:space="0" w:color="F0F1F2" w:frame="1"/>
           <w:shd w:val="clear" w:color="auto" w:fill="F6F7F8"/>
         </w:rPr>
-        <w:t xml:space="preserve">SELECT CUST_ID, NAME FROM CUSTOMER WHERE CUST_ID BETWEEN 100 AND </w:t>
-      </w:r>
-      <w:proofErr w:type="gramStart"/>
+        <w:t>SELECT * FROM CUSTOMER WHERE AGE IS NULL;</w:t>
+      </w:r>
+    </w:p>
+    <w:p>
+      <w:pPr>
+        <w:pStyle w:val="NormalWeb"/>
+        <w:shd w:val="clear" w:color="auto" w:fill="FFFFFF"/>
+        <w:spacing w:before="0" w:beforeAutospacing="0" w:after="332" w:afterAutospacing="0" w:line="480" w:lineRule="auto"/>
+        <w:rPr>
+          <w:rFonts w:asciiTheme="minorBidi" w:hAnsiTheme="minorBidi" w:cstheme="minorBidi"/>
+          <w:color w:val="4D5968"/>
+          <w:sz w:val="26"/>
+          <w:szCs w:val="26"/>
+        </w:rPr>
+      </w:pPr>
+      <w:r>
+        <w:rPr>
+          <w:rFonts w:asciiTheme="minorBidi" w:hAnsiTheme="minorBidi" w:cstheme="minorBidi"/>
+          <w:color w:val="4D5968"/>
+          <w:sz w:val="26"/>
+          <w:szCs w:val="26"/>
+        </w:rPr>
+        <w:t>IS NOT NULL</w:t>
+      </w:r>
+    </w:p>
+    <w:p>
+      <w:pPr>
+        <w:pStyle w:val="NormalWeb"/>
+        <w:shd w:val="clear" w:color="auto" w:fill="FFFFFF"/>
+        <w:spacing w:before="0" w:beforeAutospacing="0" w:after="332" w:afterAutospacing="0" w:line="480" w:lineRule="auto"/>
+        <w:rPr>
+          <w:rFonts w:asciiTheme="minorBidi" w:hAnsiTheme="minorBidi" w:cstheme="minorBidi"/>
+          <w:color w:val="4D5968"/>
+          <w:sz w:val="26"/>
+          <w:szCs w:val="26"/>
+        </w:rPr>
+      </w:pPr>
+      <w:r>
+        <w:rPr>
+          <w:rFonts w:asciiTheme="minorBidi" w:hAnsiTheme="minorBidi" w:cstheme="minorBidi"/>
+          <w:color w:val="4D5968"/>
+          <w:sz w:val="26"/>
+          <w:szCs w:val="26"/>
+        </w:rPr>
+        <w:t>This is used to search the NOT NULL values.</w:t>
+      </w:r>
+    </w:p>
+    <w:p>
+      <w:pPr>
+        <w:pStyle w:val="NormalWeb"/>
+        <w:shd w:val="clear" w:color="auto" w:fill="FFFFFF"/>
+        <w:spacing w:before="0" w:beforeAutospacing="0" w:after="332" w:afterAutospacing="0" w:line="480" w:lineRule="auto"/>
+        <w:rPr>
+          <w:rFonts w:asciiTheme="minorBidi" w:hAnsiTheme="minorBidi" w:cstheme="minorBidi"/>
+          <w:color w:val="4D5968"/>
+          <w:sz w:val="26"/>
+          <w:szCs w:val="26"/>
+        </w:rPr>
+      </w:pPr>
       <w:r>
         <w:rPr>
           <w:rStyle w:val="HTMLCode"/>
@@ -4196,9 +4384,8 @@
           <w:bdr w:val="single" w:sz="12" w:space="0" w:color="F0F1F2" w:frame="1"/>
           <w:shd w:val="clear" w:color="auto" w:fill="F6F7F8"/>
         </w:rPr>
-        <w:t>500;</w:t>
-      </w:r>
-      <w:proofErr w:type="gramEnd"/>
+        <w:t>SELECT * FROM CUSTOMER WHERE STATE IS NOT NULL;</w:t>
+      </w:r>
     </w:p>
     <w:p>
       <w:pPr>
@@ -4219,7 +4406,7 @@
           <w:sz w:val="26"/>
           <w:szCs w:val="26"/>
         </w:rPr>
-        <w:t>18. WHERE</w:t>
+        <w:t>24. DROP</w:t>
       </w:r>
     </w:p>
     <w:p>
@@ -4241,7 +4428,52 @@
           <w:sz w:val="26"/>
           <w:szCs w:val="26"/>
         </w:rPr>
-        <w:t>This keyword is used to filter the result set so that only the values satisfying the condition are included.</w:t>
+        <w:t>The DROP keyword can be used to delete a database, table, view, column, index, etc.</w:t>
+      </w:r>
+    </w:p>
+    <w:p>
+      <w:pPr>
+        <w:pStyle w:val="Heading4"/>
+        <w:shd w:val="clear" w:color="auto" w:fill="FFFFFF"/>
+        <w:spacing w:before="0" w:after="92"/>
+        <w:rPr>
+          <w:rFonts w:asciiTheme="minorBidi" w:hAnsiTheme="minorBidi" w:cstheme="minorBidi"/>
+          <w:color w:val="1375B0"/>
+          <w:sz w:val="26"/>
+          <w:szCs w:val="26"/>
+        </w:rPr>
+      </w:pPr>
+      <w:r>
+        <w:rPr>
+          <w:rFonts w:asciiTheme="minorBidi" w:hAnsiTheme="minorBidi" w:cstheme="minorBidi"/>
+          <w:color w:val="1375B0"/>
+          <w:sz w:val="26"/>
+          <w:szCs w:val="26"/>
+        </w:rPr>
+        <w:lastRenderedPageBreak/>
+        <w:t>25. DROP COLUMN</w:t>
+      </w:r>
+    </w:p>
+    <w:p>
+      <w:pPr>
+        <w:pStyle w:val="NormalWeb"/>
+        <w:shd w:val="clear" w:color="auto" w:fill="FFFFFF"/>
+        <w:spacing w:before="0" w:beforeAutospacing="0" w:after="332" w:afterAutospacing="0" w:line="480" w:lineRule="auto"/>
+        <w:rPr>
+          <w:rFonts w:asciiTheme="minorBidi" w:hAnsiTheme="minorBidi" w:cstheme="minorBidi"/>
+          <w:color w:val="4D5968"/>
+          <w:sz w:val="26"/>
+          <w:szCs w:val="26"/>
+        </w:rPr>
+      </w:pPr>
+      <w:r>
+        <w:rPr>
+          <w:rFonts w:asciiTheme="minorBidi" w:hAnsiTheme="minorBidi" w:cstheme="minorBidi"/>
+          <w:color w:val="4D5968"/>
+          <w:sz w:val="26"/>
+          <w:szCs w:val="26"/>
+        </w:rPr>
+        <w:t>We can delete an existing column in a table by using a DROP COLUMN along with an ALTER statement. Let us delete the column AGE by using the below query.</w:t>
       </w:r>
     </w:p>
     <w:p>
@@ -4266,9 +4498,65 @@
           <w:bdr w:val="single" w:sz="12" w:space="0" w:color="F0F1F2" w:frame="1"/>
           <w:shd w:val="clear" w:color="auto" w:fill="F6F7F8"/>
         </w:rPr>
-        <w:t>SELECT * FROM CUSTOMER WHERE STATE ='Punjab</w:t>
-      </w:r>
-      <w:proofErr w:type="gramStart"/>
+        <w:t>ALTER TABLE CUSTOMER DROP COLUMN AGE;</w:t>
+      </w:r>
+    </w:p>
+    <w:p>
+      <w:pPr>
+        <w:pStyle w:val="Heading4"/>
+        <w:shd w:val="clear" w:color="auto" w:fill="FFFFFF"/>
+        <w:spacing w:before="0" w:after="92"/>
+        <w:rPr>
+          <w:rFonts w:asciiTheme="minorBidi" w:hAnsiTheme="minorBidi" w:cstheme="minorBidi"/>
+          <w:color w:val="1375B0"/>
+          <w:sz w:val="26"/>
+          <w:szCs w:val="26"/>
+        </w:rPr>
+      </w:pPr>
+      <w:r>
+        <w:rPr>
+          <w:rFonts w:asciiTheme="minorBidi" w:hAnsiTheme="minorBidi" w:cstheme="minorBidi"/>
+          <w:color w:val="1375B0"/>
+          <w:sz w:val="26"/>
+          <w:szCs w:val="26"/>
+        </w:rPr>
+        <w:t>26. DROP DATABASE</w:t>
+      </w:r>
+    </w:p>
+    <w:p>
+      <w:pPr>
+        <w:pStyle w:val="NormalWeb"/>
+        <w:shd w:val="clear" w:color="auto" w:fill="FFFFFF"/>
+        <w:spacing w:before="0" w:beforeAutospacing="0" w:after="332" w:afterAutospacing="0" w:line="480" w:lineRule="auto"/>
+        <w:rPr>
+          <w:rFonts w:asciiTheme="minorBidi" w:hAnsiTheme="minorBidi" w:cstheme="minorBidi"/>
+          <w:color w:val="4D5968"/>
+          <w:sz w:val="26"/>
+          <w:szCs w:val="26"/>
+        </w:rPr>
+      </w:pPr>
+      <w:r>
+        <w:rPr>
+          <w:rFonts w:asciiTheme="minorBidi" w:hAnsiTheme="minorBidi" w:cstheme="minorBidi"/>
+          <w:color w:val="4D5968"/>
+          <w:sz w:val="26"/>
+          <w:szCs w:val="26"/>
+        </w:rPr>
+        <w:t>A database in SQL can be deleted by using the DROP DATABASE statement.</w:t>
+      </w:r>
+    </w:p>
+    <w:p>
+      <w:pPr>
+        <w:pStyle w:val="NormalWeb"/>
+        <w:shd w:val="clear" w:color="auto" w:fill="FFFFFF"/>
+        <w:spacing w:before="0" w:beforeAutospacing="0" w:after="332" w:afterAutospacing="0" w:line="480" w:lineRule="auto"/>
+        <w:rPr>
+          <w:rFonts w:asciiTheme="minorBidi" w:hAnsiTheme="minorBidi" w:cstheme="minorBidi"/>
+          <w:color w:val="4D5968"/>
+          <w:sz w:val="26"/>
+          <w:szCs w:val="26"/>
+        </w:rPr>
+      </w:pPr>
       <w:r>
         <w:rPr>
           <w:rStyle w:val="HTMLCode"/>
@@ -4279,9 +4567,8 @@
           <w:bdr w:val="single" w:sz="12" w:space="0" w:color="F0F1F2" w:frame="1"/>
           <w:shd w:val="clear" w:color="auto" w:fill="F6F7F8"/>
         </w:rPr>
-        <w:t>';</w:t>
-      </w:r>
-      <w:proofErr w:type="gramEnd"/>
+        <w:t>DROP DATABASE DATABASE_NAME;</w:t>
+      </w:r>
     </w:p>
     <w:p>
       <w:pPr>
@@ -4302,8 +4589,7 @@
           <w:sz w:val="26"/>
           <w:szCs w:val="26"/>
         </w:rPr>
-        <w:lastRenderedPageBreak/>
-        <w:t>19. AND</w:t>
+        <w:t>27. DROP TABLE</w:t>
       </w:r>
     </w:p>
     <w:p>
@@ -4325,7 +4611,7 @@
           <w:sz w:val="26"/>
           <w:szCs w:val="26"/>
         </w:rPr>
-        <w:t>This keyword is used along with the WHERE clause to select the rows for which both the conditions are true.</w:t>
+        <w:t>A table in SQL can be deleted by using a DROP TABLE statement.</w:t>
       </w:r>
     </w:p>
     <w:p>
@@ -4350,9 +4636,110 @@
           <w:bdr w:val="single" w:sz="12" w:space="0" w:color="F0F1F2" w:frame="1"/>
           <w:shd w:val="clear" w:color="auto" w:fill="F6F7F8"/>
         </w:rPr>
-        <w:t xml:space="preserve">SELECT * FROM CUSTOMER WHERE STATE ='Punjab' AND CUST_ID= </w:t>
-      </w:r>
-      <w:proofErr w:type="gramStart"/>
+        <w:t>DROP TABLE TABLE_NAME;</w:t>
+      </w:r>
+    </w:p>
+    <w:p>
+      <w:pPr>
+        <w:pStyle w:val="NormalWeb"/>
+        <w:shd w:val="clear" w:color="auto" w:fill="FFFFFF"/>
+        <w:spacing w:before="0" w:beforeAutospacing="0" w:after="332" w:afterAutospacing="0" w:line="480" w:lineRule="auto"/>
+        <w:rPr>
+          <w:rFonts w:asciiTheme="minorBidi" w:hAnsiTheme="minorBidi" w:cstheme="minorBidi"/>
+          <w:color w:val="4D5968"/>
+          <w:sz w:val="26"/>
+          <w:szCs w:val="26"/>
+        </w:rPr>
+      </w:pPr>
+      <w:r>
+        <w:rPr>
+          <w:rFonts w:asciiTheme="minorBidi" w:hAnsiTheme="minorBidi" w:cstheme="minorBidi"/>
+          <w:color w:val="4D5968"/>
+          <w:sz w:val="26"/>
+          <w:szCs w:val="26"/>
+        </w:rPr>
+        <w:t>We can delete the table CUSTOMER by using the DROP TABLE keyword as below.</w:t>
+      </w:r>
+    </w:p>
+    <w:p>
+      <w:pPr>
+        <w:pStyle w:val="NormalWeb"/>
+        <w:shd w:val="clear" w:color="auto" w:fill="FFFFFF"/>
+        <w:spacing w:before="0" w:beforeAutospacing="0" w:after="332" w:afterAutospacing="0" w:line="480" w:lineRule="auto"/>
+        <w:rPr>
+          <w:rFonts w:asciiTheme="minorBidi" w:hAnsiTheme="minorBidi" w:cstheme="minorBidi"/>
+          <w:color w:val="4D5968"/>
+          <w:sz w:val="26"/>
+          <w:szCs w:val="26"/>
+        </w:rPr>
+      </w:pPr>
+      <w:r>
+        <w:rPr>
+          <w:rFonts w:asciiTheme="minorBidi" w:hAnsiTheme="minorBidi" w:cstheme="minorBidi"/>
+          <w:color w:val="4D5968"/>
+          <w:sz w:val="26"/>
+          <w:szCs w:val="26"/>
+        </w:rPr>
+        <w:t>But we need to be careful while using DROP TABLE as it will remove the table definition along with all the data and indexes etc.</w:t>
+      </w:r>
+    </w:p>
+    <w:p>
+      <w:pPr>
+        <w:pStyle w:val="Heading4"/>
+        <w:shd w:val="clear" w:color="auto" w:fill="FFFFFF"/>
+        <w:spacing w:before="0" w:after="92"/>
+        <w:rPr>
+          <w:rFonts w:asciiTheme="minorBidi" w:hAnsiTheme="minorBidi" w:cstheme="minorBidi"/>
+          <w:color w:val="1375B0"/>
+          <w:sz w:val="26"/>
+          <w:szCs w:val="26"/>
+        </w:rPr>
+      </w:pPr>
+      <w:r>
+        <w:rPr>
+          <w:rFonts w:asciiTheme="minorBidi" w:hAnsiTheme="minorBidi" w:cstheme="minorBidi"/>
+          <w:color w:val="1375B0"/>
+          <w:sz w:val="26"/>
+          <w:szCs w:val="26"/>
+        </w:rPr>
+        <w:lastRenderedPageBreak/>
+        <w:t>28. GROUP BY</w:t>
+      </w:r>
+    </w:p>
+    <w:p>
+      <w:pPr>
+        <w:pStyle w:val="NormalWeb"/>
+        <w:shd w:val="clear" w:color="auto" w:fill="FFFFFF"/>
+        <w:spacing w:before="0" w:beforeAutospacing="0" w:after="332" w:afterAutospacing="0" w:line="480" w:lineRule="auto"/>
+        <w:rPr>
+          <w:rFonts w:asciiTheme="minorBidi" w:hAnsiTheme="minorBidi" w:cstheme="minorBidi"/>
+          <w:color w:val="4D5968"/>
+          <w:sz w:val="26"/>
+          <w:szCs w:val="26"/>
+        </w:rPr>
+      </w:pPr>
+      <w:r>
+        <w:rPr>
+          <w:rFonts w:asciiTheme="minorBidi" w:hAnsiTheme="minorBidi" w:cstheme="minorBidi"/>
+          <w:color w:val="4D5968"/>
+          <w:sz w:val="26"/>
+          <w:szCs w:val="26"/>
+        </w:rPr>
+        <w:t>This is used along with the aggregate functions like COUNT, MAX, MIN, AVG, SUM, etc. and groups the result set. The below query will group the CUST_ID according to the various states.</w:t>
+      </w:r>
+    </w:p>
+    <w:p>
+      <w:pPr>
+        <w:pStyle w:val="NormalWeb"/>
+        <w:shd w:val="clear" w:color="auto" w:fill="FFFFFF"/>
+        <w:spacing w:before="0" w:beforeAutospacing="0" w:after="332" w:afterAutospacing="0" w:line="480" w:lineRule="auto"/>
+        <w:rPr>
+          <w:rFonts w:asciiTheme="minorBidi" w:hAnsiTheme="minorBidi" w:cstheme="minorBidi"/>
+          <w:color w:val="4D5968"/>
+          <w:sz w:val="26"/>
+          <w:szCs w:val="26"/>
+        </w:rPr>
+      </w:pPr>
       <w:r>
         <w:rPr>
           <w:rStyle w:val="HTMLCode"/>
@@ -4363,9 +4750,32 @@
           <w:bdr w:val="single" w:sz="12" w:space="0" w:color="F0F1F2" w:frame="1"/>
           <w:shd w:val="clear" w:color="auto" w:fill="F6F7F8"/>
         </w:rPr>
-        <w:t>256;</w:t>
-      </w:r>
-      <w:proofErr w:type="gramEnd"/>
+        <w:t>SELECT COUNT(CUST_ID),STATE FROM CUSTOMER GROUP BY STATE;</w:t>
+      </w:r>
+    </w:p>
+    <w:p>
+      <w:pPr>
+        <w:pStyle w:val="NormalWeb"/>
+        <w:shd w:val="clear" w:color="auto" w:fill="FFFFFF"/>
+        <w:spacing w:before="0" w:beforeAutospacing="0" w:after="332" w:afterAutospacing="0" w:line="480" w:lineRule="auto"/>
+        <w:rPr>
+          <w:rFonts w:asciiTheme="minorBidi" w:hAnsiTheme="minorBidi" w:cstheme="minorBidi"/>
+          <w:color w:val="4D5968"/>
+          <w:sz w:val="26"/>
+          <w:szCs w:val="26"/>
+          <w:shd w:val="clear" w:color="auto" w:fill="FFFFFF"/>
+        </w:rPr>
+      </w:pPr>
+      <w:r>
+        <w:rPr>
+          <w:rFonts w:asciiTheme="minorBidi" w:hAnsiTheme="minorBidi" w:cstheme="minorBidi"/>
+          <w:color w:val="4D5968"/>
+          <w:sz w:val="26"/>
+          <w:szCs w:val="26"/>
+          <w:shd w:val="clear" w:color="auto" w:fill="FFFFFF"/>
+        </w:rPr>
+        <w:t>The result shows the count of different CUST_ID grouped by states.</w:t>
+      </w:r>
     </w:p>
     <w:p>
       <w:pPr>
@@ -4386,7 +4796,7 @@
           <w:sz w:val="26"/>
           <w:szCs w:val="26"/>
         </w:rPr>
-        <w:t>20. OR</w:t>
+        <w:t>29. HAVING</w:t>
       </w:r>
     </w:p>
     <w:p>
@@ -4408,29 +4818,7 @@
           <w:sz w:val="26"/>
           <w:szCs w:val="26"/>
         </w:rPr>
-        <w:t>This is used with the WHERE clause to include the rows in the result set in case of either condition is true.</w:t>
-      </w:r>
-    </w:p>
-    <w:p>
-      <w:pPr>
-        <w:pStyle w:val="NormalWeb"/>
-        <w:shd w:val="clear" w:color="auto" w:fill="FFFFFF"/>
-        <w:spacing w:before="0" w:beforeAutospacing="0" w:after="332" w:afterAutospacing="0" w:line="480" w:lineRule="auto"/>
-        <w:rPr>
-          <w:rFonts w:asciiTheme="minorBidi" w:hAnsiTheme="minorBidi" w:cstheme="minorBidi"/>
-          <w:color w:val="4D5968"/>
-          <w:sz w:val="26"/>
-          <w:szCs w:val="26"/>
-        </w:rPr>
-      </w:pPr>
-      <w:r>
-        <w:rPr>
-          <w:rFonts w:asciiTheme="minorBidi" w:hAnsiTheme="minorBidi" w:cstheme="minorBidi"/>
-          <w:color w:val="4D5968"/>
-          <w:sz w:val="26"/>
-          <w:szCs w:val="26"/>
-        </w:rPr>
-        <w:t>The below SQL statement will select the fields from the CUSTOMER table if the state is Punjab or UP.</w:t>
+        <w:t>This keyword is used with aggregate functions and GROUP BY instead of the WHERE clause to filter the values of a result set.</w:t>
       </w:r>
     </w:p>
     <w:p>
@@ -4455,928 +4843,8 @@
           <w:bdr w:val="single" w:sz="12" w:space="0" w:color="F0F1F2" w:frame="1"/>
           <w:shd w:val="clear" w:color="auto" w:fill="F6F7F8"/>
         </w:rPr>
-        <w:t>SELECT * FROM CUSTOMER WHERE STATE='Punjab' OR STATE='UP</w:t>
-      </w:r>
-      <w:proofErr w:type="gramStart"/>
-      <w:r>
-        <w:rPr>
-          <w:rStyle w:val="HTMLCode"/>
-          <w:rFonts w:asciiTheme="minorBidi" w:hAnsiTheme="minorBidi" w:cstheme="minorBidi"/>
-          <w:color w:val="000000"/>
-          <w:sz w:val="26"/>
-          <w:szCs w:val="26"/>
-          <w:bdr w:val="single" w:sz="12" w:space="0" w:color="F0F1F2" w:frame="1"/>
-          <w:shd w:val="clear" w:color="auto" w:fill="F6F7F8"/>
-        </w:rPr>
-        <w:t>';</w:t>
-      </w:r>
-      <w:proofErr w:type="gramEnd"/>
-    </w:p>
-    <w:p>
-      <w:pPr>
-        <w:pStyle w:val="Heading4"/>
-        <w:shd w:val="clear" w:color="auto" w:fill="FFFFFF"/>
-        <w:spacing w:before="0" w:after="92"/>
-        <w:rPr>
-          <w:rFonts w:asciiTheme="minorBidi" w:hAnsiTheme="minorBidi" w:cstheme="minorBidi"/>
-          <w:color w:val="1375B0"/>
-          <w:sz w:val="26"/>
-          <w:szCs w:val="26"/>
-        </w:rPr>
-      </w:pPr>
-      <w:r>
-        <w:rPr>
-          <w:rFonts w:asciiTheme="minorBidi" w:hAnsiTheme="minorBidi" w:cstheme="minorBidi"/>
-          <w:color w:val="1375B0"/>
-          <w:sz w:val="26"/>
-          <w:szCs w:val="26"/>
-        </w:rPr>
-        <w:t>21. NOT</w:t>
-      </w:r>
-    </w:p>
-    <w:p>
-      <w:pPr>
-        <w:pStyle w:val="NormalWeb"/>
-        <w:shd w:val="clear" w:color="auto" w:fill="FFFFFF"/>
-        <w:spacing w:before="0" w:beforeAutospacing="0" w:after="332" w:afterAutospacing="0" w:line="480" w:lineRule="auto"/>
-        <w:rPr>
-          <w:rFonts w:asciiTheme="minorBidi" w:hAnsiTheme="minorBidi" w:cstheme="minorBidi"/>
-          <w:color w:val="4D5968"/>
-          <w:sz w:val="26"/>
-          <w:szCs w:val="26"/>
-        </w:rPr>
-      </w:pPr>
-      <w:r>
-        <w:rPr>
-          <w:rFonts w:asciiTheme="minorBidi" w:hAnsiTheme="minorBidi" w:cstheme="minorBidi"/>
-          <w:color w:val="4D5968"/>
-          <w:sz w:val="26"/>
-          <w:szCs w:val="26"/>
-        </w:rPr>
-        <w:t>The keyword NOT is used with a WHERE clause to include the rows in the result set where a condition is not true.</w:t>
-      </w:r>
-    </w:p>
-    <w:p>
-      <w:pPr>
-        <w:pStyle w:val="NormalWeb"/>
-        <w:shd w:val="clear" w:color="auto" w:fill="FFFFFF"/>
-        <w:spacing w:before="0" w:beforeAutospacing="0" w:after="332" w:afterAutospacing="0" w:line="480" w:lineRule="auto"/>
-        <w:rPr>
-          <w:rFonts w:asciiTheme="minorBidi" w:hAnsiTheme="minorBidi" w:cstheme="minorBidi"/>
-          <w:color w:val="4D5968"/>
-          <w:sz w:val="26"/>
-          <w:szCs w:val="26"/>
-        </w:rPr>
-      </w:pPr>
-      <w:r>
-        <w:rPr>
-          <w:rFonts w:asciiTheme="minorBidi" w:hAnsiTheme="minorBidi" w:cstheme="minorBidi"/>
-          <w:color w:val="4D5968"/>
-          <w:sz w:val="26"/>
-          <w:szCs w:val="26"/>
-        </w:rPr>
-        <w:t>We can use the NOT keyword in the below query to not include the rows from the state Punjab as below.</w:t>
-      </w:r>
-    </w:p>
-    <w:p>
-      <w:pPr>
-        <w:pStyle w:val="NormalWeb"/>
-        <w:shd w:val="clear" w:color="auto" w:fill="FFFFFF"/>
-        <w:spacing w:before="0" w:beforeAutospacing="0" w:after="332" w:afterAutospacing="0" w:line="480" w:lineRule="auto"/>
-        <w:rPr>
-          <w:rFonts w:asciiTheme="minorBidi" w:hAnsiTheme="minorBidi" w:cstheme="minorBidi"/>
-          <w:color w:val="4D5968"/>
-          <w:sz w:val="26"/>
-          <w:szCs w:val="26"/>
-        </w:rPr>
-      </w:pPr>
-      <w:r>
-        <w:rPr>
-          <w:rStyle w:val="HTMLCode"/>
-          <w:rFonts w:asciiTheme="minorBidi" w:hAnsiTheme="minorBidi" w:cstheme="minorBidi"/>
-          <w:color w:val="000000"/>
-          <w:sz w:val="26"/>
-          <w:szCs w:val="26"/>
-          <w:bdr w:val="single" w:sz="12" w:space="0" w:color="F0F1F2" w:frame="1"/>
-          <w:shd w:val="clear" w:color="auto" w:fill="F6F7F8"/>
-        </w:rPr>
-        <w:t>SELECT * FROM CUSTOMER WHERE NOT STATE = 'Punjab</w:t>
-      </w:r>
-      <w:proofErr w:type="gramStart"/>
-      <w:r>
-        <w:rPr>
-          <w:rStyle w:val="HTMLCode"/>
-          <w:rFonts w:asciiTheme="minorBidi" w:hAnsiTheme="minorBidi" w:cstheme="minorBidi"/>
-          <w:color w:val="000000"/>
-          <w:sz w:val="26"/>
-          <w:szCs w:val="26"/>
-          <w:bdr w:val="single" w:sz="12" w:space="0" w:color="F0F1F2" w:frame="1"/>
-          <w:shd w:val="clear" w:color="auto" w:fill="F6F7F8"/>
-        </w:rPr>
-        <w:t>';</w:t>
-      </w:r>
-      <w:proofErr w:type="gramEnd"/>
-    </w:p>
-    <w:p>
-      <w:pPr>
-        <w:pStyle w:val="Heading4"/>
-        <w:shd w:val="clear" w:color="auto" w:fill="FFFFFF"/>
-        <w:spacing w:before="0" w:after="92"/>
-        <w:rPr>
-          <w:rFonts w:asciiTheme="minorBidi" w:hAnsiTheme="minorBidi" w:cstheme="minorBidi"/>
-          <w:color w:val="1375B0"/>
-          <w:sz w:val="26"/>
-          <w:szCs w:val="26"/>
-        </w:rPr>
-      </w:pPr>
-      <w:r>
-        <w:rPr>
-          <w:rFonts w:asciiTheme="minorBidi" w:hAnsiTheme="minorBidi" w:cstheme="minorBidi"/>
-          <w:color w:val="1375B0"/>
-          <w:sz w:val="26"/>
-          <w:szCs w:val="26"/>
-        </w:rPr>
-        <w:lastRenderedPageBreak/>
-        <w:t>22. LIMIT</w:t>
-      </w:r>
-    </w:p>
-    <w:p>
-      <w:pPr>
-        <w:pStyle w:val="NormalWeb"/>
-        <w:shd w:val="clear" w:color="auto" w:fill="FFFFFF"/>
-        <w:spacing w:before="0" w:beforeAutospacing="0" w:after="332" w:afterAutospacing="0" w:line="480" w:lineRule="auto"/>
-        <w:rPr>
-          <w:rFonts w:asciiTheme="minorBidi" w:hAnsiTheme="minorBidi" w:cstheme="minorBidi"/>
-          <w:color w:val="4D5968"/>
-          <w:sz w:val="26"/>
-          <w:szCs w:val="26"/>
-        </w:rPr>
-      </w:pPr>
-      <w:r>
-        <w:rPr>
-          <w:rFonts w:asciiTheme="minorBidi" w:hAnsiTheme="minorBidi" w:cstheme="minorBidi"/>
-          <w:color w:val="4D5968"/>
-          <w:sz w:val="26"/>
-          <w:szCs w:val="26"/>
-        </w:rPr>
-        <w:t>This keyword retrieves the records from the table in order to limit them based on the limit value.</w:t>
-      </w:r>
-    </w:p>
-    <w:p>
-      <w:pPr>
-        <w:pStyle w:val="NormalWeb"/>
-        <w:shd w:val="clear" w:color="auto" w:fill="FFFFFF"/>
-        <w:spacing w:before="0" w:beforeAutospacing="0" w:after="332" w:afterAutospacing="0" w:line="480" w:lineRule="auto"/>
-        <w:rPr>
-          <w:rFonts w:asciiTheme="minorBidi" w:hAnsiTheme="minorBidi" w:cstheme="minorBidi"/>
-          <w:color w:val="4D5968"/>
-          <w:sz w:val="26"/>
-          <w:szCs w:val="26"/>
-        </w:rPr>
-      </w:pPr>
-      <w:r>
-        <w:rPr>
-          <w:rStyle w:val="HTMLCode"/>
-          <w:rFonts w:asciiTheme="minorBidi" w:hAnsiTheme="minorBidi" w:cstheme="minorBidi"/>
-          <w:color w:val="000000"/>
-          <w:sz w:val="26"/>
-          <w:szCs w:val="26"/>
-          <w:bdr w:val="single" w:sz="12" w:space="0" w:color="F0F1F2" w:frame="1"/>
-          <w:shd w:val="clear" w:color="auto" w:fill="F6F7F8"/>
-        </w:rPr>
-        <w:t xml:space="preserve">SELECT * FROM CUSTOMER LIMIT </w:t>
-      </w:r>
-      <w:proofErr w:type="gramStart"/>
-      <w:r>
-        <w:rPr>
-          <w:rStyle w:val="HTMLCode"/>
-          <w:rFonts w:asciiTheme="minorBidi" w:hAnsiTheme="minorBidi" w:cstheme="minorBidi"/>
-          <w:color w:val="000000"/>
-          <w:sz w:val="26"/>
-          <w:szCs w:val="26"/>
-          <w:bdr w:val="single" w:sz="12" w:space="0" w:color="F0F1F2" w:frame="1"/>
-          <w:shd w:val="clear" w:color="auto" w:fill="F6F7F8"/>
-        </w:rPr>
-        <w:t>3;</w:t>
-      </w:r>
-      <w:proofErr w:type="gramEnd"/>
-    </w:p>
-    <w:p>
-      <w:pPr>
-        <w:pStyle w:val="Heading4"/>
-        <w:shd w:val="clear" w:color="auto" w:fill="FFFFFF"/>
-        <w:spacing w:before="0" w:after="92"/>
-        <w:rPr>
-          <w:rFonts w:asciiTheme="minorBidi" w:hAnsiTheme="minorBidi" w:cstheme="minorBidi"/>
-          <w:color w:val="1375B0"/>
-          <w:sz w:val="26"/>
-          <w:szCs w:val="26"/>
-        </w:rPr>
-      </w:pPr>
-      <w:r>
-        <w:rPr>
-          <w:rFonts w:asciiTheme="minorBidi" w:hAnsiTheme="minorBidi" w:cstheme="minorBidi"/>
-          <w:color w:val="1375B0"/>
-          <w:sz w:val="26"/>
-          <w:szCs w:val="26"/>
-        </w:rPr>
-        <w:t>23. IS NULL</w:t>
-      </w:r>
-    </w:p>
-    <w:p>
-      <w:pPr>
-        <w:pStyle w:val="NormalWeb"/>
-        <w:shd w:val="clear" w:color="auto" w:fill="FFFFFF"/>
-        <w:spacing w:before="0" w:beforeAutospacing="0" w:after="332" w:afterAutospacing="0" w:line="480" w:lineRule="auto"/>
-        <w:rPr>
-          <w:rFonts w:asciiTheme="minorBidi" w:hAnsiTheme="minorBidi" w:cstheme="minorBidi"/>
-          <w:color w:val="4D5968"/>
-          <w:sz w:val="26"/>
-          <w:szCs w:val="26"/>
-        </w:rPr>
-      </w:pPr>
-      <w:r>
-        <w:rPr>
-          <w:rFonts w:asciiTheme="minorBidi" w:hAnsiTheme="minorBidi" w:cstheme="minorBidi"/>
-          <w:color w:val="4D5968"/>
-          <w:sz w:val="26"/>
-          <w:szCs w:val="26"/>
-        </w:rPr>
-        <w:t>The keyword IS NULL is used to check for NULL values.</w:t>
-      </w:r>
-    </w:p>
-    <w:p>
-      <w:pPr>
-        <w:pStyle w:val="NormalWeb"/>
-        <w:shd w:val="clear" w:color="auto" w:fill="FFFFFF"/>
-        <w:spacing w:before="0" w:beforeAutospacing="0" w:after="332" w:afterAutospacing="0" w:line="480" w:lineRule="auto"/>
-        <w:rPr>
-          <w:rFonts w:asciiTheme="minorBidi" w:hAnsiTheme="minorBidi" w:cstheme="minorBidi"/>
-          <w:color w:val="4D5968"/>
-          <w:sz w:val="26"/>
-          <w:szCs w:val="26"/>
-        </w:rPr>
-      </w:pPr>
-      <w:r>
-        <w:rPr>
-          <w:rFonts w:asciiTheme="minorBidi" w:hAnsiTheme="minorBidi" w:cstheme="minorBidi"/>
-          <w:color w:val="4D5968"/>
-          <w:sz w:val="26"/>
-          <w:szCs w:val="26"/>
-        </w:rPr>
-        <w:t>The below query will show all the records for which the AGE column has NULL values.</w:t>
-      </w:r>
-    </w:p>
-    <w:p>
-      <w:pPr>
-        <w:pStyle w:val="NormalWeb"/>
-        <w:shd w:val="clear" w:color="auto" w:fill="FFFFFF"/>
-        <w:spacing w:before="0" w:beforeAutospacing="0" w:after="332" w:afterAutospacing="0" w:line="480" w:lineRule="auto"/>
-        <w:rPr>
-          <w:rFonts w:asciiTheme="minorBidi" w:hAnsiTheme="minorBidi" w:cstheme="minorBidi"/>
-          <w:color w:val="4D5968"/>
-          <w:sz w:val="26"/>
-          <w:szCs w:val="26"/>
-        </w:rPr>
-      </w:pPr>
-      <w:r>
-        <w:rPr>
-          <w:rStyle w:val="HTMLCode"/>
-          <w:rFonts w:asciiTheme="minorBidi" w:hAnsiTheme="minorBidi" w:cstheme="minorBidi"/>
-          <w:color w:val="000000"/>
-          <w:sz w:val="26"/>
-          <w:szCs w:val="26"/>
-          <w:bdr w:val="single" w:sz="12" w:space="0" w:color="F0F1F2" w:frame="1"/>
-          <w:shd w:val="clear" w:color="auto" w:fill="F6F7F8"/>
-        </w:rPr>
-        <w:t xml:space="preserve">SELECT * FROM CUSTOMER WHERE AGE IS </w:t>
-      </w:r>
-      <w:proofErr w:type="gramStart"/>
-      <w:r>
-        <w:rPr>
-          <w:rStyle w:val="HTMLCode"/>
-          <w:rFonts w:asciiTheme="minorBidi" w:hAnsiTheme="minorBidi" w:cstheme="minorBidi"/>
-          <w:color w:val="000000"/>
-          <w:sz w:val="26"/>
-          <w:szCs w:val="26"/>
-          <w:bdr w:val="single" w:sz="12" w:space="0" w:color="F0F1F2" w:frame="1"/>
-          <w:shd w:val="clear" w:color="auto" w:fill="F6F7F8"/>
-        </w:rPr>
-        <w:t>NULL;</w:t>
-      </w:r>
-      <w:proofErr w:type="gramEnd"/>
-    </w:p>
-    <w:p>
-      <w:pPr>
-        <w:pStyle w:val="NormalWeb"/>
-        <w:shd w:val="clear" w:color="auto" w:fill="FFFFFF"/>
-        <w:spacing w:before="0" w:beforeAutospacing="0" w:after="332" w:afterAutospacing="0" w:line="480" w:lineRule="auto"/>
-        <w:rPr>
-          <w:rFonts w:asciiTheme="minorBidi" w:hAnsiTheme="minorBidi" w:cstheme="minorBidi"/>
-          <w:color w:val="4D5968"/>
-          <w:sz w:val="26"/>
-          <w:szCs w:val="26"/>
-        </w:rPr>
-      </w:pPr>
-      <w:r>
-        <w:rPr>
-          <w:rFonts w:asciiTheme="minorBidi" w:hAnsiTheme="minorBidi" w:cstheme="minorBidi"/>
-          <w:color w:val="4D5968"/>
-          <w:sz w:val="26"/>
-          <w:szCs w:val="26"/>
-        </w:rPr>
-        <w:t>IS NOT NULL</w:t>
-      </w:r>
-    </w:p>
-    <w:p>
-      <w:pPr>
-        <w:pStyle w:val="NormalWeb"/>
-        <w:shd w:val="clear" w:color="auto" w:fill="FFFFFF"/>
-        <w:spacing w:before="0" w:beforeAutospacing="0" w:after="332" w:afterAutospacing="0" w:line="480" w:lineRule="auto"/>
-        <w:rPr>
-          <w:rFonts w:asciiTheme="minorBidi" w:hAnsiTheme="minorBidi" w:cstheme="minorBidi"/>
-          <w:color w:val="4D5968"/>
-          <w:sz w:val="26"/>
-          <w:szCs w:val="26"/>
-        </w:rPr>
-      </w:pPr>
-      <w:r>
-        <w:rPr>
-          <w:rFonts w:asciiTheme="minorBidi" w:hAnsiTheme="minorBidi" w:cstheme="minorBidi"/>
-          <w:color w:val="4D5968"/>
-          <w:sz w:val="26"/>
-          <w:szCs w:val="26"/>
-        </w:rPr>
-        <w:t>This is used to search the NOT NULL values.</w:t>
-      </w:r>
-    </w:p>
-    <w:p>
-      <w:pPr>
-        <w:pStyle w:val="NormalWeb"/>
-        <w:shd w:val="clear" w:color="auto" w:fill="FFFFFF"/>
-        <w:spacing w:before="0" w:beforeAutospacing="0" w:after="332" w:afterAutospacing="0" w:line="480" w:lineRule="auto"/>
-        <w:rPr>
-          <w:rFonts w:asciiTheme="minorBidi" w:hAnsiTheme="minorBidi" w:cstheme="minorBidi"/>
-          <w:color w:val="4D5968"/>
-          <w:sz w:val="26"/>
-          <w:szCs w:val="26"/>
-        </w:rPr>
-      </w:pPr>
-      <w:r>
-        <w:rPr>
-          <w:rStyle w:val="HTMLCode"/>
-          <w:rFonts w:asciiTheme="minorBidi" w:hAnsiTheme="minorBidi" w:cstheme="minorBidi"/>
-          <w:color w:val="000000"/>
-          <w:sz w:val="26"/>
-          <w:szCs w:val="26"/>
-          <w:bdr w:val="single" w:sz="12" w:space="0" w:color="F0F1F2" w:frame="1"/>
-          <w:shd w:val="clear" w:color="auto" w:fill="F6F7F8"/>
-        </w:rPr>
-        <w:t xml:space="preserve">SELECT * FROM CUSTOMER WHERE STATE IS NOT </w:t>
-      </w:r>
-      <w:proofErr w:type="gramStart"/>
-      <w:r>
-        <w:rPr>
-          <w:rStyle w:val="HTMLCode"/>
-          <w:rFonts w:asciiTheme="minorBidi" w:hAnsiTheme="minorBidi" w:cstheme="minorBidi"/>
-          <w:color w:val="000000"/>
-          <w:sz w:val="26"/>
-          <w:szCs w:val="26"/>
-          <w:bdr w:val="single" w:sz="12" w:space="0" w:color="F0F1F2" w:frame="1"/>
-          <w:shd w:val="clear" w:color="auto" w:fill="F6F7F8"/>
-        </w:rPr>
-        <w:t>NULL;</w:t>
-      </w:r>
-      <w:proofErr w:type="gramEnd"/>
-    </w:p>
-    <w:p>
-      <w:pPr>
-        <w:pStyle w:val="Heading4"/>
-        <w:shd w:val="clear" w:color="auto" w:fill="FFFFFF"/>
-        <w:spacing w:before="0" w:after="92"/>
-        <w:rPr>
-          <w:rFonts w:asciiTheme="minorBidi" w:hAnsiTheme="minorBidi" w:cstheme="minorBidi"/>
-          <w:color w:val="1375B0"/>
-          <w:sz w:val="26"/>
-          <w:szCs w:val="26"/>
-        </w:rPr>
-      </w:pPr>
-      <w:r>
-        <w:rPr>
-          <w:rFonts w:asciiTheme="minorBidi" w:hAnsiTheme="minorBidi" w:cstheme="minorBidi"/>
-          <w:color w:val="1375B0"/>
-          <w:sz w:val="26"/>
-          <w:szCs w:val="26"/>
-        </w:rPr>
-        <w:t>24. DROP</w:t>
-      </w:r>
-    </w:p>
-    <w:p>
-      <w:pPr>
-        <w:pStyle w:val="NormalWeb"/>
-        <w:shd w:val="clear" w:color="auto" w:fill="FFFFFF"/>
-        <w:spacing w:before="0" w:beforeAutospacing="0" w:after="332" w:afterAutospacing="0" w:line="480" w:lineRule="auto"/>
-        <w:rPr>
-          <w:rFonts w:asciiTheme="minorBidi" w:hAnsiTheme="minorBidi" w:cstheme="minorBidi"/>
-          <w:color w:val="4D5968"/>
-          <w:sz w:val="26"/>
-          <w:szCs w:val="26"/>
-        </w:rPr>
-      </w:pPr>
-      <w:r>
-        <w:rPr>
-          <w:rFonts w:asciiTheme="minorBidi" w:hAnsiTheme="minorBidi" w:cstheme="minorBidi"/>
-          <w:color w:val="4D5968"/>
-          <w:sz w:val="26"/>
-          <w:szCs w:val="26"/>
-        </w:rPr>
-        <w:t>The DROP keyword can be used to delete a database, table, view, column, index, etc.</w:t>
-      </w:r>
-    </w:p>
-    <w:p>
-      <w:pPr>
-        <w:pStyle w:val="Heading4"/>
-        <w:shd w:val="clear" w:color="auto" w:fill="FFFFFF"/>
-        <w:spacing w:before="0" w:after="92"/>
-        <w:rPr>
-          <w:rFonts w:asciiTheme="minorBidi" w:hAnsiTheme="minorBidi" w:cstheme="minorBidi"/>
-          <w:color w:val="1375B0"/>
-          <w:sz w:val="26"/>
-          <w:szCs w:val="26"/>
-        </w:rPr>
-      </w:pPr>
-      <w:r>
-        <w:rPr>
-          <w:rFonts w:asciiTheme="minorBidi" w:hAnsiTheme="minorBidi" w:cstheme="minorBidi"/>
-          <w:color w:val="1375B0"/>
-          <w:sz w:val="26"/>
-          <w:szCs w:val="26"/>
-        </w:rPr>
-        <w:lastRenderedPageBreak/>
-        <w:t>25. DROP COLUMN</w:t>
-      </w:r>
-    </w:p>
-    <w:p>
-      <w:pPr>
-        <w:pStyle w:val="NormalWeb"/>
-        <w:shd w:val="clear" w:color="auto" w:fill="FFFFFF"/>
-        <w:spacing w:before="0" w:beforeAutospacing="0" w:after="332" w:afterAutospacing="0" w:line="480" w:lineRule="auto"/>
-        <w:rPr>
-          <w:rFonts w:asciiTheme="minorBidi" w:hAnsiTheme="minorBidi" w:cstheme="minorBidi"/>
-          <w:color w:val="4D5968"/>
-          <w:sz w:val="26"/>
-          <w:szCs w:val="26"/>
-        </w:rPr>
-      </w:pPr>
-      <w:r>
-        <w:rPr>
-          <w:rFonts w:asciiTheme="minorBidi" w:hAnsiTheme="minorBidi" w:cstheme="minorBidi"/>
-          <w:color w:val="4D5968"/>
-          <w:sz w:val="26"/>
-          <w:szCs w:val="26"/>
-        </w:rPr>
-        <w:t>We can delete an existing column in a table by using a DROP COLUMN along with an ALTER statement. Let us delete the column AGE by using the below query.</w:t>
-      </w:r>
-    </w:p>
-    <w:p>
-      <w:pPr>
-        <w:pStyle w:val="NormalWeb"/>
-        <w:shd w:val="clear" w:color="auto" w:fill="FFFFFF"/>
-        <w:spacing w:before="0" w:beforeAutospacing="0" w:after="332" w:afterAutospacing="0" w:line="480" w:lineRule="auto"/>
-        <w:rPr>
-          <w:rFonts w:asciiTheme="minorBidi" w:hAnsiTheme="minorBidi" w:cstheme="minorBidi"/>
-          <w:color w:val="4D5968"/>
-          <w:sz w:val="26"/>
-          <w:szCs w:val="26"/>
-        </w:rPr>
-      </w:pPr>
-      <w:r>
-        <w:rPr>
-          <w:rStyle w:val="HTMLCode"/>
-          <w:rFonts w:asciiTheme="minorBidi" w:hAnsiTheme="minorBidi" w:cstheme="minorBidi"/>
-          <w:color w:val="000000"/>
-          <w:sz w:val="26"/>
-          <w:szCs w:val="26"/>
-          <w:bdr w:val="single" w:sz="12" w:space="0" w:color="F0F1F2" w:frame="1"/>
-          <w:shd w:val="clear" w:color="auto" w:fill="F6F7F8"/>
-        </w:rPr>
-        <w:t xml:space="preserve">ALTER TABLE CUSTOMER DROP COLUMN </w:t>
-      </w:r>
-      <w:proofErr w:type="gramStart"/>
-      <w:r>
-        <w:rPr>
-          <w:rStyle w:val="HTMLCode"/>
-          <w:rFonts w:asciiTheme="minorBidi" w:hAnsiTheme="minorBidi" w:cstheme="minorBidi"/>
-          <w:color w:val="000000"/>
-          <w:sz w:val="26"/>
-          <w:szCs w:val="26"/>
-          <w:bdr w:val="single" w:sz="12" w:space="0" w:color="F0F1F2" w:frame="1"/>
-          <w:shd w:val="clear" w:color="auto" w:fill="F6F7F8"/>
-        </w:rPr>
-        <w:t>AGE;</w:t>
-      </w:r>
-      <w:proofErr w:type="gramEnd"/>
-    </w:p>
-    <w:p>
-      <w:pPr>
-        <w:pStyle w:val="Heading4"/>
-        <w:shd w:val="clear" w:color="auto" w:fill="FFFFFF"/>
-        <w:spacing w:before="0" w:after="92"/>
-        <w:rPr>
-          <w:rFonts w:asciiTheme="minorBidi" w:hAnsiTheme="minorBidi" w:cstheme="minorBidi"/>
-          <w:color w:val="1375B0"/>
-          <w:sz w:val="26"/>
-          <w:szCs w:val="26"/>
-        </w:rPr>
-      </w:pPr>
-      <w:r>
-        <w:rPr>
-          <w:rFonts w:asciiTheme="minorBidi" w:hAnsiTheme="minorBidi" w:cstheme="minorBidi"/>
-          <w:color w:val="1375B0"/>
-          <w:sz w:val="26"/>
-          <w:szCs w:val="26"/>
-        </w:rPr>
-        <w:t>26. DROP DATABASE</w:t>
-      </w:r>
-    </w:p>
-    <w:p>
-      <w:pPr>
-        <w:pStyle w:val="NormalWeb"/>
-        <w:shd w:val="clear" w:color="auto" w:fill="FFFFFF"/>
-        <w:spacing w:before="0" w:beforeAutospacing="0" w:after="332" w:afterAutospacing="0" w:line="480" w:lineRule="auto"/>
-        <w:rPr>
-          <w:rFonts w:asciiTheme="minorBidi" w:hAnsiTheme="minorBidi" w:cstheme="minorBidi"/>
-          <w:color w:val="4D5968"/>
-          <w:sz w:val="26"/>
-          <w:szCs w:val="26"/>
-        </w:rPr>
-      </w:pPr>
-      <w:r>
-        <w:rPr>
-          <w:rFonts w:asciiTheme="minorBidi" w:hAnsiTheme="minorBidi" w:cstheme="minorBidi"/>
-          <w:color w:val="4D5968"/>
-          <w:sz w:val="26"/>
-          <w:szCs w:val="26"/>
-        </w:rPr>
-        <w:t>A database in SQL can be deleted by using the DROP DATABASE statement.</w:t>
-      </w:r>
-    </w:p>
-    <w:p>
-      <w:pPr>
-        <w:pStyle w:val="NormalWeb"/>
-        <w:shd w:val="clear" w:color="auto" w:fill="FFFFFF"/>
-        <w:spacing w:before="0" w:beforeAutospacing="0" w:after="332" w:afterAutospacing="0" w:line="480" w:lineRule="auto"/>
-        <w:rPr>
-          <w:rFonts w:asciiTheme="minorBidi" w:hAnsiTheme="minorBidi" w:cstheme="minorBidi"/>
-          <w:color w:val="4D5968"/>
-          <w:sz w:val="26"/>
-          <w:szCs w:val="26"/>
-        </w:rPr>
-      </w:pPr>
-      <w:r>
-        <w:rPr>
-          <w:rStyle w:val="HTMLCode"/>
-          <w:rFonts w:asciiTheme="minorBidi" w:hAnsiTheme="minorBidi" w:cstheme="minorBidi"/>
-          <w:color w:val="000000"/>
-          <w:sz w:val="26"/>
-          <w:szCs w:val="26"/>
-          <w:bdr w:val="single" w:sz="12" w:space="0" w:color="F0F1F2" w:frame="1"/>
-          <w:shd w:val="clear" w:color="auto" w:fill="F6F7F8"/>
-        </w:rPr>
-        <w:t>DROP DATABASE DATABASE_</w:t>
-      </w:r>
-      <w:proofErr w:type="gramStart"/>
-      <w:r>
-        <w:rPr>
-          <w:rStyle w:val="HTMLCode"/>
-          <w:rFonts w:asciiTheme="minorBidi" w:hAnsiTheme="minorBidi" w:cstheme="minorBidi"/>
-          <w:color w:val="000000"/>
-          <w:sz w:val="26"/>
-          <w:szCs w:val="26"/>
-          <w:bdr w:val="single" w:sz="12" w:space="0" w:color="F0F1F2" w:frame="1"/>
-          <w:shd w:val="clear" w:color="auto" w:fill="F6F7F8"/>
-        </w:rPr>
-        <w:t>NAME;</w:t>
-      </w:r>
-      <w:proofErr w:type="gramEnd"/>
-    </w:p>
-    <w:p>
-      <w:pPr>
-        <w:pStyle w:val="Heading4"/>
-        <w:shd w:val="clear" w:color="auto" w:fill="FFFFFF"/>
-        <w:spacing w:before="0" w:after="92"/>
-        <w:rPr>
-          <w:rFonts w:asciiTheme="minorBidi" w:hAnsiTheme="minorBidi" w:cstheme="minorBidi"/>
-          <w:color w:val="1375B0"/>
-          <w:sz w:val="26"/>
-          <w:szCs w:val="26"/>
-        </w:rPr>
-      </w:pPr>
-      <w:r>
-        <w:rPr>
-          <w:rFonts w:asciiTheme="minorBidi" w:hAnsiTheme="minorBidi" w:cstheme="minorBidi"/>
-          <w:color w:val="1375B0"/>
-          <w:sz w:val="26"/>
-          <w:szCs w:val="26"/>
-        </w:rPr>
-        <w:t>27. DROP TABLE</w:t>
-      </w:r>
-    </w:p>
-    <w:p>
-      <w:pPr>
-        <w:pStyle w:val="NormalWeb"/>
-        <w:shd w:val="clear" w:color="auto" w:fill="FFFFFF"/>
-        <w:spacing w:before="0" w:beforeAutospacing="0" w:after="332" w:afterAutospacing="0" w:line="480" w:lineRule="auto"/>
-        <w:rPr>
-          <w:rFonts w:asciiTheme="minorBidi" w:hAnsiTheme="minorBidi" w:cstheme="minorBidi"/>
-          <w:color w:val="4D5968"/>
-          <w:sz w:val="26"/>
-          <w:szCs w:val="26"/>
-        </w:rPr>
-      </w:pPr>
-      <w:r>
-        <w:rPr>
-          <w:rFonts w:asciiTheme="minorBidi" w:hAnsiTheme="minorBidi" w:cstheme="minorBidi"/>
-          <w:color w:val="4D5968"/>
-          <w:sz w:val="26"/>
-          <w:szCs w:val="26"/>
-        </w:rPr>
-        <w:t>A table in SQL can be deleted by using a DROP TABLE statement.</w:t>
-      </w:r>
-    </w:p>
-    <w:p>
-      <w:pPr>
-        <w:pStyle w:val="NormalWeb"/>
-        <w:shd w:val="clear" w:color="auto" w:fill="FFFFFF"/>
-        <w:spacing w:before="0" w:beforeAutospacing="0" w:after="332" w:afterAutospacing="0" w:line="480" w:lineRule="auto"/>
-        <w:rPr>
-          <w:rFonts w:asciiTheme="minorBidi" w:hAnsiTheme="minorBidi" w:cstheme="minorBidi"/>
-          <w:color w:val="4D5968"/>
-          <w:sz w:val="26"/>
-          <w:szCs w:val="26"/>
-        </w:rPr>
-      </w:pPr>
-      <w:r>
-        <w:rPr>
-          <w:rStyle w:val="HTMLCode"/>
-          <w:rFonts w:asciiTheme="minorBidi" w:hAnsiTheme="minorBidi" w:cstheme="minorBidi"/>
-          <w:color w:val="000000"/>
-          <w:sz w:val="26"/>
-          <w:szCs w:val="26"/>
-          <w:bdr w:val="single" w:sz="12" w:space="0" w:color="F0F1F2" w:frame="1"/>
-          <w:shd w:val="clear" w:color="auto" w:fill="F6F7F8"/>
-        </w:rPr>
-        <w:t>DROP TABLE TABLE_</w:t>
-      </w:r>
-      <w:proofErr w:type="gramStart"/>
-      <w:r>
-        <w:rPr>
-          <w:rStyle w:val="HTMLCode"/>
-          <w:rFonts w:asciiTheme="minorBidi" w:hAnsiTheme="minorBidi" w:cstheme="minorBidi"/>
-          <w:color w:val="000000"/>
-          <w:sz w:val="26"/>
-          <w:szCs w:val="26"/>
-          <w:bdr w:val="single" w:sz="12" w:space="0" w:color="F0F1F2" w:frame="1"/>
-          <w:shd w:val="clear" w:color="auto" w:fill="F6F7F8"/>
-        </w:rPr>
-        <w:t>NAME;</w:t>
-      </w:r>
-      <w:proofErr w:type="gramEnd"/>
-    </w:p>
-    <w:p>
-      <w:pPr>
-        <w:pStyle w:val="NormalWeb"/>
-        <w:shd w:val="clear" w:color="auto" w:fill="FFFFFF"/>
-        <w:spacing w:before="0" w:beforeAutospacing="0" w:after="332" w:afterAutospacing="0" w:line="480" w:lineRule="auto"/>
-        <w:rPr>
-          <w:rFonts w:asciiTheme="minorBidi" w:hAnsiTheme="minorBidi" w:cstheme="minorBidi"/>
-          <w:color w:val="4D5968"/>
-          <w:sz w:val="26"/>
-          <w:szCs w:val="26"/>
-        </w:rPr>
-      </w:pPr>
-      <w:r>
-        <w:rPr>
-          <w:rFonts w:asciiTheme="minorBidi" w:hAnsiTheme="minorBidi" w:cstheme="minorBidi"/>
-          <w:color w:val="4D5968"/>
-          <w:sz w:val="26"/>
-          <w:szCs w:val="26"/>
-        </w:rPr>
-        <w:t>We can delete the table CUSTOMER by using the DROP TABLE keyword as below.</w:t>
-      </w:r>
-    </w:p>
-    <w:p>
-      <w:pPr>
-        <w:pStyle w:val="NormalWeb"/>
-        <w:shd w:val="clear" w:color="auto" w:fill="FFFFFF"/>
-        <w:spacing w:before="0" w:beforeAutospacing="0" w:after="332" w:afterAutospacing="0" w:line="480" w:lineRule="auto"/>
-        <w:rPr>
-          <w:rFonts w:asciiTheme="minorBidi" w:hAnsiTheme="minorBidi" w:cstheme="minorBidi"/>
-          <w:color w:val="4D5968"/>
-          <w:sz w:val="26"/>
-          <w:szCs w:val="26"/>
-        </w:rPr>
-      </w:pPr>
-      <w:r>
-        <w:rPr>
-          <w:rFonts w:asciiTheme="minorBidi" w:hAnsiTheme="minorBidi" w:cstheme="minorBidi"/>
-          <w:color w:val="4D5968"/>
-          <w:sz w:val="26"/>
-          <w:szCs w:val="26"/>
-        </w:rPr>
-        <w:t>But we need to be careful while using DROP TABLE as it will remove the table definition along with all the data and indexes etc.</w:t>
-      </w:r>
-    </w:p>
-    <w:p>
-      <w:pPr>
-        <w:pStyle w:val="Heading4"/>
-        <w:shd w:val="clear" w:color="auto" w:fill="FFFFFF"/>
-        <w:spacing w:before="0" w:after="92"/>
-        <w:rPr>
-          <w:rFonts w:asciiTheme="minorBidi" w:hAnsiTheme="minorBidi" w:cstheme="minorBidi"/>
-          <w:color w:val="1375B0"/>
-          <w:sz w:val="26"/>
-          <w:szCs w:val="26"/>
-        </w:rPr>
-      </w:pPr>
-      <w:r>
-        <w:rPr>
-          <w:rFonts w:asciiTheme="minorBidi" w:hAnsiTheme="minorBidi" w:cstheme="minorBidi"/>
-          <w:color w:val="1375B0"/>
-          <w:sz w:val="26"/>
-          <w:szCs w:val="26"/>
-        </w:rPr>
-        <w:lastRenderedPageBreak/>
-        <w:t>28. GROUP BY</w:t>
-      </w:r>
-    </w:p>
-    <w:p>
-      <w:pPr>
-        <w:pStyle w:val="NormalWeb"/>
-        <w:shd w:val="clear" w:color="auto" w:fill="FFFFFF"/>
-        <w:spacing w:before="0" w:beforeAutospacing="0" w:after="332" w:afterAutospacing="0" w:line="480" w:lineRule="auto"/>
-        <w:rPr>
-          <w:rFonts w:asciiTheme="minorBidi" w:hAnsiTheme="minorBidi" w:cstheme="minorBidi"/>
-          <w:color w:val="4D5968"/>
-          <w:sz w:val="26"/>
-          <w:szCs w:val="26"/>
-        </w:rPr>
-      </w:pPr>
-      <w:r>
-        <w:rPr>
-          <w:rFonts w:asciiTheme="minorBidi" w:hAnsiTheme="minorBidi" w:cstheme="minorBidi"/>
-          <w:color w:val="4D5968"/>
-          <w:sz w:val="26"/>
-          <w:szCs w:val="26"/>
-        </w:rPr>
-        <w:t>This is used along with the aggregate functions like COUNT, MAX, MIN, AVG, SUM, etc. and groups the result set. The below query will group the CUST_ID according to the various states.</w:t>
-      </w:r>
-    </w:p>
-    <w:p>
-      <w:pPr>
-        <w:pStyle w:val="NormalWeb"/>
-        <w:shd w:val="clear" w:color="auto" w:fill="FFFFFF"/>
-        <w:spacing w:before="0" w:beforeAutospacing="0" w:after="332" w:afterAutospacing="0" w:line="480" w:lineRule="auto"/>
-        <w:rPr>
-          <w:rFonts w:asciiTheme="minorBidi" w:hAnsiTheme="minorBidi" w:cstheme="minorBidi"/>
-          <w:color w:val="4D5968"/>
-          <w:sz w:val="26"/>
-          <w:szCs w:val="26"/>
-        </w:rPr>
-      </w:pPr>
-      <w:r>
-        <w:rPr>
-          <w:rStyle w:val="HTMLCode"/>
-          <w:rFonts w:asciiTheme="minorBidi" w:hAnsiTheme="minorBidi" w:cstheme="minorBidi"/>
-          <w:color w:val="000000"/>
-          <w:sz w:val="26"/>
-          <w:szCs w:val="26"/>
-          <w:bdr w:val="single" w:sz="12" w:space="0" w:color="F0F1F2" w:frame="1"/>
-          <w:shd w:val="clear" w:color="auto" w:fill="F6F7F8"/>
-        </w:rPr>
-        <w:t xml:space="preserve">SELECT COUNT(CUST_ID),STATE FROM CUSTOMER GROUP BY </w:t>
-      </w:r>
-      <w:proofErr w:type="gramStart"/>
-      <w:r>
-        <w:rPr>
-          <w:rStyle w:val="HTMLCode"/>
-          <w:rFonts w:asciiTheme="minorBidi" w:hAnsiTheme="minorBidi" w:cstheme="minorBidi"/>
-          <w:color w:val="000000"/>
-          <w:sz w:val="26"/>
-          <w:szCs w:val="26"/>
-          <w:bdr w:val="single" w:sz="12" w:space="0" w:color="F0F1F2" w:frame="1"/>
-          <w:shd w:val="clear" w:color="auto" w:fill="F6F7F8"/>
-        </w:rPr>
-        <w:t>STATE;</w:t>
-      </w:r>
-      <w:proofErr w:type="gramEnd"/>
-    </w:p>
-    <w:p>
-      <w:pPr>
-        <w:pStyle w:val="NormalWeb"/>
-        <w:shd w:val="clear" w:color="auto" w:fill="FFFFFF"/>
-        <w:spacing w:before="0" w:beforeAutospacing="0" w:after="332" w:afterAutospacing="0" w:line="480" w:lineRule="auto"/>
-        <w:rPr>
-          <w:rFonts w:asciiTheme="minorBidi" w:hAnsiTheme="minorBidi" w:cstheme="minorBidi"/>
-          <w:color w:val="4D5968"/>
-          <w:sz w:val="26"/>
-          <w:szCs w:val="26"/>
-          <w:shd w:val="clear" w:color="auto" w:fill="FFFFFF"/>
-        </w:rPr>
-      </w:pPr>
-      <w:r>
-        <w:rPr>
-          <w:rFonts w:asciiTheme="minorBidi" w:hAnsiTheme="minorBidi" w:cstheme="minorBidi"/>
-          <w:color w:val="4D5968"/>
-          <w:sz w:val="26"/>
-          <w:szCs w:val="26"/>
-          <w:shd w:val="clear" w:color="auto" w:fill="FFFFFF"/>
-        </w:rPr>
-        <w:t>The result shows the count of different CUST_ID grouped by states.</w:t>
-      </w:r>
-    </w:p>
-    <w:p>
-      <w:pPr>
-        <w:pStyle w:val="Heading4"/>
-        <w:shd w:val="clear" w:color="auto" w:fill="FFFFFF"/>
-        <w:spacing w:before="0" w:after="92"/>
-        <w:rPr>
-          <w:rFonts w:asciiTheme="minorBidi" w:hAnsiTheme="minorBidi" w:cstheme="minorBidi"/>
-          <w:color w:val="1375B0"/>
-          <w:sz w:val="26"/>
-          <w:szCs w:val="26"/>
-        </w:rPr>
-      </w:pPr>
-      <w:r>
-        <w:rPr>
-          <w:rFonts w:asciiTheme="minorBidi" w:hAnsiTheme="minorBidi" w:cstheme="minorBidi"/>
-          <w:color w:val="1375B0"/>
-          <w:sz w:val="26"/>
-          <w:szCs w:val="26"/>
-        </w:rPr>
-        <w:t>29. HAVING</w:t>
-      </w:r>
-    </w:p>
-    <w:p>
-      <w:pPr>
-        <w:pStyle w:val="NormalWeb"/>
-        <w:shd w:val="clear" w:color="auto" w:fill="FFFFFF"/>
-        <w:spacing w:before="0" w:beforeAutospacing="0" w:after="332" w:afterAutospacing="0" w:line="480" w:lineRule="auto"/>
-        <w:rPr>
-          <w:rFonts w:asciiTheme="minorBidi" w:hAnsiTheme="minorBidi" w:cstheme="minorBidi"/>
-          <w:color w:val="4D5968"/>
-          <w:sz w:val="26"/>
-          <w:szCs w:val="26"/>
-        </w:rPr>
-      </w:pPr>
-      <w:r>
-        <w:rPr>
-          <w:rFonts w:asciiTheme="minorBidi" w:hAnsiTheme="minorBidi" w:cstheme="minorBidi"/>
-          <w:color w:val="4D5968"/>
-          <w:sz w:val="26"/>
-          <w:szCs w:val="26"/>
-        </w:rPr>
-        <w:t>This keyword is used with aggregate functions and GROUP BY instead of the WHERE clause to filter the values of a result set.</w:t>
-      </w:r>
-    </w:p>
-    <w:p>
-      <w:pPr>
-        <w:pStyle w:val="NormalWeb"/>
-        <w:shd w:val="clear" w:color="auto" w:fill="FFFFFF"/>
-        <w:spacing w:before="0" w:beforeAutospacing="0" w:after="332" w:afterAutospacing="0" w:line="480" w:lineRule="auto"/>
-        <w:rPr>
-          <w:rFonts w:asciiTheme="minorBidi" w:hAnsiTheme="minorBidi" w:cstheme="minorBidi"/>
-          <w:color w:val="4D5968"/>
-          <w:sz w:val="26"/>
-          <w:szCs w:val="26"/>
-        </w:rPr>
-      </w:pPr>
-      <w:r>
-        <w:rPr>
-          <w:rStyle w:val="HTMLCode"/>
-          <w:rFonts w:asciiTheme="minorBidi" w:hAnsiTheme="minorBidi" w:cstheme="minorBidi"/>
-          <w:color w:val="000000"/>
-          <w:sz w:val="26"/>
-          <w:szCs w:val="26"/>
-          <w:bdr w:val="single" w:sz="12" w:space="0" w:color="F0F1F2" w:frame="1"/>
-          <w:shd w:val="clear" w:color="auto" w:fill="F6F7F8"/>
-        </w:rPr>
-        <w:t>SELECT COUNT(CUST_ID),STATE FROM CUSTOMER GROUP BY STATE HAVING COUNT(CUST_ID)&gt;=</w:t>
-      </w:r>
-      <w:proofErr w:type="gramStart"/>
-      <w:r>
-        <w:rPr>
-          <w:rStyle w:val="HTMLCode"/>
-          <w:rFonts w:asciiTheme="minorBidi" w:hAnsiTheme="minorBidi" w:cstheme="minorBidi"/>
-          <w:color w:val="000000"/>
-          <w:sz w:val="26"/>
-          <w:szCs w:val="26"/>
-          <w:bdr w:val="single" w:sz="12" w:space="0" w:color="F0F1F2" w:frame="1"/>
-          <w:shd w:val="clear" w:color="auto" w:fill="F6F7F8"/>
-        </w:rPr>
-        <w:t>2;</w:t>
-      </w:r>
-      <w:proofErr w:type="gramEnd"/>
+        <w:t>SELECT COUNT(CUST_ID),STATE FROM CUSTOMER GROUP BY STATE HAVING COUNT(CUST_ID)&gt;=2;</w:t>
+      </w:r>
     </w:p>
     <w:p>
       <w:pPr>
@@ -5534,9 +5002,175 @@
           <w:bdr w:val="single" w:sz="12" w:space="0" w:color="F0F1F2" w:frame="1"/>
           <w:shd w:val="clear" w:color="auto" w:fill="F6F7F8"/>
         </w:rPr>
-        <w:t>SELECT * FROM CUSTOMER WHERE STATE IN ('</w:t>
-      </w:r>
-      <w:proofErr w:type="spellStart"/>
+        <w:t>SELECT * FROM CUSTOMER WHERE STATE IN ('Maharashtra','Punjab','UP');</w:t>
+      </w:r>
+    </w:p>
+    <w:p>
+      <w:pPr>
+        <w:pStyle w:val="Heading4"/>
+        <w:shd w:val="clear" w:color="auto" w:fill="FFFFFF"/>
+        <w:spacing w:before="0" w:after="92"/>
+        <w:rPr>
+          <w:rFonts w:asciiTheme="minorBidi" w:hAnsiTheme="minorBidi" w:cstheme="minorBidi"/>
+          <w:color w:val="1375B0"/>
+          <w:sz w:val="26"/>
+          <w:szCs w:val="26"/>
+        </w:rPr>
+      </w:pPr>
+      <w:r>
+        <w:rPr>
+          <w:rFonts w:asciiTheme="minorBidi" w:hAnsiTheme="minorBidi" w:cstheme="minorBidi"/>
+          <w:color w:val="1375B0"/>
+          <w:sz w:val="26"/>
+          <w:szCs w:val="26"/>
+        </w:rPr>
+        <w:t>31. JOIN</w:t>
+      </w:r>
+    </w:p>
+    <w:p>
+      <w:pPr>
+        <w:pStyle w:val="NormalWeb"/>
+        <w:shd w:val="clear" w:color="auto" w:fill="FFFFFF"/>
+        <w:spacing w:before="0" w:beforeAutospacing="0" w:after="332" w:afterAutospacing="0" w:line="480" w:lineRule="auto"/>
+        <w:rPr>
+          <w:rFonts w:asciiTheme="minorBidi" w:hAnsiTheme="minorBidi" w:cstheme="minorBidi"/>
+          <w:color w:val="4D5968"/>
+          <w:sz w:val="26"/>
+          <w:szCs w:val="26"/>
+        </w:rPr>
+      </w:pPr>
+      <w:r>
+        <w:rPr>
+          <w:rFonts w:asciiTheme="minorBidi" w:hAnsiTheme="minorBidi" w:cstheme="minorBidi"/>
+          <w:color w:val="4D5968"/>
+          <w:sz w:val="26"/>
+          <w:szCs w:val="26"/>
+        </w:rPr>
+        <w:t>The keyword JOIN is used to combine the rows between two or more tables with related columns among the tables. The JOIN can be INNER, LEFT, RIGHT, OUTER JOIN, etc.</w:t>
+      </w:r>
+    </w:p>
+    <w:p>
+      <w:pPr>
+        <w:pStyle w:val="NormalWeb"/>
+        <w:shd w:val="clear" w:color="auto" w:fill="FFFFFF"/>
+        <w:spacing w:before="0" w:beforeAutospacing="0" w:after="332" w:afterAutospacing="0" w:line="480" w:lineRule="auto"/>
+        <w:rPr>
+          <w:rFonts w:asciiTheme="minorBidi" w:hAnsiTheme="minorBidi" w:cstheme="minorBidi"/>
+          <w:color w:val="4D5968"/>
+          <w:sz w:val="26"/>
+          <w:szCs w:val="26"/>
+        </w:rPr>
+      </w:pPr>
+      <w:r>
+        <w:rPr>
+          <w:rFonts w:asciiTheme="minorBidi" w:hAnsiTheme="minorBidi" w:cstheme="minorBidi"/>
+          <w:color w:val="4D5968"/>
+          <w:sz w:val="26"/>
+          <w:szCs w:val="26"/>
+        </w:rPr>
+        <w:t>Lets us take another table ‘CUST_ORDER’ as an example.</w:t>
+      </w:r>
+    </w:p>
+    <w:p>
+      <w:pPr>
+        <w:pStyle w:val="Heading4"/>
+        <w:shd w:val="clear" w:color="auto" w:fill="FFFFFF"/>
+        <w:spacing w:before="0" w:after="92"/>
+        <w:rPr>
+          <w:rFonts w:asciiTheme="minorBidi" w:hAnsiTheme="minorBidi" w:cstheme="minorBidi"/>
+          <w:color w:val="1375B0"/>
+          <w:sz w:val="26"/>
+          <w:szCs w:val="26"/>
+        </w:rPr>
+      </w:pPr>
+      <w:r>
+        <w:rPr>
+          <w:rFonts w:asciiTheme="minorBidi" w:hAnsiTheme="minorBidi" w:cstheme="minorBidi"/>
+          <w:color w:val="1375B0"/>
+          <w:sz w:val="26"/>
+          <w:szCs w:val="26"/>
+        </w:rPr>
+        <w:t>31. JOIN</w:t>
+      </w:r>
+    </w:p>
+    <w:p>
+      <w:pPr>
+        <w:pStyle w:val="NormalWeb"/>
+        <w:shd w:val="clear" w:color="auto" w:fill="FFFFFF"/>
+        <w:spacing w:before="0" w:beforeAutospacing="0" w:after="332" w:afterAutospacing="0" w:line="480" w:lineRule="auto"/>
+        <w:rPr>
+          <w:rFonts w:asciiTheme="minorBidi" w:hAnsiTheme="minorBidi" w:cstheme="minorBidi"/>
+          <w:color w:val="4D5968"/>
+          <w:sz w:val="26"/>
+          <w:szCs w:val="26"/>
+        </w:rPr>
+      </w:pPr>
+      <w:r>
+        <w:rPr>
+          <w:rFonts w:asciiTheme="minorBidi" w:hAnsiTheme="minorBidi" w:cstheme="minorBidi"/>
+          <w:color w:val="4D5968"/>
+          <w:sz w:val="26"/>
+          <w:szCs w:val="26"/>
+        </w:rPr>
+        <w:t>The keyword JOIN is used to combine the rows between two or more tables with related columns among the tables. The JOIN can be INNER, LEFT, RIGHT, OUTER JOIN, etc.</w:t>
+      </w:r>
+    </w:p>
+    <w:p>
+      <w:pPr>
+        <w:pStyle w:val="NormalWeb"/>
+        <w:shd w:val="clear" w:color="auto" w:fill="FFFFFF"/>
+        <w:spacing w:before="0" w:beforeAutospacing="0" w:after="332" w:afterAutospacing="0" w:line="480" w:lineRule="auto"/>
+        <w:rPr>
+          <w:rFonts w:asciiTheme="minorBidi" w:hAnsiTheme="minorBidi" w:cstheme="minorBidi"/>
+          <w:color w:val="4D5968"/>
+          <w:sz w:val="26"/>
+          <w:szCs w:val="26"/>
+        </w:rPr>
+      </w:pPr>
+      <w:r>
+        <w:rPr>
+          <w:rFonts w:asciiTheme="minorBidi" w:hAnsiTheme="minorBidi" w:cstheme="minorBidi"/>
+          <w:color w:val="4D5968"/>
+          <w:sz w:val="26"/>
+          <w:szCs w:val="26"/>
+        </w:rPr>
+        <w:t>Lets us take another table ‘CUST_ORDER’ as an example.</w:t>
+      </w:r>
+    </w:p>
+    <w:p>
+      <w:pPr>
+        <w:pStyle w:val="NormalWeb"/>
+        <w:shd w:val="clear" w:color="auto" w:fill="FFFFFF"/>
+        <w:spacing w:before="0" w:beforeAutospacing="0" w:after="332" w:afterAutospacing="0" w:line="480" w:lineRule="auto"/>
+        <w:rPr>
+          <w:rFonts w:asciiTheme="minorBidi" w:hAnsiTheme="minorBidi" w:cstheme="minorBidi"/>
+          <w:color w:val="4D5968"/>
+          <w:sz w:val="26"/>
+          <w:szCs w:val="26"/>
+        </w:rPr>
+      </w:pPr>
+      <w:r>
+        <w:rPr>
+          <w:rFonts w:asciiTheme="minorBidi" w:hAnsiTheme="minorBidi" w:cstheme="minorBidi"/>
+          <w:color w:val="4D5968"/>
+          <w:sz w:val="26"/>
+          <w:szCs w:val="26"/>
+        </w:rPr>
+        <w:t>We can perform an inner join of the CUSTOMER and CUST_ORDER tables as below</w:t>
+      </w:r>
+    </w:p>
+    <w:p>
+      <w:pPr>
+        <w:pStyle w:val="NormalWeb"/>
+        <w:shd w:val="clear" w:color="auto" w:fill="FFFFFF"/>
+        <w:spacing w:before="0" w:beforeAutospacing="0" w:after="332" w:afterAutospacing="0" w:line="480" w:lineRule="auto"/>
+        <w:rPr>
+          <w:rFonts w:asciiTheme="minorBidi" w:hAnsiTheme="minorBidi" w:cstheme="minorBidi"/>
+          <w:color w:val="4D5968"/>
+          <w:sz w:val="26"/>
+          <w:szCs w:val="26"/>
+        </w:rPr>
+      </w:pPr>
       <w:r>
         <w:rPr>
           <w:rStyle w:val="HTMLCode"/>
@@ -5547,12 +5181,11 @@
           <w:bdr w:val="single" w:sz="12" w:space="0" w:color="F0F1F2" w:frame="1"/>
           <w:shd w:val="clear" w:color="auto" w:fill="F6F7F8"/>
         </w:rPr>
-        <w:t>Maharashtra','Punjab','UP</w:t>
-      </w:r>
-      <w:proofErr w:type="spellEnd"/>
-      <w:r>
-        <w:rPr>
-          <w:rStyle w:val="HTMLCode"/>
+        <w:lastRenderedPageBreak/>
+        <w:t>SELECT CUSTOMER.NAME, CUSTOMER.STATE, CUST_ORDER.ITEM_DES</w:t>
+      </w:r>
+      <w:r>
+        <w:rPr>
           <w:rFonts w:asciiTheme="minorBidi" w:hAnsiTheme="minorBidi" w:cstheme="minorBidi"/>
           <w:color w:val="000000"/>
           <w:sz w:val="26"/>
@@ -5560,9 +5193,8 @@
           <w:bdr w:val="single" w:sz="12" w:space="0" w:color="F0F1F2" w:frame="1"/>
           <w:shd w:val="clear" w:color="auto" w:fill="F6F7F8"/>
         </w:rPr>
-        <w:t>'</w:t>
-      </w:r>
-      <w:proofErr w:type="gramStart"/>
+        <w:br/>
+      </w:r>
       <w:r>
         <w:rPr>
           <w:rStyle w:val="HTMLCode"/>
@@ -5573,201 +5205,10 @@
           <w:bdr w:val="single" w:sz="12" w:space="0" w:color="F0F1F2" w:frame="1"/>
           <w:shd w:val="clear" w:color="auto" w:fill="F6F7F8"/>
         </w:rPr>
-        <w:t>);</w:t>
-      </w:r>
-      <w:proofErr w:type="gramEnd"/>
-    </w:p>
-    <w:p>
-      <w:pPr>
-        <w:pStyle w:val="Heading4"/>
-        <w:shd w:val="clear" w:color="auto" w:fill="FFFFFF"/>
-        <w:spacing w:before="0" w:after="92"/>
-        <w:rPr>
-          <w:rFonts w:asciiTheme="minorBidi" w:hAnsiTheme="minorBidi" w:cstheme="minorBidi"/>
-          <w:color w:val="1375B0"/>
-          <w:sz w:val="26"/>
-          <w:szCs w:val="26"/>
-        </w:rPr>
-      </w:pPr>
-      <w:r>
-        <w:rPr>
-          <w:rFonts w:asciiTheme="minorBidi" w:hAnsiTheme="minorBidi" w:cstheme="minorBidi"/>
-          <w:color w:val="1375B0"/>
-          <w:sz w:val="26"/>
-          <w:szCs w:val="26"/>
-        </w:rPr>
-        <w:t>31. JOIN</w:t>
-      </w:r>
-    </w:p>
-    <w:p>
-      <w:pPr>
-        <w:pStyle w:val="NormalWeb"/>
-        <w:shd w:val="clear" w:color="auto" w:fill="FFFFFF"/>
-        <w:spacing w:before="0" w:beforeAutospacing="0" w:after="332" w:afterAutospacing="0" w:line="480" w:lineRule="auto"/>
-        <w:rPr>
-          <w:rFonts w:asciiTheme="minorBidi" w:hAnsiTheme="minorBidi" w:cstheme="minorBidi"/>
-          <w:color w:val="4D5968"/>
-          <w:sz w:val="26"/>
-          <w:szCs w:val="26"/>
-        </w:rPr>
-      </w:pPr>
-      <w:r>
-        <w:rPr>
-          <w:rFonts w:asciiTheme="minorBidi" w:hAnsiTheme="minorBidi" w:cstheme="minorBidi"/>
-          <w:color w:val="4D5968"/>
-          <w:sz w:val="26"/>
-          <w:szCs w:val="26"/>
-        </w:rPr>
-        <w:t>The keyword JOIN is used to combine the rows between two or more tables with related columns among the tables. The JOIN can be INNER, LEFT, RIGHT, OUTER JOIN, etc.</w:t>
-      </w:r>
-    </w:p>
-    <w:p>
-      <w:pPr>
-        <w:pStyle w:val="NormalWeb"/>
-        <w:shd w:val="clear" w:color="auto" w:fill="FFFFFF"/>
-        <w:spacing w:before="0" w:beforeAutospacing="0" w:after="332" w:afterAutospacing="0" w:line="480" w:lineRule="auto"/>
-        <w:rPr>
-          <w:rFonts w:asciiTheme="minorBidi" w:hAnsiTheme="minorBidi" w:cstheme="minorBidi"/>
-          <w:color w:val="4D5968"/>
-          <w:sz w:val="26"/>
-          <w:szCs w:val="26"/>
-        </w:rPr>
-      </w:pPr>
-      <w:proofErr w:type="spellStart"/>
-      <w:r>
-        <w:rPr>
-          <w:rFonts w:asciiTheme="minorBidi" w:hAnsiTheme="minorBidi" w:cstheme="minorBidi"/>
-          <w:color w:val="4D5968"/>
-          <w:sz w:val="26"/>
-          <w:szCs w:val="26"/>
-        </w:rPr>
-        <w:t>Lets</w:t>
-      </w:r>
-      <w:proofErr w:type="spellEnd"/>
-      <w:r>
-        <w:rPr>
-          <w:rFonts w:asciiTheme="minorBidi" w:hAnsiTheme="minorBidi" w:cstheme="minorBidi"/>
-          <w:color w:val="4D5968"/>
-          <w:sz w:val="26"/>
-          <w:szCs w:val="26"/>
-        </w:rPr>
-        <w:t xml:space="preserve"> us take another table ‘CUST_ORDER’ as an example.</w:t>
-      </w:r>
-    </w:p>
-    <w:p>
-      <w:pPr>
-        <w:pStyle w:val="Heading4"/>
-        <w:shd w:val="clear" w:color="auto" w:fill="FFFFFF"/>
-        <w:spacing w:before="0" w:after="92"/>
-        <w:rPr>
-          <w:rFonts w:asciiTheme="minorBidi" w:hAnsiTheme="minorBidi" w:cstheme="minorBidi"/>
-          <w:color w:val="1375B0"/>
-          <w:sz w:val="26"/>
-          <w:szCs w:val="26"/>
-        </w:rPr>
-      </w:pPr>
-      <w:r>
-        <w:rPr>
-          <w:rFonts w:asciiTheme="minorBidi" w:hAnsiTheme="minorBidi" w:cstheme="minorBidi"/>
-          <w:color w:val="1375B0"/>
-          <w:sz w:val="26"/>
-          <w:szCs w:val="26"/>
-        </w:rPr>
-        <w:t>31. JOIN</w:t>
-      </w:r>
-    </w:p>
-    <w:p>
-      <w:pPr>
-        <w:pStyle w:val="NormalWeb"/>
-        <w:shd w:val="clear" w:color="auto" w:fill="FFFFFF"/>
-        <w:spacing w:before="0" w:beforeAutospacing="0" w:after="332" w:afterAutospacing="0" w:line="480" w:lineRule="auto"/>
-        <w:rPr>
-          <w:rFonts w:asciiTheme="minorBidi" w:hAnsiTheme="minorBidi" w:cstheme="minorBidi"/>
-          <w:color w:val="4D5968"/>
-          <w:sz w:val="26"/>
-          <w:szCs w:val="26"/>
-        </w:rPr>
-      </w:pPr>
-      <w:r>
-        <w:rPr>
-          <w:rFonts w:asciiTheme="minorBidi" w:hAnsiTheme="minorBidi" w:cstheme="minorBidi"/>
-          <w:color w:val="4D5968"/>
-          <w:sz w:val="26"/>
-          <w:szCs w:val="26"/>
-        </w:rPr>
-        <w:t>The keyword JOIN is used to combine the rows between two or more tables with related columns among the tables. The JOIN can be INNER, LEFT, RIGHT, OUTER JOIN, etc.</w:t>
-      </w:r>
-    </w:p>
-    <w:p>
-      <w:pPr>
-        <w:pStyle w:val="NormalWeb"/>
-        <w:shd w:val="clear" w:color="auto" w:fill="FFFFFF"/>
-        <w:spacing w:before="0" w:beforeAutospacing="0" w:after="332" w:afterAutospacing="0" w:line="480" w:lineRule="auto"/>
-        <w:rPr>
-          <w:rFonts w:asciiTheme="minorBidi" w:hAnsiTheme="minorBidi" w:cstheme="minorBidi"/>
-          <w:color w:val="4D5968"/>
-          <w:sz w:val="26"/>
-          <w:szCs w:val="26"/>
-        </w:rPr>
-      </w:pPr>
-      <w:proofErr w:type="spellStart"/>
-      <w:r>
-        <w:rPr>
-          <w:rFonts w:asciiTheme="minorBidi" w:hAnsiTheme="minorBidi" w:cstheme="minorBidi"/>
-          <w:color w:val="4D5968"/>
-          <w:sz w:val="26"/>
-          <w:szCs w:val="26"/>
-        </w:rPr>
-        <w:t>Lets</w:t>
-      </w:r>
-      <w:proofErr w:type="spellEnd"/>
-      <w:r>
-        <w:rPr>
-          <w:rFonts w:asciiTheme="minorBidi" w:hAnsiTheme="minorBidi" w:cstheme="minorBidi"/>
-          <w:color w:val="4D5968"/>
-          <w:sz w:val="26"/>
-          <w:szCs w:val="26"/>
-        </w:rPr>
-        <w:t xml:space="preserve"> us take another table ‘CUST_ORDER’ as an example.</w:t>
-      </w:r>
-    </w:p>
-    <w:p>
-      <w:pPr>
-        <w:pStyle w:val="NormalWeb"/>
-        <w:shd w:val="clear" w:color="auto" w:fill="FFFFFF"/>
-        <w:spacing w:before="0" w:beforeAutospacing="0" w:after="332" w:afterAutospacing="0" w:line="480" w:lineRule="auto"/>
-        <w:rPr>
-          <w:rFonts w:asciiTheme="minorBidi" w:hAnsiTheme="minorBidi" w:cstheme="minorBidi"/>
-          <w:color w:val="4D5968"/>
-          <w:sz w:val="26"/>
-          <w:szCs w:val="26"/>
-        </w:rPr>
-      </w:pPr>
-      <w:r>
-        <w:rPr>
-          <w:rFonts w:asciiTheme="minorBidi" w:hAnsiTheme="minorBidi" w:cstheme="minorBidi"/>
-          <w:color w:val="4D5968"/>
-          <w:sz w:val="26"/>
-          <w:szCs w:val="26"/>
-        </w:rPr>
-        <w:t>We can perform an inner join of the CUSTOMER and CUST_ORDER tables as below</w:t>
-      </w:r>
-    </w:p>
-    <w:p>
-      <w:pPr>
-        <w:pStyle w:val="NormalWeb"/>
-        <w:shd w:val="clear" w:color="auto" w:fill="FFFFFF"/>
-        <w:spacing w:before="0" w:beforeAutospacing="0" w:after="332" w:afterAutospacing="0" w:line="480" w:lineRule="auto"/>
-        <w:rPr>
-          <w:rFonts w:asciiTheme="minorBidi" w:hAnsiTheme="minorBidi" w:cstheme="minorBidi"/>
-          <w:color w:val="4D5968"/>
-          <w:sz w:val="26"/>
-          <w:szCs w:val="26"/>
-        </w:rPr>
-      </w:pPr>
-      <w:r>
-        <w:rPr>
-          <w:rStyle w:val="HTMLCode"/>
+        <w:t>FROM CUSTOMER INNER JOIN CUST_ORDER</w:t>
+      </w:r>
+      <w:r>
+        <w:rPr>
           <w:rFonts w:asciiTheme="minorBidi" w:hAnsiTheme="minorBidi" w:cstheme="minorBidi"/>
           <w:color w:val="000000"/>
           <w:sz w:val="26"/>
@@ -5775,11 +5216,11 @@
           <w:bdr w:val="single" w:sz="12" w:space="0" w:color="F0F1F2" w:frame="1"/>
           <w:shd w:val="clear" w:color="auto" w:fill="F6F7F8"/>
         </w:rPr>
-        <w:lastRenderedPageBreak/>
-        <w:t>SELECT CUSTOMER.NAME, CUSTOMER.STATE, CUST_ORDER.ITEM_DES</w:t>
-      </w:r>
-      <w:r>
-        <w:rPr>
+        <w:br/>
+      </w:r>
+      <w:r>
+        <w:rPr>
+          <w:rStyle w:val="HTMLCode"/>
           <w:rFonts w:asciiTheme="minorBidi" w:hAnsiTheme="minorBidi" w:cstheme="minorBidi"/>
           <w:color w:val="000000"/>
           <w:sz w:val="26"/>
@@ -5787,9 +5228,80 @@
           <w:bdr w:val="single" w:sz="12" w:space="0" w:color="F0F1F2" w:frame="1"/>
           <w:shd w:val="clear" w:color="auto" w:fill="F6F7F8"/>
         </w:rPr>
-        <w:br/>
-      </w:r>
-      <w:r>
+        <w:t>ON CUSTOMER.CUST_ID =CUST_ORDER.ID;</w:t>
+      </w:r>
+    </w:p>
+    <w:p>
+      <w:pPr>
+        <w:pStyle w:val="NormalWeb"/>
+        <w:shd w:val="clear" w:color="auto" w:fill="FFFFFF"/>
+        <w:spacing w:before="0" w:beforeAutospacing="0" w:after="332" w:afterAutospacing="0" w:line="480" w:lineRule="auto"/>
+        <w:rPr>
+          <w:rFonts w:asciiTheme="minorBidi" w:hAnsiTheme="minorBidi" w:cstheme="minorBidi"/>
+          <w:color w:val="4D5968"/>
+          <w:sz w:val="26"/>
+          <w:szCs w:val="26"/>
+        </w:rPr>
+      </w:pPr>
+      <w:r>
+        <w:rPr>
+          <w:rFonts w:asciiTheme="minorBidi" w:hAnsiTheme="minorBidi" w:cstheme="minorBidi"/>
+          <w:color w:val="4D5968"/>
+          <w:sz w:val="26"/>
+          <w:szCs w:val="26"/>
+        </w:rPr>
+        <w:t>The above query will join the two tables CUSTOMER and CUST_ORDER on the columns CUST_ID and ID and display only the values which are present in both the tables.</w:t>
+      </w:r>
+    </w:p>
+    <w:p>
+      <w:pPr>
+        <w:pStyle w:val="Heading4"/>
+        <w:shd w:val="clear" w:color="auto" w:fill="FFFFFF"/>
+        <w:spacing w:before="0" w:after="92"/>
+        <w:rPr>
+          <w:rFonts w:asciiTheme="minorBidi" w:hAnsiTheme="minorBidi" w:cstheme="minorBidi"/>
+          <w:color w:val="1375B0"/>
+          <w:sz w:val="26"/>
+          <w:szCs w:val="26"/>
+        </w:rPr>
+      </w:pPr>
+      <w:r>
+        <w:rPr>
+          <w:rFonts w:asciiTheme="minorBidi" w:hAnsiTheme="minorBidi" w:cstheme="minorBidi"/>
+          <w:color w:val="1375B0"/>
+          <w:sz w:val="26"/>
+          <w:szCs w:val="26"/>
+        </w:rPr>
+        <w:t>32. UNION</w:t>
+      </w:r>
+    </w:p>
+    <w:p>
+      <w:pPr>
+        <w:pStyle w:val="NormalWeb"/>
+        <w:shd w:val="clear" w:color="auto" w:fill="FFFFFF"/>
+        <w:spacing w:before="0" w:beforeAutospacing="0" w:after="332" w:afterAutospacing="0" w:line="480" w:lineRule="auto"/>
+        <w:rPr>
+          <w:rFonts w:asciiTheme="minorBidi" w:hAnsiTheme="minorBidi" w:cstheme="minorBidi"/>
+          <w:color w:val="4D5968"/>
+          <w:sz w:val="26"/>
+          <w:szCs w:val="26"/>
+        </w:rPr>
+      </w:pPr>
+      <w:r>
+        <w:rPr>
+          <w:rFonts w:asciiTheme="minorBidi" w:hAnsiTheme="minorBidi" w:cstheme="minorBidi"/>
+          <w:color w:val="4D5968"/>
+          <w:sz w:val="26"/>
+          <w:szCs w:val="26"/>
+        </w:rPr>
+        <w:t>The UNION keyword is used to combine the distinct values of two or more select statements.</w:t>
+      </w:r>
+    </w:p>
+    <w:p>
+      <w:pPr>
+        <w:pStyle w:val="NormalWeb"/>
+        <w:shd w:val="clear" w:color="auto" w:fill="FFFFFF"/>
+        <w:spacing w:before="0" w:beforeAutospacing="0" w:after="332" w:afterAutospacing="0" w:line="480" w:lineRule="auto"/>
         <w:rPr>
           <w:rStyle w:val="HTMLCode"/>
           <w:rFonts w:asciiTheme="minorBidi" w:hAnsiTheme="minorBidi" w:cstheme="minorBidi"/>
@@ -5799,10 +5311,10 @@
           <w:bdr w:val="single" w:sz="12" w:space="0" w:color="F0F1F2" w:frame="1"/>
           <w:shd w:val="clear" w:color="auto" w:fill="F6F7F8"/>
         </w:rPr>
-        <w:t>FROM CUSTOMER INNER JOIN CUST_ORDER</w:t>
-      </w:r>
-      <w:r>
-        <w:rPr>
+      </w:pPr>
+      <w:r>
+        <w:rPr>
+          <w:rStyle w:val="HTMLCode"/>
           <w:rFonts w:asciiTheme="minorBidi" w:hAnsiTheme="minorBidi" w:cstheme="minorBidi"/>
           <w:color w:val="000000"/>
           <w:sz w:val="26"/>
@@ -5810,8 +5322,21 @@
           <w:bdr w:val="single" w:sz="12" w:space="0" w:color="F0F1F2" w:frame="1"/>
           <w:shd w:val="clear" w:color="auto" w:fill="F6F7F8"/>
         </w:rPr>
-        <w:br/>
-      </w:r>
+        <w:t>SELECT CUST_ID FROM CUSTOMER UNION SELECT ID FROM CUST_ORDER;</w:t>
+      </w:r>
+    </w:p>
+    <w:p>
+      <w:pPr>
+        <w:pStyle w:val="NormalWeb"/>
+        <w:shd w:val="clear" w:color="auto" w:fill="FFFFFF"/>
+        <w:spacing w:before="0" w:beforeAutospacing="0" w:after="332" w:afterAutospacing="0" w:line="480" w:lineRule="auto"/>
+        <w:rPr>
+          <w:rFonts w:asciiTheme="minorBidi" w:hAnsiTheme="minorBidi" w:cstheme="minorBidi"/>
+          <w:color w:val="4D5968"/>
+          <w:sz w:val="26"/>
+          <w:szCs w:val="26"/>
+        </w:rPr>
+      </w:pPr>
       <w:r>
         <w:rPr>
           <w:rStyle w:val="HTMLCode"/>
@@ -5822,9 +5347,65 @@
           <w:bdr w:val="single" w:sz="12" w:space="0" w:color="F0F1F2" w:frame="1"/>
           <w:shd w:val="clear" w:color="auto" w:fill="F6F7F8"/>
         </w:rPr>
-        <w:t>ON CUSTOMER.CUST_ID =</w:t>
-      </w:r>
-      <w:proofErr w:type="gramStart"/>
+        <w:t>If these 2 tables have duplicate values then UNION will show only 1 in result.</w:t>
+      </w:r>
+    </w:p>
+    <w:p>
+      <w:pPr>
+        <w:pStyle w:val="Heading4"/>
+        <w:shd w:val="clear" w:color="auto" w:fill="FFFFFF"/>
+        <w:spacing w:before="0" w:after="92"/>
+        <w:rPr>
+          <w:rFonts w:asciiTheme="minorBidi" w:hAnsiTheme="minorBidi" w:cstheme="minorBidi"/>
+          <w:color w:val="1375B0"/>
+          <w:sz w:val="26"/>
+          <w:szCs w:val="26"/>
+        </w:rPr>
+      </w:pPr>
+      <w:r>
+        <w:rPr>
+          <w:rFonts w:asciiTheme="minorBidi" w:hAnsiTheme="minorBidi" w:cstheme="minorBidi"/>
+          <w:color w:val="1375B0"/>
+          <w:sz w:val="26"/>
+          <w:szCs w:val="26"/>
+        </w:rPr>
+        <w:t>33. UNION ALL</w:t>
+      </w:r>
+    </w:p>
+    <w:p>
+      <w:pPr>
+        <w:pStyle w:val="NormalWeb"/>
+        <w:shd w:val="clear" w:color="auto" w:fill="FFFFFF"/>
+        <w:spacing w:before="0" w:beforeAutospacing="0" w:after="332" w:afterAutospacing="0" w:line="480" w:lineRule="auto"/>
+        <w:rPr>
+          <w:rFonts w:asciiTheme="minorBidi" w:hAnsiTheme="minorBidi" w:cstheme="minorBidi"/>
+          <w:color w:val="4D5968"/>
+          <w:sz w:val="26"/>
+          <w:szCs w:val="26"/>
+        </w:rPr>
+      </w:pPr>
+      <w:r>
+        <w:rPr>
+          <w:rFonts w:asciiTheme="minorBidi" w:hAnsiTheme="minorBidi" w:cstheme="minorBidi"/>
+          <w:color w:val="4D5968"/>
+          <w:sz w:val="26"/>
+          <w:szCs w:val="26"/>
+        </w:rPr>
+        <w:t>This keyword combines two or more select statements but allows duplicate values.</w:t>
+      </w:r>
+    </w:p>
+    <w:p>
+      <w:pPr>
+        <w:pStyle w:val="NormalWeb"/>
+        <w:shd w:val="clear" w:color="auto" w:fill="FFFFFF"/>
+        <w:spacing w:before="0" w:beforeAutospacing="0" w:after="332" w:afterAutospacing="0" w:line="480" w:lineRule="auto"/>
+        <w:rPr>
+          <w:rFonts w:asciiTheme="minorBidi" w:hAnsiTheme="minorBidi" w:cstheme="minorBidi"/>
+          <w:color w:val="4D5968"/>
+          <w:sz w:val="26"/>
+          <w:szCs w:val="26"/>
+        </w:rPr>
+      </w:pPr>
       <w:r>
         <w:rPr>
           <w:rStyle w:val="HTMLCode"/>
@@ -5835,9 +5416,31 @@
           <w:bdr w:val="single" w:sz="12" w:space="0" w:color="F0F1F2" w:frame="1"/>
           <w:shd w:val="clear" w:color="auto" w:fill="F6F7F8"/>
         </w:rPr>
-        <w:t>CUST_ORDER.ID;</w:t>
-      </w:r>
-      <w:proofErr w:type="gramEnd"/>
+        <w:t>SELECT CUST_ID FROM CUSTOMER UNION ALL SELECT ID FROM CUST_ORDER;</w:t>
+      </w:r>
+    </w:p>
+    <w:p>
+      <w:pPr>
+        <w:pStyle w:val="Heading4"/>
+        <w:shd w:val="clear" w:color="auto" w:fill="FFFFFF"/>
+        <w:spacing w:before="0" w:after="92"/>
+        <w:rPr>
+          <w:rFonts w:asciiTheme="minorBidi" w:hAnsiTheme="minorBidi" w:cstheme="minorBidi"/>
+          <w:color w:val="1375B0"/>
+          <w:sz w:val="26"/>
+          <w:szCs w:val="26"/>
+        </w:rPr>
+      </w:pPr>
+      <w:r>
+        <w:rPr>
+          <w:rFonts w:asciiTheme="minorBidi" w:hAnsiTheme="minorBidi" w:cstheme="minorBidi"/>
+          <w:color w:val="1375B0"/>
+          <w:sz w:val="26"/>
+          <w:szCs w:val="26"/>
+        </w:rPr>
+        <w:lastRenderedPageBreak/>
+        <w:t>34. EXISTS</w:t>
+      </w:r>
     </w:p>
     <w:p>
       <w:pPr>
@@ -5858,29 +5461,7 @@
           <w:sz w:val="26"/>
           <w:szCs w:val="26"/>
         </w:rPr>
-        <w:t>The above query will join the two tables CUSTOMER and CUST_ORDER on the columns CUST_ID and ID and display only the values which are present in both the tables.</w:t>
-      </w:r>
-    </w:p>
-    <w:p>
-      <w:pPr>
-        <w:pStyle w:val="Heading4"/>
-        <w:shd w:val="clear" w:color="auto" w:fill="FFFFFF"/>
-        <w:spacing w:before="0" w:after="92"/>
-        <w:rPr>
-          <w:rFonts w:asciiTheme="minorBidi" w:hAnsiTheme="minorBidi" w:cstheme="minorBidi"/>
-          <w:color w:val="1375B0"/>
-          <w:sz w:val="26"/>
-          <w:szCs w:val="26"/>
-        </w:rPr>
-      </w:pPr>
-      <w:r>
-        <w:rPr>
-          <w:rFonts w:asciiTheme="minorBidi" w:hAnsiTheme="minorBidi" w:cstheme="minorBidi"/>
-          <w:color w:val="1375B0"/>
-          <w:sz w:val="26"/>
-          <w:szCs w:val="26"/>
-        </w:rPr>
-        <w:t>32. UNION</w:t>
+        <w:t>The keyword EXISTS checks if a certain record exists in a sub-query.</w:t>
       </w:r>
     </w:p>
     <w:p>
@@ -5896,20 +5477,6 @@
         </w:rPr>
       </w:pPr>
       <w:r>
-        <w:rPr>
-          <w:rFonts w:asciiTheme="minorBidi" w:hAnsiTheme="minorBidi" w:cstheme="minorBidi"/>
-          <w:color w:val="4D5968"/>
-          <w:sz w:val="26"/>
-          <w:szCs w:val="26"/>
-        </w:rPr>
-        <w:t>The UNION keyword is used to combine the distinct values of two or more select statements.</w:t>
-      </w:r>
-    </w:p>
-    <w:p>
-      <w:pPr>
-        <w:pStyle w:val="NormalWeb"/>
-        <w:shd w:val="clear" w:color="auto" w:fill="FFFFFF"/>
-        <w:spacing w:before="0" w:beforeAutospacing="0" w:after="332" w:afterAutospacing="0" w:line="480" w:lineRule="auto"/>
         <w:rPr>
           <w:rStyle w:val="HTMLCode"/>
           <w:rFonts w:asciiTheme="minorBidi" w:hAnsiTheme="minorBidi" w:cstheme="minorBidi"/>
@@ -5919,6 +5486,108 @@
           <w:bdr w:val="single" w:sz="12" w:space="0" w:color="F0F1F2" w:frame="1"/>
           <w:shd w:val="clear" w:color="auto" w:fill="F6F7F8"/>
         </w:rPr>
+        <w:t>SELECT NAME FROM CUSTOMER WHERE EXISTS (SELECT ITEM_DES FROM CUST_ORDER WHERE CUST_ID = ID);</w:t>
+      </w:r>
+    </w:p>
+    <w:p>
+      <w:pPr>
+        <w:pStyle w:val="NormalWeb"/>
+        <w:shd w:val="clear" w:color="auto" w:fill="FFFFFF"/>
+        <w:spacing w:before="0" w:beforeAutospacing="0" w:after="332" w:afterAutospacing="0" w:line="480" w:lineRule="auto"/>
+        <w:rPr>
+          <w:rFonts w:asciiTheme="minorBidi" w:hAnsiTheme="minorBidi" w:cstheme="minorBidi"/>
+          <w:color w:val="4D5968"/>
+          <w:sz w:val="26"/>
+          <w:szCs w:val="26"/>
+        </w:rPr>
+      </w:pPr>
+      <w:r>
+        <w:rPr>
+          <w:rFonts w:asciiTheme="minorBidi" w:hAnsiTheme="minorBidi" w:cstheme="minorBidi"/>
+          <w:color w:val="4D5968"/>
+          <w:sz w:val="26"/>
+          <w:szCs w:val="26"/>
+        </w:rPr>
+        <w:t>It returns true or false.</w:t>
+      </w:r>
+    </w:p>
+    <w:p>
+      <w:pPr>
+        <w:pStyle w:val="Heading4"/>
+        <w:shd w:val="clear" w:color="auto" w:fill="FFFFFF"/>
+        <w:spacing w:before="0" w:after="92"/>
+        <w:rPr>
+          <w:rFonts w:asciiTheme="minorBidi" w:hAnsiTheme="minorBidi" w:cstheme="minorBidi"/>
+          <w:color w:val="1375B0"/>
+          <w:sz w:val="26"/>
+          <w:szCs w:val="26"/>
+        </w:rPr>
+      </w:pPr>
+      <w:r>
+        <w:rPr>
+          <w:rFonts w:asciiTheme="minorBidi" w:hAnsiTheme="minorBidi" w:cstheme="minorBidi"/>
+          <w:color w:val="1375B0"/>
+          <w:sz w:val="26"/>
+          <w:szCs w:val="26"/>
+        </w:rPr>
+        <w:t>35. LIKE</w:t>
+      </w:r>
+    </w:p>
+    <w:p>
+      <w:pPr>
+        <w:pStyle w:val="NormalWeb"/>
+        <w:shd w:val="clear" w:color="auto" w:fill="FFFFFF"/>
+        <w:spacing w:before="0" w:beforeAutospacing="0" w:after="332" w:afterAutospacing="0" w:line="480" w:lineRule="auto"/>
+        <w:rPr>
+          <w:rFonts w:asciiTheme="minorBidi" w:hAnsiTheme="minorBidi" w:cstheme="minorBidi"/>
+          <w:color w:val="4D5968"/>
+          <w:sz w:val="26"/>
+          <w:szCs w:val="26"/>
+        </w:rPr>
+      </w:pPr>
+      <w:r>
+        <w:rPr>
+          <w:rFonts w:asciiTheme="minorBidi" w:hAnsiTheme="minorBidi" w:cstheme="minorBidi"/>
+          <w:color w:val="4D5968"/>
+          <w:sz w:val="26"/>
+          <w:szCs w:val="26"/>
+        </w:rPr>
+        <w:t>This keyword is used to search along with a WHERE clause for a particular pattern. Wildcard % is used to search for a pattern.</w:t>
+      </w:r>
+    </w:p>
+    <w:p>
+      <w:pPr>
+        <w:pStyle w:val="NormalWeb"/>
+        <w:shd w:val="clear" w:color="auto" w:fill="FFFFFF"/>
+        <w:spacing w:before="0" w:beforeAutospacing="0" w:after="332" w:afterAutospacing="0" w:line="480" w:lineRule="auto"/>
+        <w:rPr>
+          <w:rFonts w:asciiTheme="minorBidi" w:hAnsiTheme="minorBidi" w:cstheme="minorBidi"/>
+          <w:color w:val="4D5968"/>
+          <w:sz w:val="26"/>
+          <w:szCs w:val="26"/>
+        </w:rPr>
+      </w:pPr>
+      <w:r>
+        <w:rPr>
+          <w:rFonts w:asciiTheme="minorBidi" w:hAnsiTheme="minorBidi" w:cstheme="minorBidi"/>
+          <w:color w:val="4D5968"/>
+          <w:sz w:val="26"/>
+          <w:szCs w:val="26"/>
+        </w:rPr>
+        <w:t>In the below query let us search for a pattern ‘ya’ which occurs in the column ‘NAME’.</w:t>
+      </w:r>
+    </w:p>
+    <w:p>
+      <w:pPr>
+        <w:pStyle w:val="NormalWeb"/>
+        <w:shd w:val="clear" w:color="auto" w:fill="FFFFFF"/>
+        <w:spacing w:before="0" w:beforeAutospacing="0" w:after="332" w:afterAutospacing="0" w:line="480" w:lineRule="auto"/>
+        <w:rPr>
+          <w:rFonts w:asciiTheme="minorBidi" w:hAnsiTheme="minorBidi" w:cstheme="minorBidi"/>
+          <w:color w:val="4D5968"/>
+          <w:sz w:val="26"/>
+          <w:szCs w:val="26"/>
+        </w:rPr>
       </w:pPr>
       <w:r>
         <w:rPr>
@@ -5930,9 +5599,65 @@
           <w:bdr w:val="single" w:sz="12" w:space="0" w:color="F0F1F2" w:frame="1"/>
           <w:shd w:val="clear" w:color="auto" w:fill="F6F7F8"/>
         </w:rPr>
-        <w:t>SELECT CUST_ID FROM CUSTOMER UNION SELECT ID FROM CUST_</w:t>
-      </w:r>
-      <w:proofErr w:type="gramStart"/>
+        <w:t>SELECT NAME FROM CUSTOMER WHERE NAME LIKE '%ya';</w:t>
+      </w:r>
+    </w:p>
+    <w:p>
+      <w:pPr>
+        <w:pStyle w:val="Heading4"/>
+        <w:shd w:val="clear" w:color="auto" w:fill="FFFFFF"/>
+        <w:spacing w:before="0" w:after="92"/>
+        <w:rPr>
+          <w:rFonts w:asciiTheme="minorBidi" w:hAnsiTheme="minorBidi" w:cstheme="minorBidi"/>
+          <w:color w:val="1375B0"/>
+          <w:sz w:val="26"/>
+          <w:szCs w:val="26"/>
+        </w:rPr>
+      </w:pPr>
+      <w:r>
+        <w:rPr>
+          <w:rFonts w:asciiTheme="minorBidi" w:hAnsiTheme="minorBidi" w:cstheme="minorBidi"/>
+          <w:color w:val="1375B0"/>
+          <w:sz w:val="26"/>
+          <w:szCs w:val="26"/>
+        </w:rPr>
+        <w:t>36. CASE</w:t>
+      </w:r>
+    </w:p>
+    <w:p>
+      <w:pPr>
+        <w:pStyle w:val="NormalWeb"/>
+        <w:shd w:val="clear" w:color="auto" w:fill="FFFFFF"/>
+        <w:spacing w:before="0" w:beforeAutospacing="0" w:after="332" w:afterAutospacing="0" w:line="480" w:lineRule="auto"/>
+        <w:rPr>
+          <w:rFonts w:asciiTheme="minorBidi" w:hAnsiTheme="minorBidi" w:cstheme="minorBidi"/>
+          <w:color w:val="4D5968"/>
+          <w:sz w:val="26"/>
+          <w:szCs w:val="26"/>
+        </w:rPr>
+      </w:pPr>
+      <w:r>
+        <w:rPr>
+          <w:rFonts w:asciiTheme="minorBidi" w:hAnsiTheme="minorBidi" w:cstheme="minorBidi"/>
+          <w:color w:val="4D5968"/>
+          <w:sz w:val="26"/>
+          <w:szCs w:val="26"/>
+        </w:rPr>
+        <w:t>This keyword is used to display different output according to different conditions.</w:t>
+      </w:r>
+    </w:p>
+    <w:p>
+      <w:pPr>
+        <w:pStyle w:val="NormalWeb"/>
+        <w:shd w:val="clear" w:color="auto" w:fill="FFFFFF"/>
+        <w:spacing w:before="0" w:beforeAutospacing="0" w:after="332" w:afterAutospacing="0" w:line="480" w:lineRule="auto"/>
+        <w:rPr>
+          <w:rFonts w:asciiTheme="minorBidi" w:hAnsiTheme="minorBidi" w:cstheme="minorBidi"/>
+          <w:color w:val="4D5968"/>
+          <w:sz w:val="26"/>
+          <w:szCs w:val="26"/>
+        </w:rPr>
+      </w:pPr>
       <w:r>
         <w:rPr>
           <w:rStyle w:val="HTMLCode"/>
@@ -5943,25 +5668,10 @@
           <w:bdr w:val="single" w:sz="12" w:space="0" w:color="F0F1F2" w:frame="1"/>
           <w:shd w:val="clear" w:color="auto" w:fill="F6F7F8"/>
         </w:rPr>
-        <w:t>ORDER;</w:t>
-      </w:r>
-      <w:proofErr w:type="gramEnd"/>
-    </w:p>
-    <w:p>
-      <w:pPr>
-        <w:pStyle w:val="NormalWeb"/>
-        <w:shd w:val="clear" w:color="auto" w:fill="FFFFFF"/>
-        <w:spacing w:before="0" w:beforeAutospacing="0" w:after="332" w:afterAutospacing="0" w:line="480" w:lineRule="auto"/>
-        <w:rPr>
-          <w:rFonts w:asciiTheme="minorBidi" w:hAnsiTheme="minorBidi" w:cstheme="minorBidi"/>
-          <w:color w:val="4D5968"/>
-          <w:sz w:val="26"/>
-          <w:szCs w:val="26"/>
-        </w:rPr>
-      </w:pPr>
-      <w:r>
-        <w:rPr>
-          <w:rStyle w:val="HTMLCode"/>
+        <w:t>SELECT CUST_ID, NAME,</w:t>
+      </w:r>
+      <w:r>
+        <w:rPr>
           <w:rFonts w:asciiTheme="minorBidi" w:hAnsiTheme="minorBidi" w:cstheme="minorBidi"/>
           <w:color w:val="000000"/>
           <w:sz w:val="26"/>
@@ -5969,9 +5679,8 @@
           <w:bdr w:val="single" w:sz="12" w:space="0" w:color="F0F1F2" w:frame="1"/>
           <w:shd w:val="clear" w:color="auto" w:fill="F6F7F8"/>
         </w:rPr>
-        <w:t xml:space="preserve">If these 2 tables have duplicate </w:t>
-      </w:r>
-      <w:proofErr w:type="gramStart"/>
+        <w:br/>
+      </w:r>
       <w:r>
         <w:rPr>
           <w:rStyle w:val="HTMLCode"/>
@@ -5982,12 +5691,10 @@
           <w:bdr w:val="single" w:sz="12" w:space="0" w:color="F0F1F2" w:frame="1"/>
           <w:shd w:val="clear" w:color="auto" w:fill="F6F7F8"/>
         </w:rPr>
-        <w:t>values</w:t>
-      </w:r>
-      <w:proofErr w:type="gramEnd"/>
-      <w:r>
-        <w:rPr>
-          <w:rStyle w:val="HTMLCode"/>
+        <w:t>CASE WHEN STATE = 'Punjab' THEN "State is Punjab"</w:t>
+      </w:r>
+      <w:r>
+        <w:rPr>
           <w:rFonts w:asciiTheme="minorBidi" w:hAnsiTheme="minorBidi" w:cstheme="minorBidi"/>
           <w:color w:val="000000"/>
           <w:sz w:val="26"/>
@@ -5995,65 +5702,8 @@
           <w:bdr w:val="single" w:sz="12" w:space="0" w:color="F0F1F2" w:frame="1"/>
           <w:shd w:val="clear" w:color="auto" w:fill="F6F7F8"/>
         </w:rPr>
-        <w:t xml:space="preserve"> then UNION will show only 1 in result.</w:t>
-      </w:r>
-    </w:p>
-    <w:p>
-      <w:pPr>
-        <w:pStyle w:val="Heading4"/>
-        <w:shd w:val="clear" w:color="auto" w:fill="FFFFFF"/>
-        <w:spacing w:before="0" w:after="92"/>
-        <w:rPr>
-          <w:rFonts w:asciiTheme="minorBidi" w:hAnsiTheme="minorBidi" w:cstheme="minorBidi"/>
-          <w:color w:val="1375B0"/>
-          <w:sz w:val="26"/>
-          <w:szCs w:val="26"/>
-        </w:rPr>
-      </w:pPr>
-      <w:r>
-        <w:rPr>
-          <w:rFonts w:asciiTheme="minorBidi" w:hAnsiTheme="minorBidi" w:cstheme="minorBidi"/>
-          <w:color w:val="1375B0"/>
-          <w:sz w:val="26"/>
-          <w:szCs w:val="26"/>
-        </w:rPr>
-        <w:t>33. UNION ALL</w:t>
-      </w:r>
-    </w:p>
-    <w:p>
-      <w:pPr>
-        <w:pStyle w:val="NormalWeb"/>
-        <w:shd w:val="clear" w:color="auto" w:fill="FFFFFF"/>
-        <w:spacing w:before="0" w:beforeAutospacing="0" w:after="332" w:afterAutospacing="0" w:line="480" w:lineRule="auto"/>
-        <w:rPr>
-          <w:rFonts w:asciiTheme="minorBidi" w:hAnsiTheme="minorBidi" w:cstheme="minorBidi"/>
-          <w:color w:val="4D5968"/>
-          <w:sz w:val="26"/>
-          <w:szCs w:val="26"/>
-        </w:rPr>
-      </w:pPr>
-      <w:r>
-        <w:rPr>
-          <w:rFonts w:asciiTheme="minorBidi" w:hAnsiTheme="minorBidi" w:cstheme="minorBidi"/>
-          <w:color w:val="4D5968"/>
-          <w:sz w:val="26"/>
-          <w:szCs w:val="26"/>
-        </w:rPr>
-        <w:t>This keyword combines two or more select statements but allows duplicate values.</w:t>
-      </w:r>
-    </w:p>
-    <w:p>
-      <w:pPr>
-        <w:pStyle w:val="NormalWeb"/>
-        <w:shd w:val="clear" w:color="auto" w:fill="FFFFFF"/>
-        <w:spacing w:before="0" w:beforeAutospacing="0" w:after="332" w:afterAutospacing="0" w:line="480" w:lineRule="auto"/>
-        <w:rPr>
-          <w:rFonts w:asciiTheme="minorBidi" w:hAnsiTheme="minorBidi" w:cstheme="minorBidi"/>
-          <w:color w:val="4D5968"/>
-          <w:sz w:val="26"/>
-          <w:szCs w:val="26"/>
-        </w:rPr>
-      </w:pPr>
+        <w:br/>
+      </w:r>
       <w:r>
         <w:rPr>
           <w:rStyle w:val="HTMLCode"/>
@@ -6064,12 +5714,10 @@
           <w:bdr w:val="single" w:sz="12" w:space="0" w:color="F0F1F2" w:frame="1"/>
           <w:shd w:val="clear" w:color="auto" w:fill="F6F7F8"/>
         </w:rPr>
-        <w:t>SELECT CUST_ID FROM CUSTOMER UNION ALL SELECT ID FROM CUST_</w:t>
-      </w:r>
-      <w:proofErr w:type="gramStart"/>
-      <w:r>
-        <w:rPr>
-          <w:rStyle w:val="HTMLCode"/>
+        <w:t>ELSE "State is NOT Punjab"</w:t>
+      </w:r>
+      <w:r>
+        <w:rPr>
           <w:rFonts w:asciiTheme="minorBidi" w:hAnsiTheme="minorBidi" w:cstheme="minorBidi"/>
           <w:color w:val="000000"/>
           <w:sz w:val="26"/>
@@ -6077,67 +5725,8 @@
           <w:bdr w:val="single" w:sz="12" w:space="0" w:color="F0F1F2" w:frame="1"/>
           <w:shd w:val="clear" w:color="auto" w:fill="F6F7F8"/>
         </w:rPr>
-        <w:t>ORDER;</w:t>
-      </w:r>
-      <w:proofErr w:type="gramEnd"/>
-    </w:p>
-    <w:p>
-      <w:pPr>
-        <w:pStyle w:val="Heading4"/>
-        <w:shd w:val="clear" w:color="auto" w:fill="FFFFFF"/>
-        <w:spacing w:before="0" w:after="92"/>
-        <w:rPr>
-          <w:rFonts w:asciiTheme="minorBidi" w:hAnsiTheme="minorBidi" w:cstheme="minorBidi"/>
-          <w:color w:val="1375B0"/>
-          <w:sz w:val="26"/>
-          <w:szCs w:val="26"/>
-        </w:rPr>
-      </w:pPr>
-      <w:r>
-        <w:rPr>
-          <w:rFonts w:asciiTheme="minorBidi" w:hAnsiTheme="minorBidi" w:cstheme="minorBidi"/>
-          <w:color w:val="1375B0"/>
-          <w:sz w:val="26"/>
-          <w:szCs w:val="26"/>
-        </w:rPr>
-        <w:lastRenderedPageBreak/>
-        <w:t>34. EXISTS</w:t>
-      </w:r>
-    </w:p>
-    <w:p>
-      <w:pPr>
-        <w:pStyle w:val="NormalWeb"/>
-        <w:shd w:val="clear" w:color="auto" w:fill="FFFFFF"/>
-        <w:spacing w:before="0" w:beforeAutospacing="0" w:after="332" w:afterAutospacing="0" w:line="480" w:lineRule="auto"/>
-        <w:rPr>
-          <w:rFonts w:asciiTheme="minorBidi" w:hAnsiTheme="minorBidi" w:cstheme="minorBidi"/>
-          <w:color w:val="4D5968"/>
-          <w:sz w:val="26"/>
-          <w:szCs w:val="26"/>
-        </w:rPr>
-      </w:pPr>
-      <w:r>
-        <w:rPr>
-          <w:rFonts w:asciiTheme="minorBidi" w:hAnsiTheme="minorBidi" w:cstheme="minorBidi"/>
-          <w:color w:val="4D5968"/>
-          <w:sz w:val="26"/>
-          <w:szCs w:val="26"/>
-        </w:rPr>
-        <w:t>The keyword EXISTS checks if a certain record exists in a sub-query.</w:t>
-      </w:r>
-    </w:p>
-    <w:p>
-      <w:pPr>
-        <w:pStyle w:val="NormalWeb"/>
-        <w:shd w:val="clear" w:color="auto" w:fill="FFFFFF"/>
-        <w:spacing w:before="0" w:beforeAutospacing="0" w:after="332" w:afterAutospacing="0" w:line="480" w:lineRule="auto"/>
-        <w:rPr>
-          <w:rFonts w:asciiTheme="minorBidi" w:hAnsiTheme="minorBidi" w:cstheme="minorBidi"/>
-          <w:color w:val="4D5968"/>
-          <w:sz w:val="26"/>
-          <w:szCs w:val="26"/>
-        </w:rPr>
-      </w:pPr>
+        <w:br/>
+      </w:r>
       <w:r>
         <w:rPr>
           <w:rStyle w:val="HTMLCode"/>
@@ -6148,12 +5737,11 @@
           <w:bdr w:val="single" w:sz="12" w:space="0" w:color="F0F1F2" w:frame="1"/>
           <w:shd w:val="clear" w:color="auto" w:fill="F6F7F8"/>
         </w:rPr>
-        <w:t>SELECT NAME FROM CUSTOMER WHERE EXISTS (SELECT ITEM_DES FROM CUST_ORDER WHERE CUST_ID = ID</w:t>
-      </w:r>
-      <w:proofErr w:type="gramStart"/>
-      <w:r>
-        <w:rPr>
-          <w:rStyle w:val="HTMLCode"/>
+        <w:lastRenderedPageBreak/>
+        <w:t>END AS Output</w:t>
+      </w:r>
+      <w:r>
+        <w:rPr>
           <w:rFonts w:asciiTheme="minorBidi" w:hAnsiTheme="minorBidi" w:cstheme="minorBidi"/>
           <w:color w:val="000000"/>
           <w:sz w:val="26"/>
@@ -6161,130 +5749,8 @@
           <w:bdr w:val="single" w:sz="12" w:space="0" w:color="F0F1F2" w:frame="1"/>
           <w:shd w:val="clear" w:color="auto" w:fill="F6F7F8"/>
         </w:rPr>
-        <w:t>);</w:t>
-      </w:r>
-      <w:proofErr w:type="gramEnd"/>
-    </w:p>
-    <w:p>
-      <w:pPr>
-        <w:pStyle w:val="NormalWeb"/>
-        <w:shd w:val="clear" w:color="auto" w:fill="FFFFFF"/>
-        <w:spacing w:before="0" w:beforeAutospacing="0" w:after="332" w:afterAutospacing="0" w:line="480" w:lineRule="auto"/>
-        <w:rPr>
-          <w:rFonts w:asciiTheme="minorBidi" w:hAnsiTheme="minorBidi" w:cstheme="minorBidi"/>
-          <w:color w:val="4D5968"/>
-          <w:sz w:val="26"/>
-          <w:szCs w:val="26"/>
-        </w:rPr>
-      </w:pPr>
-      <w:r>
-        <w:rPr>
-          <w:rFonts w:asciiTheme="minorBidi" w:hAnsiTheme="minorBidi" w:cstheme="minorBidi"/>
-          <w:color w:val="4D5968"/>
-          <w:sz w:val="26"/>
-          <w:szCs w:val="26"/>
-        </w:rPr>
-        <w:t>It returns true or false.</w:t>
-      </w:r>
-    </w:p>
-    <w:p>
-      <w:pPr>
-        <w:pStyle w:val="Heading4"/>
-        <w:shd w:val="clear" w:color="auto" w:fill="FFFFFF"/>
-        <w:spacing w:before="0" w:after="92"/>
-        <w:rPr>
-          <w:rFonts w:asciiTheme="minorBidi" w:hAnsiTheme="minorBidi" w:cstheme="minorBidi"/>
-          <w:color w:val="1375B0"/>
-          <w:sz w:val="26"/>
-          <w:szCs w:val="26"/>
-        </w:rPr>
-      </w:pPr>
-      <w:r>
-        <w:rPr>
-          <w:rFonts w:asciiTheme="minorBidi" w:hAnsiTheme="minorBidi" w:cstheme="minorBidi"/>
-          <w:color w:val="1375B0"/>
-          <w:sz w:val="26"/>
-          <w:szCs w:val="26"/>
-        </w:rPr>
-        <w:t>35. LIKE</w:t>
-      </w:r>
-    </w:p>
-    <w:p>
-      <w:pPr>
-        <w:pStyle w:val="NormalWeb"/>
-        <w:shd w:val="clear" w:color="auto" w:fill="FFFFFF"/>
-        <w:spacing w:before="0" w:beforeAutospacing="0" w:after="332" w:afterAutospacing="0" w:line="480" w:lineRule="auto"/>
-        <w:rPr>
-          <w:rFonts w:asciiTheme="minorBidi" w:hAnsiTheme="minorBidi" w:cstheme="minorBidi"/>
-          <w:color w:val="4D5968"/>
-          <w:sz w:val="26"/>
-          <w:szCs w:val="26"/>
-        </w:rPr>
-      </w:pPr>
-      <w:r>
-        <w:rPr>
-          <w:rFonts w:asciiTheme="minorBidi" w:hAnsiTheme="minorBidi" w:cstheme="minorBidi"/>
-          <w:color w:val="4D5968"/>
-          <w:sz w:val="26"/>
-          <w:szCs w:val="26"/>
-        </w:rPr>
-        <w:t>This keyword is used to search along with a WHERE clause for a particular pattern. Wildcard % is used to search for a pattern.</w:t>
-      </w:r>
-    </w:p>
-    <w:p>
-      <w:pPr>
-        <w:pStyle w:val="NormalWeb"/>
-        <w:shd w:val="clear" w:color="auto" w:fill="FFFFFF"/>
-        <w:spacing w:before="0" w:beforeAutospacing="0" w:after="332" w:afterAutospacing="0" w:line="480" w:lineRule="auto"/>
-        <w:rPr>
-          <w:rFonts w:asciiTheme="minorBidi" w:hAnsiTheme="minorBidi" w:cstheme="minorBidi"/>
-          <w:color w:val="4D5968"/>
-          <w:sz w:val="26"/>
-          <w:szCs w:val="26"/>
-        </w:rPr>
-      </w:pPr>
-      <w:r>
-        <w:rPr>
-          <w:rFonts w:asciiTheme="minorBidi" w:hAnsiTheme="minorBidi" w:cstheme="minorBidi"/>
-          <w:color w:val="4D5968"/>
-          <w:sz w:val="26"/>
-          <w:szCs w:val="26"/>
-        </w:rPr>
-        <w:t>In the below query let us search for a pattern ‘</w:t>
-      </w:r>
-      <w:proofErr w:type="spellStart"/>
-      <w:r>
-        <w:rPr>
-          <w:rFonts w:asciiTheme="minorBidi" w:hAnsiTheme="minorBidi" w:cstheme="minorBidi"/>
-          <w:color w:val="4D5968"/>
-          <w:sz w:val="26"/>
-          <w:szCs w:val="26"/>
-        </w:rPr>
-        <w:t>ya</w:t>
-      </w:r>
-      <w:proofErr w:type="spellEnd"/>
-      <w:r>
-        <w:rPr>
-          <w:rFonts w:asciiTheme="minorBidi" w:hAnsiTheme="minorBidi" w:cstheme="minorBidi"/>
-          <w:color w:val="4D5968"/>
-          <w:sz w:val="26"/>
-          <w:szCs w:val="26"/>
-        </w:rPr>
-        <w:t>’ which occurs in the column ‘NAME’.</w:t>
-      </w:r>
-    </w:p>
-    <w:p>
-      <w:pPr>
-        <w:pStyle w:val="NormalWeb"/>
-        <w:shd w:val="clear" w:color="auto" w:fill="FFFFFF"/>
-        <w:spacing w:before="0" w:beforeAutospacing="0" w:after="332" w:afterAutospacing="0" w:line="480" w:lineRule="auto"/>
-        <w:rPr>
-          <w:rFonts w:asciiTheme="minorBidi" w:hAnsiTheme="minorBidi" w:cstheme="minorBidi"/>
-          <w:color w:val="4D5968"/>
-          <w:sz w:val="26"/>
-          <w:szCs w:val="26"/>
-        </w:rPr>
-      </w:pPr>
+        <w:br/>
+      </w:r>
       <w:r>
         <w:rPr>
           <w:rStyle w:val="HTMLCode"/>
@@ -6295,212 +5761,8 @@
           <w:bdr w:val="single" w:sz="12" w:space="0" w:color="F0F1F2" w:frame="1"/>
           <w:shd w:val="clear" w:color="auto" w:fill="F6F7F8"/>
         </w:rPr>
-        <w:t>SELECT NAME FROM CUSTOMER WHERE NAME LIKE '%</w:t>
-      </w:r>
-      <w:proofErr w:type="spellStart"/>
-      <w:r>
-        <w:rPr>
-          <w:rStyle w:val="HTMLCode"/>
-          <w:rFonts w:asciiTheme="minorBidi" w:hAnsiTheme="minorBidi" w:cstheme="minorBidi"/>
-          <w:color w:val="000000"/>
-          <w:sz w:val="26"/>
-          <w:szCs w:val="26"/>
-          <w:bdr w:val="single" w:sz="12" w:space="0" w:color="F0F1F2" w:frame="1"/>
-          <w:shd w:val="clear" w:color="auto" w:fill="F6F7F8"/>
-        </w:rPr>
-        <w:t>ya</w:t>
-      </w:r>
-      <w:proofErr w:type="spellEnd"/>
-      <w:proofErr w:type="gramStart"/>
-      <w:r>
-        <w:rPr>
-          <w:rStyle w:val="HTMLCode"/>
-          <w:rFonts w:asciiTheme="minorBidi" w:hAnsiTheme="minorBidi" w:cstheme="minorBidi"/>
-          <w:color w:val="000000"/>
-          <w:sz w:val="26"/>
-          <w:szCs w:val="26"/>
-          <w:bdr w:val="single" w:sz="12" w:space="0" w:color="F0F1F2" w:frame="1"/>
-          <w:shd w:val="clear" w:color="auto" w:fill="F6F7F8"/>
-        </w:rPr>
-        <w:t>';</w:t>
-      </w:r>
-      <w:proofErr w:type="gramEnd"/>
-    </w:p>
-    <w:p>
-      <w:pPr>
-        <w:pStyle w:val="Heading4"/>
-        <w:shd w:val="clear" w:color="auto" w:fill="FFFFFF"/>
-        <w:spacing w:before="0" w:after="92"/>
-        <w:rPr>
-          <w:rFonts w:asciiTheme="minorBidi" w:hAnsiTheme="minorBidi" w:cstheme="minorBidi"/>
-          <w:color w:val="1375B0"/>
-          <w:sz w:val="26"/>
-          <w:szCs w:val="26"/>
-        </w:rPr>
-      </w:pPr>
-      <w:r>
-        <w:rPr>
-          <w:rFonts w:asciiTheme="minorBidi" w:hAnsiTheme="minorBidi" w:cstheme="minorBidi"/>
-          <w:color w:val="1375B0"/>
-          <w:sz w:val="26"/>
-          <w:szCs w:val="26"/>
-        </w:rPr>
-        <w:t>36. CASE</w:t>
-      </w:r>
-    </w:p>
-    <w:p>
-      <w:pPr>
-        <w:pStyle w:val="NormalWeb"/>
-        <w:shd w:val="clear" w:color="auto" w:fill="FFFFFF"/>
-        <w:spacing w:before="0" w:beforeAutospacing="0" w:after="332" w:afterAutospacing="0" w:line="480" w:lineRule="auto"/>
-        <w:rPr>
-          <w:rFonts w:asciiTheme="minorBidi" w:hAnsiTheme="minorBidi" w:cstheme="minorBidi"/>
-          <w:color w:val="4D5968"/>
-          <w:sz w:val="26"/>
-          <w:szCs w:val="26"/>
-        </w:rPr>
-      </w:pPr>
-      <w:r>
-        <w:rPr>
-          <w:rFonts w:asciiTheme="minorBidi" w:hAnsiTheme="minorBidi" w:cstheme="minorBidi"/>
-          <w:color w:val="4D5968"/>
-          <w:sz w:val="26"/>
-          <w:szCs w:val="26"/>
-        </w:rPr>
-        <w:t>This keyword is used to display different output according to different conditions.</w:t>
-      </w:r>
-    </w:p>
-    <w:p>
-      <w:pPr>
-        <w:pStyle w:val="NormalWeb"/>
-        <w:shd w:val="clear" w:color="auto" w:fill="FFFFFF"/>
-        <w:spacing w:before="0" w:beforeAutospacing="0" w:after="332" w:afterAutospacing="0" w:line="480" w:lineRule="auto"/>
-        <w:rPr>
-          <w:rFonts w:asciiTheme="minorBidi" w:hAnsiTheme="minorBidi" w:cstheme="minorBidi"/>
-          <w:color w:val="4D5968"/>
-          <w:sz w:val="26"/>
-          <w:szCs w:val="26"/>
-        </w:rPr>
-      </w:pPr>
-      <w:r>
-        <w:rPr>
-          <w:rStyle w:val="HTMLCode"/>
-          <w:rFonts w:asciiTheme="minorBidi" w:hAnsiTheme="minorBidi" w:cstheme="minorBidi"/>
-          <w:color w:val="000000"/>
-          <w:sz w:val="26"/>
-          <w:szCs w:val="26"/>
-          <w:bdr w:val="single" w:sz="12" w:space="0" w:color="F0F1F2" w:frame="1"/>
-          <w:shd w:val="clear" w:color="auto" w:fill="F6F7F8"/>
-        </w:rPr>
-        <w:t>SELECT CUST_ID, NAME,</w:t>
-      </w:r>
-      <w:r>
-        <w:rPr>
-          <w:rFonts w:asciiTheme="minorBidi" w:hAnsiTheme="minorBidi" w:cstheme="minorBidi"/>
-          <w:color w:val="000000"/>
-          <w:sz w:val="26"/>
-          <w:szCs w:val="26"/>
-          <w:bdr w:val="single" w:sz="12" w:space="0" w:color="F0F1F2" w:frame="1"/>
-          <w:shd w:val="clear" w:color="auto" w:fill="F6F7F8"/>
-        </w:rPr>
-        <w:br/>
-      </w:r>
-      <w:r>
-        <w:rPr>
-          <w:rStyle w:val="HTMLCode"/>
-          <w:rFonts w:asciiTheme="minorBidi" w:hAnsiTheme="minorBidi" w:cstheme="minorBidi"/>
-          <w:color w:val="000000"/>
-          <w:sz w:val="26"/>
-          <w:szCs w:val="26"/>
-          <w:bdr w:val="single" w:sz="12" w:space="0" w:color="F0F1F2" w:frame="1"/>
-          <w:shd w:val="clear" w:color="auto" w:fill="F6F7F8"/>
-        </w:rPr>
-        <w:t>CASE WHEN STATE = 'Punjab' THEN "State is Punjab"</w:t>
-      </w:r>
-      <w:r>
-        <w:rPr>
-          <w:rFonts w:asciiTheme="minorBidi" w:hAnsiTheme="minorBidi" w:cstheme="minorBidi"/>
-          <w:color w:val="000000"/>
-          <w:sz w:val="26"/>
-          <w:szCs w:val="26"/>
-          <w:bdr w:val="single" w:sz="12" w:space="0" w:color="F0F1F2" w:frame="1"/>
-          <w:shd w:val="clear" w:color="auto" w:fill="F6F7F8"/>
-        </w:rPr>
-        <w:br/>
-      </w:r>
-      <w:r>
-        <w:rPr>
-          <w:rStyle w:val="HTMLCode"/>
-          <w:rFonts w:asciiTheme="minorBidi" w:hAnsiTheme="minorBidi" w:cstheme="minorBidi"/>
-          <w:color w:val="000000"/>
-          <w:sz w:val="26"/>
-          <w:szCs w:val="26"/>
-          <w:bdr w:val="single" w:sz="12" w:space="0" w:color="F0F1F2" w:frame="1"/>
-          <w:shd w:val="clear" w:color="auto" w:fill="F6F7F8"/>
-        </w:rPr>
-        <w:t>ELSE "State is NOT Punjab"</w:t>
-      </w:r>
-      <w:r>
-        <w:rPr>
-          <w:rFonts w:asciiTheme="minorBidi" w:hAnsiTheme="minorBidi" w:cstheme="minorBidi"/>
-          <w:color w:val="000000"/>
-          <w:sz w:val="26"/>
-          <w:szCs w:val="26"/>
-          <w:bdr w:val="single" w:sz="12" w:space="0" w:color="F0F1F2" w:frame="1"/>
-          <w:shd w:val="clear" w:color="auto" w:fill="F6F7F8"/>
-        </w:rPr>
-        <w:br/>
-      </w:r>
-      <w:r>
-        <w:rPr>
-          <w:rStyle w:val="HTMLCode"/>
-          <w:rFonts w:asciiTheme="minorBidi" w:hAnsiTheme="minorBidi" w:cstheme="minorBidi"/>
-          <w:color w:val="000000"/>
-          <w:sz w:val="26"/>
-          <w:szCs w:val="26"/>
-          <w:bdr w:val="single" w:sz="12" w:space="0" w:color="F0F1F2" w:frame="1"/>
-          <w:shd w:val="clear" w:color="auto" w:fill="F6F7F8"/>
-        </w:rPr>
-        <w:lastRenderedPageBreak/>
-        <w:t>END AS Output</w:t>
-      </w:r>
-      <w:r>
-        <w:rPr>
-          <w:rFonts w:asciiTheme="minorBidi" w:hAnsiTheme="minorBidi" w:cstheme="minorBidi"/>
-          <w:color w:val="000000"/>
-          <w:sz w:val="26"/>
-          <w:szCs w:val="26"/>
-          <w:bdr w:val="single" w:sz="12" w:space="0" w:color="F0F1F2" w:frame="1"/>
-          <w:shd w:val="clear" w:color="auto" w:fill="F6F7F8"/>
-        </w:rPr>
-        <w:br/>
-      </w:r>
-      <w:r>
-        <w:rPr>
-          <w:rStyle w:val="HTMLCode"/>
-          <w:rFonts w:asciiTheme="minorBidi" w:hAnsiTheme="minorBidi" w:cstheme="minorBidi"/>
-          <w:color w:val="000000"/>
-          <w:sz w:val="26"/>
-          <w:szCs w:val="26"/>
-          <w:bdr w:val="single" w:sz="12" w:space="0" w:color="F0F1F2" w:frame="1"/>
-          <w:shd w:val="clear" w:color="auto" w:fill="F6F7F8"/>
-        </w:rPr>
-        <w:t xml:space="preserve">FROM </w:t>
-      </w:r>
-      <w:proofErr w:type="gramStart"/>
-      <w:r>
-        <w:rPr>
-          <w:rStyle w:val="HTMLCode"/>
-          <w:rFonts w:asciiTheme="minorBidi" w:hAnsiTheme="minorBidi" w:cstheme="minorBidi"/>
-          <w:color w:val="000000"/>
-          <w:sz w:val="26"/>
-          <w:szCs w:val="26"/>
-          <w:bdr w:val="single" w:sz="12" w:space="0" w:color="F0F1F2" w:frame="1"/>
-          <w:shd w:val="clear" w:color="auto" w:fill="F6F7F8"/>
-        </w:rPr>
-        <w:t>CUSTOMER;</w:t>
-      </w:r>
-      <w:proofErr w:type="gramEnd"/>
+        <w:t>FROM CUSTOMER;</w:t>
+      </w:r>
     </w:p>
     <w:p>
       <w:pPr>
@@ -6815,7 +6077,6 @@
           <w:szCs w:val="26"/>
         </w:rPr>
       </w:pPr>
-      <w:proofErr w:type="spellStart"/>
       <w:r>
         <w:rPr>
           <w:rFonts w:ascii="Arial" w:eastAsia="Times New Roman" w:hAnsi="Arial" w:cs="Arial"/>
@@ -6829,7 +6090,6 @@
         </w:rPr>
         <w:t>StudentCourse</w:t>
       </w:r>
-      <w:proofErr w:type="spellEnd"/>
     </w:p>
     <w:p>
       <w:pPr>
@@ -7022,29 +6282,7 @@
           <w:sz w:val="26"/>
           <w:szCs w:val="26"/>
         </w:rPr>
-        <w:t xml:space="preserve"> The INNER JOIN keyword selects all rows from both the tables as long as the condition satisfies. This keyword will create the result-set by combining all rows from both the tables where the condition satisfies </w:t>
-      </w:r>
-      <w:proofErr w:type="spellStart"/>
-      <w:r>
-        <w:rPr>
-          <w:rFonts w:ascii="Arial" w:eastAsia="Times New Roman" w:hAnsi="Arial" w:cs="Arial"/>
-          <w:color w:val="273239"/>
-          <w:spacing w:val="2"/>
-          <w:sz w:val="26"/>
-          <w:szCs w:val="26"/>
-        </w:rPr>
-        <w:t>i.e</w:t>
-      </w:r>
-      <w:proofErr w:type="spellEnd"/>
-      <w:r>
-        <w:rPr>
-          <w:rFonts w:ascii="Arial" w:eastAsia="Times New Roman" w:hAnsi="Arial" w:cs="Arial"/>
-          <w:color w:val="273239"/>
-          <w:spacing w:val="2"/>
-          <w:sz w:val="26"/>
-          <w:szCs w:val="26"/>
-        </w:rPr>
-        <w:t xml:space="preserve"> value of the common field will be same.</w:t>
+        <w:t> The INNER JOIN keyword selects all rows from both the tables as long as the condition satisfies. This keyword will create the result-set by combining all rows from both the tables where the condition satisfies i.e value of the common field will be same.</w:t>
       </w:r>
       <w:r>
         <w:rPr>
@@ -7120,29 +6358,7 @@
           <w:sz w:val="24"/>
           <w:szCs w:val="24"/>
         </w:rPr>
-        <w:t>SELECT table1.column1,table1.column2,table2.column</w:t>
-      </w:r>
-      <w:proofErr w:type="gramStart"/>
-      <w:r>
-        <w:rPr>
-          <w:rFonts w:ascii="Consolas" w:eastAsia="Times New Roman" w:hAnsi="Consolas" w:cs="Courier New"/>
-          <w:color w:val="273239"/>
-          <w:spacing w:val="2"/>
-          <w:sz w:val="24"/>
-          <w:szCs w:val="24"/>
-        </w:rPr>
-        <w:t>1,...</w:t>
-      </w:r>
-      <w:proofErr w:type="gramEnd"/>
-      <w:r>
-        <w:rPr>
-          <w:rFonts w:ascii="Consolas" w:eastAsia="Times New Roman" w:hAnsi="Consolas" w:cs="Courier New"/>
-          <w:color w:val="273239"/>
-          <w:spacing w:val="2"/>
-          <w:sz w:val="24"/>
-          <w:szCs w:val="24"/>
-        </w:rPr>
-        <w:t>.</w:t>
+        <w:t>SELECT table1.column1,table1.column2,table2.column1,....</w:t>
       </w:r>
     </w:p>
     <w:p>
@@ -7271,20 +6487,8 @@
           <w:sz w:val="24"/>
           <w:szCs w:val="24"/>
         </w:rPr>
-        <w:t>ON table1.matching_column = table2.matching_</w:t>
-      </w:r>
-      <w:proofErr w:type="gramStart"/>
-      <w:r>
-        <w:rPr>
-          <w:rFonts w:ascii="Consolas" w:eastAsia="Times New Roman" w:hAnsi="Consolas" w:cs="Courier New"/>
-          <w:color w:val="273239"/>
-          <w:spacing w:val="2"/>
-          <w:sz w:val="24"/>
-          <w:szCs w:val="24"/>
-        </w:rPr>
-        <w:t>column;</w:t>
-      </w:r>
-      <w:proofErr w:type="gramEnd"/>
+        <w:t>ON table1.matching_column = table2.matching_column;</w:t>
+      </w:r>
     </w:p>
     <w:p>
       <w:pPr>
@@ -7463,7 +6667,6 @@
           <w:szCs w:val="24"/>
         </w:rPr>
       </w:pPr>
-      <w:proofErr w:type="spellStart"/>
       <w:r>
         <w:rPr>
           <w:rFonts w:ascii="Consolas" w:eastAsia="Times New Roman" w:hAnsi="Consolas" w:cs="Courier New"/>
@@ -7477,7 +6680,6 @@
         </w:rPr>
         <w:t>matching_column</w:t>
       </w:r>
-      <w:proofErr w:type="spellEnd"/>
       <w:r>
         <w:rPr>
           <w:rFonts w:ascii="Consolas" w:eastAsia="Times New Roman" w:hAnsi="Consolas" w:cs="Courier New"/>
@@ -7704,9 +6906,8 @@
           <w:sz w:val="24"/>
           <w:szCs w:val="24"/>
         </w:rPr>
-        <w:t xml:space="preserve">SELECT </w:t>
-      </w:r>
-      <w:proofErr w:type="spellStart"/>
+        <w:t>SELECT StudentCourse.COURSE_ID, Student.NAME, Student.AGE FROM Student</w:t>
+      </w:r>
       <w:r>
         <w:rPr>
           <w:rFonts w:ascii="Consolas" w:eastAsia="Times New Roman" w:hAnsi="Consolas" w:cs="Courier New"/>
@@ -7715,9 +6916,8 @@
           <w:sz w:val="24"/>
           <w:szCs w:val="24"/>
         </w:rPr>
-        <w:t>StudentCourse.COURSE_ID</w:t>
-      </w:r>
-      <w:proofErr w:type="spellEnd"/>
+        <w:t xml:space="preserve"> </w:t>
+      </w:r>
       <w:r>
         <w:rPr>
           <w:rFonts w:ascii="Consolas" w:eastAsia="Times New Roman" w:hAnsi="Consolas" w:cs="Courier New"/>
@@ -7726,9 +6926,8 @@
           <w:sz w:val="24"/>
           <w:szCs w:val="24"/>
         </w:rPr>
-        <w:t xml:space="preserve">, Student.NAME, </w:t>
-      </w:r>
-      <w:proofErr w:type="spellStart"/>
+        <w:t>INNER JOIN StudentCourse</w:t>
+      </w:r>
       <w:r>
         <w:rPr>
           <w:rFonts w:ascii="Consolas" w:eastAsia="Times New Roman" w:hAnsi="Consolas" w:cs="Courier New"/>
@@ -7737,9 +6936,8 @@
           <w:sz w:val="24"/>
           <w:szCs w:val="24"/>
         </w:rPr>
-        <w:t>Student.AGE</w:t>
-      </w:r>
-      <w:proofErr w:type="spellEnd"/>
+        <w:t xml:space="preserve"> </w:t>
+      </w:r>
       <w:r>
         <w:rPr>
           <w:rFonts w:ascii="Consolas" w:eastAsia="Times New Roman" w:hAnsi="Consolas" w:cs="Courier New"/>
@@ -7748,116 +6946,8 @@
           <w:sz w:val="24"/>
           <w:szCs w:val="24"/>
         </w:rPr>
-        <w:t xml:space="preserve"> FROM Student</w:t>
-      </w:r>
-      <w:r>
-        <w:rPr>
-          <w:rFonts w:ascii="Consolas" w:eastAsia="Times New Roman" w:hAnsi="Consolas" w:cs="Courier New"/>
-          <w:color w:val="273239"/>
-          <w:spacing w:val="2"/>
-          <w:sz w:val="24"/>
-          <w:szCs w:val="24"/>
-        </w:rPr>
-        <w:t xml:space="preserve"> </w:t>
-      </w:r>
-      <w:r>
-        <w:rPr>
-          <w:rFonts w:ascii="Consolas" w:eastAsia="Times New Roman" w:hAnsi="Consolas" w:cs="Courier New"/>
-          <w:color w:val="273239"/>
-          <w:spacing w:val="2"/>
-          <w:sz w:val="24"/>
-          <w:szCs w:val="24"/>
-        </w:rPr>
-        <w:t xml:space="preserve">INNER JOIN </w:t>
-      </w:r>
-      <w:proofErr w:type="spellStart"/>
-      <w:r>
-        <w:rPr>
-          <w:rFonts w:ascii="Consolas" w:eastAsia="Times New Roman" w:hAnsi="Consolas" w:cs="Courier New"/>
-          <w:color w:val="273239"/>
-          <w:spacing w:val="2"/>
-          <w:sz w:val="24"/>
-          <w:szCs w:val="24"/>
-        </w:rPr>
-        <w:t>StudentCourse</w:t>
-      </w:r>
-      <w:proofErr w:type="spellEnd"/>
-      <w:r>
-        <w:rPr>
-          <w:rFonts w:ascii="Consolas" w:eastAsia="Times New Roman" w:hAnsi="Consolas" w:cs="Courier New"/>
-          <w:color w:val="273239"/>
-          <w:spacing w:val="2"/>
-          <w:sz w:val="24"/>
-          <w:szCs w:val="24"/>
-        </w:rPr>
-        <w:t xml:space="preserve"> </w:t>
-      </w:r>
-      <w:r>
-        <w:rPr>
-          <w:rFonts w:ascii="Consolas" w:eastAsia="Times New Roman" w:hAnsi="Consolas" w:cs="Courier New"/>
-          <w:color w:val="273239"/>
-          <w:spacing w:val="2"/>
-          <w:sz w:val="24"/>
-          <w:szCs w:val="24"/>
-        </w:rPr>
-        <w:t xml:space="preserve">ON </w:t>
-      </w:r>
-      <w:proofErr w:type="spellStart"/>
-      <w:r>
-        <w:rPr>
-          <w:rFonts w:ascii="Consolas" w:eastAsia="Times New Roman" w:hAnsi="Consolas" w:cs="Courier New"/>
-          <w:color w:val="273239"/>
-          <w:spacing w:val="2"/>
-          <w:sz w:val="24"/>
-          <w:szCs w:val="24"/>
-        </w:rPr>
-        <w:t>Student.ROLL_NO</w:t>
-      </w:r>
-      <w:proofErr w:type="spellEnd"/>
-      <w:r>
-        <w:rPr>
-          <w:rFonts w:ascii="Consolas" w:eastAsia="Times New Roman" w:hAnsi="Consolas" w:cs="Courier New"/>
-          <w:color w:val="273239"/>
-          <w:spacing w:val="2"/>
-          <w:sz w:val="24"/>
-          <w:szCs w:val="24"/>
-        </w:rPr>
-        <w:t xml:space="preserve"> = </w:t>
-      </w:r>
-      <w:proofErr w:type="spellStart"/>
-      <w:r>
-        <w:rPr>
-          <w:rFonts w:ascii="Consolas" w:eastAsia="Times New Roman" w:hAnsi="Consolas" w:cs="Courier New"/>
-          <w:color w:val="273239"/>
-          <w:spacing w:val="2"/>
-          <w:sz w:val="24"/>
-          <w:szCs w:val="24"/>
-        </w:rPr>
-        <w:t>StudentCourse.ROLL_</w:t>
-      </w:r>
-      <w:proofErr w:type="gramStart"/>
-      <w:r>
-        <w:rPr>
-          <w:rFonts w:ascii="Consolas" w:eastAsia="Times New Roman" w:hAnsi="Consolas" w:cs="Courier New"/>
-          <w:color w:val="273239"/>
-          <w:spacing w:val="2"/>
-          <w:sz w:val="24"/>
-          <w:szCs w:val="24"/>
-        </w:rPr>
-        <w:t>NO</w:t>
-      </w:r>
-      <w:proofErr w:type="spellEnd"/>
-      <w:r>
-        <w:rPr>
-          <w:rFonts w:ascii="Consolas" w:eastAsia="Times New Roman" w:hAnsi="Consolas" w:cs="Courier New"/>
-          <w:color w:val="273239"/>
-          <w:spacing w:val="2"/>
-          <w:sz w:val="24"/>
-          <w:szCs w:val="24"/>
-        </w:rPr>
-        <w:t>;</w:t>
-      </w:r>
-      <w:proofErr w:type="gramEnd"/>
+        <w:t>ON Student.ROLL_NO = StudentCourse.ROLL_NO;</w:t>
+      </w:r>
     </w:p>
     <w:p>
       <w:pPr>
@@ -8027,18 +7117,7 @@
           <w:sz w:val="26"/>
           <w:szCs w:val="26"/>
         </w:rPr>
-        <w:t xml:space="preserve">. LEFT JOIN is also known as LEFT OUTER </w:t>
-      </w:r>
-      <w:proofErr w:type="spellStart"/>
-      <w:r>
-        <w:rPr>
-          <w:rFonts w:ascii="Arial" w:eastAsia="Times New Roman" w:hAnsi="Arial" w:cs="Arial"/>
-          <w:color w:val="273239"/>
-          <w:spacing w:val="2"/>
-          <w:sz w:val="26"/>
-          <w:szCs w:val="26"/>
-        </w:rPr>
-        <w:t>JOIN.</w:t>
+        <w:t>. LEFT JOIN is also known as LEFT OUTER JOIN.</w:t>
       </w:r>
       <w:r>
         <w:rPr>
@@ -8051,21 +7130,7 @@
           <w:szCs w:val="26"/>
           <w:bdr w:val="none" w:sz="0" w:space="0" w:color="auto" w:frame="1"/>
         </w:rPr>
-        <w:t>Syntax</w:t>
-      </w:r>
-      <w:proofErr w:type="spellEnd"/>
-      <w:r>
-        <w:rPr>
-          <w:rFonts w:ascii="Arial" w:eastAsia="Times New Roman" w:hAnsi="Arial" w:cs="Arial"/>
-          <w:b/>
-          <w:bCs/>
-          <w:color w:val="273239"/>
-          <w:spacing w:val="2"/>
-          <w:sz w:val="26"/>
-          <w:szCs w:val="26"/>
-          <w:bdr w:val="none" w:sz="0" w:space="0" w:color="auto" w:frame="1"/>
-        </w:rPr>
-        <w:t>:</w:t>
+        <w:t>Syntax:</w:t>
       </w:r>
     </w:p>
     <w:p>
@@ -8107,29 +7172,7 @@
           <w:sz w:val="24"/>
           <w:szCs w:val="24"/>
         </w:rPr>
-        <w:t>SELECT table1.column1,table1.column2,table2.column</w:t>
-      </w:r>
-      <w:proofErr w:type="gramStart"/>
-      <w:r>
-        <w:rPr>
-          <w:rFonts w:ascii="Consolas" w:eastAsia="Times New Roman" w:hAnsi="Consolas" w:cs="Courier New"/>
-          <w:color w:val="273239"/>
-          <w:spacing w:val="2"/>
-          <w:sz w:val="24"/>
-          <w:szCs w:val="24"/>
-        </w:rPr>
-        <w:t>1,...</w:t>
-      </w:r>
-      <w:proofErr w:type="gramEnd"/>
-      <w:r>
-        <w:rPr>
-          <w:rFonts w:ascii="Consolas" w:eastAsia="Times New Roman" w:hAnsi="Consolas" w:cs="Courier New"/>
-          <w:color w:val="273239"/>
-          <w:spacing w:val="2"/>
-          <w:sz w:val="24"/>
-          <w:szCs w:val="24"/>
-        </w:rPr>
-        <w:t>.</w:t>
+        <w:t>SELECT table1.column1,table1.column2,table2.column1,....</w:t>
       </w:r>
     </w:p>
     <w:p>
@@ -8255,20 +7298,8 @@
           <w:sz w:val="24"/>
           <w:szCs w:val="24"/>
         </w:rPr>
-        <w:t>ON table1.matching_column = table2.matching_</w:t>
-      </w:r>
-      <w:proofErr w:type="gramStart"/>
-      <w:r>
-        <w:rPr>
-          <w:rFonts w:ascii="Consolas" w:eastAsia="Times New Roman" w:hAnsi="Consolas" w:cs="Courier New"/>
-          <w:color w:val="273239"/>
-          <w:spacing w:val="2"/>
-          <w:sz w:val="24"/>
-          <w:szCs w:val="24"/>
-        </w:rPr>
-        <w:t>column;</w:t>
-      </w:r>
-      <w:proofErr w:type="gramEnd"/>
+        <w:t>ON table1.matching_column = table2.matching_column;</w:t>
+      </w:r>
     </w:p>
     <w:p>
       <w:pPr>
@@ -8450,7 +7481,6 @@
           <w:szCs w:val="24"/>
         </w:rPr>
       </w:pPr>
-      <w:proofErr w:type="spellStart"/>
       <w:r>
         <w:rPr>
           <w:rFonts w:ascii="Consolas" w:eastAsia="Times New Roman" w:hAnsi="Consolas" w:cs="Courier New"/>
@@ -8459,18 +7489,7 @@
           <w:sz w:val="24"/>
           <w:szCs w:val="24"/>
         </w:rPr>
-        <w:t>matching_column</w:t>
-      </w:r>
-      <w:proofErr w:type="spellEnd"/>
-      <w:r>
-        <w:rPr>
-          <w:rFonts w:ascii="Consolas" w:eastAsia="Times New Roman" w:hAnsi="Consolas" w:cs="Courier New"/>
-          <w:color w:val="273239"/>
-          <w:spacing w:val="2"/>
-          <w:sz w:val="24"/>
-          <w:szCs w:val="24"/>
-        </w:rPr>
-        <w:t>: Column common to both the tables.</w:t>
+        <w:t>matching_column: Column common to both the tables.</w:t>
       </w:r>
     </w:p>
     <w:p>
@@ -8698,9 +7717,8 @@
           <w:sz w:val="24"/>
           <w:szCs w:val="24"/>
         </w:rPr>
-        <w:t xml:space="preserve">SELECT </w:t>
-      </w:r>
-      <w:proofErr w:type="spellStart"/>
+        <w:t>SELECT Student.NAME,StudentCourse.COURSE_ID FROM Student</w:t>
+      </w:r>
       <w:r>
         <w:rPr>
           <w:rFonts w:ascii="Consolas" w:eastAsia="Times New Roman" w:hAnsi="Consolas" w:cs="Courier New"/>
@@ -8709,9 +7727,8 @@
           <w:sz w:val="24"/>
           <w:szCs w:val="24"/>
         </w:rPr>
-        <w:t>Student.NAME,StudentCourse.COURSE_ID</w:t>
-      </w:r>
-      <w:proofErr w:type="spellEnd"/>
+        <w:t xml:space="preserve"> </w:t>
+      </w:r>
       <w:r>
         <w:rPr>
           <w:rFonts w:ascii="Consolas" w:eastAsia="Times New Roman" w:hAnsi="Consolas" w:cs="Courier New"/>
@@ -8720,7 +7737,7 @@
           <w:sz w:val="24"/>
           <w:szCs w:val="24"/>
         </w:rPr>
-        <w:t xml:space="preserve"> FROM Student</w:t>
+        <w:t>LEFT JOIN StudentCourse</w:t>
       </w:r>
       <w:r>
         <w:rPr>
@@ -8740,96 +7757,8 @@
           <w:sz w:val="24"/>
           <w:szCs w:val="24"/>
         </w:rPr>
-        <w:t xml:space="preserve">LEFT JOIN </w:t>
-      </w:r>
-      <w:proofErr w:type="spellStart"/>
-      <w:r>
-        <w:rPr>
-          <w:rFonts w:ascii="Consolas" w:eastAsia="Times New Roman" w:hAnsi="Consolas" w:cs="Courier New"/>
-          <w:color w:val="273239"/>
-          <w:spacing w:val="2"/>
-          <w:sz w:val="24"/>
-          <w:szCs w:val="24"/>
-        </w:rPr>
-        <w:t>StudentCourse</w:t>
-      </w:r>
-      <w:proofErr w:type="spellEnd"/>
-      <w:r>
-        <w:rPr>
-          <w:rFonts w:ascii="Consolas" w:eastAsia="Times New Roman" w:hAnsi="Consolas" w:cs="Courier New"/>
-          <w:color w:val="273239"/>
-          <w:spacing w:val="2"/>
-          <w:sz w:val="24"/>
-          <w:szCs w:val="24"/>
-        </w:rPr>
-        <w:t xml:space="preserve"> </w:t>
-      </w:r>
-      <w:r>
-        <w:rPr>
-          <w:rFonts w:ascii="Consolas" w:eastAsia="Times New Roman" w:hAnsi="Consolas" w:cs="Courier New"/>
-          <w:color w:val="273239"/>
-          <w:spacing w:val="2"/>
-          <w:sz w:val="24"/>
-          <w:szCs w:val="24"/>
-        </w:rPr>
-        <w:t xml:space="preserve">ON </w:t>
-      </w:r>
-      <w:proofErr w:type="spellStart"/>
-      <w:r>
-        <w:rPr>
-          <w:rFonts w:ascii="Consolas" w:eastAsia="Times New Roman" w:hAnsi="Consolas" w:cs="Courier New"/>
-          <w:color w:val="273239"/>
-          <w:spacing w:val="2"/>
-          <w:sz w:val="24"/>
-          <w:szCs w:val="24"/>
-        </w:rPr>
-        <w:t>StudentCourse.ROLL_NO</w:t>
-      </w:r>
-      <w:proofErr w:type="spellEnd"/>
-      <w:r>
-        <w:rPr>
-          <w:rFonts w:ascii="Consolas" w:eastAsia="Times New Roman" w:hAnsi="Consolas" w:cs="Courier New"/>
-          <w:color w:val="273239"/>
-          <w:spacing w:val="2"/>
-          <w:sz w:val="24"/>
-          <w:szCs w:val="24"/>
-        </w:rPr>
-        <w:t xml:space="preserve"> = </w:t>
-      </w:r>
-      <w:proofErr w:type="spellStart"/>
-      <w:r>
-        <w:rPr>
-          <w:rFonts w:ascii="Consolas" w:eastAsia="Times New Roman" w:hAnsi="Consolas" w:cs="Courier New"/>
-          <w:color w:val="273239"/>
-          <w:spacing w:val="2"/>
-          <w:sz w:val="24"/>
-          <w:szCs w:val="24"/>
-        </w:rPr>
-        <w:t>Student.ROLL_</w:t>
-      </w:r>
-      <w:proofErr w:type="gramStart"/>
-      <w:r>
-        <w:rPr>
-          <w:rFonts w:ascii="Consolas" w:eastAsia="Times New Roman" w:hAnsi="Consolas" w:cs="Courier New"/>
-          <w:color w:val="273239"/>
-          <w:spacing w:val="2"/>
-          <w:sz w:val="24"/>
-          <w:szCs w:val="24"/>
-        </w:rPr>
-        <w:t>NO</w:t>
-      </w:r>
-      <w:proofErr w:type="spellEnd"/>
-      <w:r>
-        <w:rPr>
-          <w:rFonts w:ascii="Consolas" w:eastAsia="Times New Roman" w:hAnsi="Consolas" w:cs="Courier New"/>
-          <w:color w:val="273239"/>
-          <w:spacing w:val="2"/>
-          <w:sz w:val="24"/>
-          <w:szCs w:val="24"/>
-        </w:rPr>
-        <w:t>;</w:t>
-      </w:r>
-      <w:proofErr w:type="gramEnd"/>
+        <w:t>ON StudentCourse.ROLL_NO = Student.ROLL_NO;</w:t>
+      </w:r>
     </w:p>
     <w:p>
       <w:pPr>
@@ -9041,18 +7970,7 @@
           <w:sz w:val="26"/>
           <w:szCs w:val="26"/>
         </w:rPr>
-        <w:t xml:space="preserve">. RIGHT JOIN is also known as RIGHT OUTER </w:t>
-      </w:r>
-      <w:proofErr w:type="spellStart"/>
-      <w:r>
-        <w:rPr>
-          <w:rFonts w:ascii="Arial" w:eastAsia="Times New Roman" w:hAnsi="Arial" w:cs="Arial"/>
-          <w:color w:val="273239"/>
-          <w:spacing w:val="2"/>
-          <w:sz w:val="26"/>
-          <w:szCs w:val="26"/>
-        </w:rPr>
-        <w:t>JOIN.</w:t>
+        <w:t>. RIGHT JOIN is also known as RIGHT OUTER JOIN.</w:t>
       </w:r>
       <w:r>
         <w:rPr>
@@ -9065,21 +7983,7 @@
           <w:szCs w:val="26"/>
           <w:bdr w:val="none" w:sz="0" w:space="0" w:color="auto" w:frame="1"/>
         </w:rPr>
-        <w:t>Syntax</w:t>
-      </w:r>
-      <w:proofErr w:type="spellEnd"/>
-      <w:r>
-        <w:rPr>
-          <w:rFonts w:ascii="Arial" w:eastAsia="Times New Roman" w:hAnsi="Arial" w:cs="Arial"/>
-          <w:b/>
-          <w:bCs/>
-          <w:color w:val="273239"/>
-          <w:spacing w:val="2"/>
-          <w:sz w:val="26"/>
-          <w:szCs w:val="26"/>
-          <w:bdr w:val="none" w:sz="0" w:space="0" w:color="auto" w:frame="1"/>
-        </w:rPr>
-        <w:t>:</w:t>
+        <w:t>Syntax:</w:t>
       </w:r>
     </w:p>
     <w:p>
@@ -9121,29 +8025,7 @@
           <w:sz w:val="24"/>
           <w:szCs w:val="24"/>
         </w:rPr>
-        <w:t>SELECT table1.column1,table1.column2,table2.column</w:t>
-      </w:r>
-      <w:proofErr w:type="gramStart"/>
-      <w:r>
-        <w:rPr>
-          <w:rFonts w:ascii="Consolas" w:eastAsia="Times New Roman" w:hAnsi="Consolas" w:cs="Courier New"/>
-          <w:color w:val="273239"/>
-          <w:spacing w:val="2"/>
-          <w:sz w:val="24"/>
-          <w:szCs w:val="24"/>
-        </w:rPr>
-        <w:t>1,...</w:t>
-      </w:r>
-      <w:proofErr w:type="gramEnd"/>
-      <w:r>
-        <w:rPr>
-          <w:rFonts w:ascii="Consolas" w:eastAsia="Times New Roman" w:hAnsi="Consolas" w:cs="Courier New"/>
-          <w:color w:val="273239"/>
-          <w:spacing w:val="2"/>
-          <w:sz w:val="24"/>
-          <w:szCs w:val="24"/>
-        </w:rPr>
-        <w:t>.</w:t>
+        <w:t>SELECT table1.column1,table1.column2,table2.column1,....</w:t>
       </w:r>
     </w:p>
     <w:p>
@@ -9269,20 +8151,8 @@
           <w:sz w:val="24"/>
           <w:szCs w:val="24"/>
         </w:rPr>
-        <w:t>ON table1.matching_column = table2.matching_</w:t>
-      </w:r>
-      <w:proofErr w:type="gramStart"/>
-      <w:r>
-        <w:rPr>
-          <w:rFonts w:ascii="Consolas" w:eastAsia="Times New Roman" w:hAnsi="Consolas" w:cs="Courier New"/>
-          <w:color w:val="273239"/>
-          <w:spacing w:val="2"/>
-          <w:sz w:val="24"/>
-          <w:szCs w:val="24"/>
-        </w:rPr>
-        <w:t>column;</w:t>
-      </w:r>
-      <w:proofErr w:type="gramEnd"/>
+        <w:t>ON table1.matching_column = table2.matching_column;</w:t>
+      </w:r>
     </w:p>
     <w:p>
       <w:pPr>
@@ -9463,7 +8333,6 @@
           <w:szCs w:val="24"/>
         </w:rPr>
       </w:pPr>
-      <w:proofErr w:type="spellStart"/>
       <w:r>
         <w:rPr>
           <w:rFonts w:ascii="Consolas" w:eastAsia="Times New Roman" w:hAnsi="Consolas" w:cs="Courier New"/>
@@ -9472,18 +8341,7 @@
           <w:sz w:val="24"/>
           <w:szCs w:val="24"/>
         </w:rPr>
-        <w:t>matching_column</w:t>
-      </w:r>
-      <w:proofErr w:type="spellEnd"/>
-      <w:r>
-        <w:rPr>
-          <w:rFonts w:ascii="Consolas" w:eastAsia="Times New Roman" w:hAnsi="Consolas" w:cs="Courier New"/>
-          <w:color w:val="273239"/>
-          <w:spacing w:val="2"/>
-          <w:sz w:val="24"/>
-          <w:szCs w:val="24"/>
-        </w:rPr>
-        <w:t>: Column common to both the tables.</w:t>
+        <w:t>matching_column: Column common to both the tables.</w:t>
       </w:r>
     </w:p>
     <w:p>
@@ -9671,29 +8529,7 @@
           <w:sz w:val="24"/>
           <w:szCs w:val="24"/>
         </w:rPr>
-        <w:t xml:space="preserve">SELECT </w:t>
-      </w:r>
-      <w:proofErr w:type="spellStart"/>
-      <w:r>
-        <w:rPr>
-          <w:rFonts w:ascii="Consolas" w:eastAsia="Times New Roman" w:hAnsi="Consolas" w:cs="Courier New"/>
-          <w:color w:val="273239"/>
-          <w:spacing w:val="2"/>
-          <w:sz w:val="24"/>
-          <w:szCs w:val="24"/>
-        </w:rPr>
-        <w:t>Student.NAME,StudentCourse.COURSE_ID</w:t>
-      </w:r>
-      <w:proofErr w:type="spellEnd"/>
-      <w:r>
-        <w:rPr>
-          <w:rFonts w:ascii="Consolas" w:eastAsia="Times New Roman" w:hAnsi="Consolas" w:cs="Courier New"/>
-          <w:color w:val="273239"/>
-          <w:spacing w:val="2"/>
-          <w:sz w:val="24"/>
-          <w:szCs w:val="24"/>
-        </w:rPr>
-        <w:t xml:space="preserve"> </w:t>
+        <w:t xml:space="preserve">SELECT Student.NAME,StudentCourse.COURSE_ID </w:t>
       </w:r>
     </w:p>
     <w:p>
@@ -9779,29 +8615,7 @@
           <w:sz w:val="24"/>
           <w:szCs w:val="24"/>
         </w:rPr>
-        <w:t xml:space="preserve">RIGHT JOIN </w:t>
-      </w:r>
-      <w:proofErr w:type="spellStart"/>
-      <w:r>
-        <w:rPr>
-          <w:rFonts w:ascii="Consolas" w:eastAsia="Times New Roman" w:hAnsi="Consolas" w:cs="Courier New"/>
-          <w:color w:val="273239"/>
-          <w:spacing w:val="2"/>
-          <w:sz w:val="24"/>
-          <w:szCs w:val="24"/>
-        </w:rPr>
-        <w:t>StudentCourse</w:t>
-      </w:r>
-      <w:proofErr w:type="spellEnd"/>
-      <w:r>
-        <w:rPr>
-          <w:rFonts w:ascii="Consolas" w:eastAsia="Times New Roman" w:hAnsi="Consolas" w:cs="Courier New"/>
-          <w:color w:val="273239"/>
-          <w:spacing w:val="2"/>
-          <w:sz w:val="24"/>
-          <w:szCs w:val="24"/>
-        </w:rPr>
-        <w:t xml:space="preserve"> </w:t>
+        <w:t xml:space="preserve">RIGHT JOIN StudentCourse </w:t>
       </w:r>
     </w:p>
     <w:p>
@@ -9844,64 +8658,8 @@
           <w:sz w:val="24"/>
           <w:szCs w:val="24"/>
         </w:rPr>
-        <w:t xml:space="preserve">ON </w:t>
-      </w:r>
-      <w:proofErr w:type="spellStart"/>
-      <w:r>
-        <w:rPr>
-          <w:rFonts w:ascii="Consolas" w:eastAsia="Times New Roman" w:hAnsi="Consolas" w:cs="Courier New"/>
-          <w:color w:val="273239"/>
-          <w:spacing w:val="2"/>
-          <w:sz w:val="24"/>
-          <w:szCs w:val="24"/>
-        </w:rPr>
-        <w:t>StudentCourse.ROLL_NO</w:t>
-      </w:r>
-      <w:proofErr w:type="spellEnd"/>
-      <w:r>
-        <w:rPr>
-          <w:rFonts w:ascii="Consolas" w:eastAsia="Times New Roman" w:hAnsi="Consolas" w:cs="Courier New"/>
-          <w:color w:val="273239"/>
-          <w:spacing w:val="2"/>
-          <w:sz w:val="24"/>
-          <w:szCs w:val="24"/>
-        </w:rPr>
-        <w:t xml:space="preserve"> = </w:t>
-      </w:r>
-      <w:proofErr w:type="spellStart"/>
-      <w:r>
-        <w:rPr>
-          <w:rFonts w:ascii="Consolas" w:eastAsia="Times New Roman" w:hAnsi="Consolas" w:cs="Courier New"/>
-          <w:color w:val="273239"/>
-          <w:spacing w:val="2"/>
-          <w:sz w:val="24"/>
-          <w:szCs w:val="24"/>
-        </w:rPr>
-        <w:t>Student.ROLL_</w:t>
-      </w:r>
-      <w:proofErr w:type="gramStart"/>
-      <w:r>
-        <w:rPr>
-          <w:rFonts w:ascii="Consolas" w:eastAsia="Times New Roman" w:hAnsi="Consolas" w:cs="Courier New"/>
-          <w:color w:val="273239"/>
-          <w:spacing w:val="2"/>
-          <w:sz w:val="24"/>
-          <w:szCs w:val="24"/>
-        </w:rPr>
-        <w:t>NO</w:t>
-      </w:r>
-      <w:proofErr w:type="spellEnd"/>
-      <w:r>
-        <w:rPr>
-          <w:rFonts w:ascii="Consolas" w:eastAsia="Times New Roman" w:hAnsi="Consolas" w:cs="Courier New"/>
-          <w:color w:val="273239"/>
-          <w:spacing w:val="2"/>
-          <w:sz w:val="24"/>
-          <w:szCs w:val="24"/>
-        </w:rPr>
-        <w:t>;</w:t>
-      </w:r>
-      <w:proofErr w:type="gramEnd"/>
+        <w:t>ON StudentCourse.ROLL_NO = Student.ROLL_NO;</w:t>
+      </w:r>
     </w:p>
     <w:p>
       <w:pPr>
@@ -10062,18 +8820,7 @@
           <w:sz w:val="26"/>
           <w:szCs w:val="26"/>
         </w:rPr>
-        <w:t> </w:t>
-      </w:r>
-      <w:proofErr w:type="spellStart"/>
-      <w:r>
-        <w:rPr>
-          <w:rFonts w:ascii="Arial" w:eastAsia="Times New Roman" w:hAnsi="Arial" w:cs="Arial"/>
-          <w:color w:val="273239"/>
-          <w:spacing w:val="2"/>
-          <w:sz w:val="26"/>
-          <w:szCs w:val="26"/>
-        </w:rPr>
-        <w:t>values.</w:t>
+        <w:t> values.</w:t>
       </w:r>
       <w:r>
         <w:rPr>
@@ -10086,21 +8833,7 @@
           <w:szCs w:val="26"/>
           <w:bdr w:val="none" w:sz="0" w:space="0" w:color="auto" w:frame="1"/>
         </w:rPr>
-        <w:t>Syntax</w:t>
-      </w:r>
-      <w:proofErr w:type="spellEnd"/>
-      <w:r>
-        <w:rPr>
-          <w:rFonts w:ascii="Arial" w:eastAsia="Times New Roman" w:hAnsi="Arial" w:cs="Arial"/>
-          <w:b/>
-          <w:bCs/>
-          <w:color w:val="273239"/>
-          <w:spacing w:val="2"/>
-          <w:sz w:val="26"/>
-          <w:szCs w:val="26"/>
-          <w:bdr w:val="none" w:sz="0" w:space="0" w:color="auto" w:frame="1"/>
-        </w:rPr>
-        <w:t>:</w:t>
+        <w:t>Syntax:</w:t>
       </w:r>
     </w:p>
     <w:p>
@@ -10142,29 +8875,7 @@
           <w:sz w:val="24"/>
           <w:szCs w:val="24"/>
         </w:rPr>
-        <w:t>SELECT table1.column1,table1.column2,table2.column</w:t>
-      </w:r>
-      <w:proofErr w:type="gramStart"/>
-      <w:r>
-        <w:rPr>
-          <w:rFonts w:ascii="Consolas" w:eastAsia="Times New Roman" w:hAnsi="Consolas" w:cs="Courier New"/>
-          <w:color w:val="273239"/>
-          <w:spacing w:val="2"/>
-          <w:sz w:val="24"/>
-          <w:szCs w:val="24"/>
-        </w:rPr>
-        <w:t>1,...</w:t>
-      </w:r>
-      <w:proofErr w:type="gramEnd"/>
-      <w:r>
-        <w:rPr>
-          <w:rFonts w:ascii="Consolas" w:eastAsia="Times New Roman" w:hAnsi="Consolas" w:cs="Courier New"/>
-          <w:color w:val="273239"/>
-          <w:spacing w:val="2"/>
-          <w:sz w:val="24"/>
-          <w:szCs w:val="24"/>
-        </w:rPr>
-        <w:t>.</w:t>
+        <w:t>SELECT table1.column1,table1.column2,table2.column1,....</w:t>
       </w:r>
     </w:p>
     <w:p>
@@ -10290,20 +9001,8 @@
           <w:sz w:val="24"/>
           <w:szCs w:val="24"/>
         </w:rPr>
-        <w:t>ON table1.matching_column = table2.matching_</w:t>
-      </w:r>
-      <w:proofErr w:type="gramStart"/>
-      <w:r>
-        <w:rPr>
-          <w:rFonts w:ascii="Consolas" w:eastAsia="Times New Roman" w:hAnsi="Consolas" w:cs="Courier New"/>
-          <w:color w:val="273239"/>
-          <w:spacing w:val="2"/>
-          <w:sz w:val="24"/>
-          <w:szCs w:val="24"/>
-        </w:rPr>
-        <w:t>column;</w:t>
-      </w:r>
-      <w:proofErr w:type="gramEnd"/>
+        <w:t>ON table1.matching_column = table2.matching_column;</w:t>
+      </w:r>
     </w:p>
     <w:p>
       <w:pPr>
@@ -10484,7 +9183,6 @@
           <w:szCs w:val="24"/>
         </w:rPr>
       </w:pPr>
-      <w:proofErr w:type="spellStart"/>
       <w:r>
         <w:rPr>
           <w:rFonts w:ascii="Consolas" w:eastAsia="Times New Roman" w:hAnsi="Consolas" w:cs="Courier New"/>
@@ -10493,18 +9191,7 @@
           <w:sz w:val="24"/>
           <w:szCs w:val="24"/>
         </w:rPr>
-        <w:t>matching_column</w:t>
-      </w:r>
-      <w:proofErr w:type="spellEnd"/>
-      <w:r>
-        <w:rPr>
-          <w:rFonts w:ascii="Consolas" w:eastAsia="Times New Roman" w:hAnsi="Consolas" w:cs="Courier New"/>
-          <w:color w:val="273239"/>
-          <w:spacing w:val="2"/>
-          <w:sz w:val="24"/>
-          <w:szCs w:val="24"/>
-        </w:rPr>
-        <w:t>: Column common to both the tables.</w:t>
+        <w:t>matching_column: Column common to both the tables.</w:t>
       </w:r>
     </w:p>
     <w:p>
@@ -10660,29 +9347,7 @@
           <w:szCs w:val="24"/>
         </w:rPr>
         <w:lastRenderedPageBreak/>
-        <w:t xml:space="preserve">SELECT </w:t>
-      </w:r>
-      <w:proofErr w:type="spellStart"/>
-      <w:r>
-        <w:rPr>
-          <w:rFonts w:ascii="Consolas" w:eastAsia="Times New Roman" w:hAnsi="Consolas" w:cs="Courier New"/>
-          <w:color w:val="273239"/>
-          <w:spacing w:val="2"/>
-          <w:sz w:val="24"/>
-          <w:szCs w:val="24"/>
-        </w:rPr>
-        <w:t>Student.NAME,StudentCourse.COURSE_ID</w:t>
-      </w:r>
-      <w:proofErr w:type="spellEnd"/>
-      <w:r>
-        <w:rPr>
-          <w:rFonts w:ascii="Consolas" w:eastAsia="Times New Roman" w:hAnsi="Consolas" w:cs="Courier New"/>
-          <w:color w:val="273239"/>
-          <w:spacing w:val="2"/>
-          <w:sz w:val="24"/>
-          <w:szCs w:val="24"/>
-        </w:rPr>
-        <w:t xml:space="preserve"> </w:t>
+        <w:t xml:space="preserve">SELECT Student.NAME,StudentCourse.COURSE_ID </w:t>
       </w:r>
     </w:p>
     <w:p>
@@ -10768,29 +9433,7 @@
           <w:sz w:val="24"/>
           <w:szCs w:val="24"/>
         </w:rPr>
-        <w:t xml:space="preserve">FULL JOIN </w:t>
-      </w:r>
-      <w:proofErr w:type="spellStart"/>
-      <w:r>
-        <w:rPr>
-          <w:rFonts w:ascii="Consolas" w:eastAsia="Times New Roman" w:hAnsi="Consolas" w:cs="Courier New"/>
-          <w:color w:val="273239"/>
-          <w:spacing w:val="2"/>
-          <w:sz w:val="24"/>
-          <w:szCs w:val="24"/>
-        </w:rPr>
-        <w:t>StudentCourse</w:t>
-      </w:r>
-      <w:proofErr w:type="spellEnd"/>
-      <w:r>
-        <w:rPr>
-          <w:rFonts w:ascii="Consolas" w:eastAsia="Times New Roman" w:hAnsi="Consolas" w:cs="Courier New"/>
-          <w:color w:val="273239"/>
-          <w:spacing w:val="2"/>
-          <w:sz w:val="24"/>
-          <w:szCs w:val="24"/>
-        </w:rPr>
-        <w:t xml:space="preserve"> </w:t>
+        <w:t xml:space="preserve">FULL JOIN StudentCourse </w:t>
       </w:r>
     </w:p>
     <w:p>
@@ -10833,64 +9476,8 @@
           <w:sz w:val="24"/>
           <w:szCs w:val="24"/>
         </w:rPr>
-        <w:t xml:space="preserve">ON </w:t>
-      </w:r>
-      <w:proofErr w:type="spellStart"/>
-      <w:r>
-        <w:rPr>
-          <w:rFonts w:ascii="Consolas" w:eastAsia="Times New Roman" w:hAnsi="Consolas" w:cs="Courier New"/>
-          <w:color w:val="273239"/>
-          <w:spacing w:val="2"/>
-          <w:sz w:val="24"/>
-          <w:szCs w:val="24"/>
-        </w:rPr>
-        <w:t>StudentCourse.ROLL_NO</w:t>
-      </w:r>
-      <w:proofErr w:type="spellEnd"/>
-      <w:r>
-        <w:rPr>
-          <w:rFonts w:ascii="Consolas" w:eastAsia="Times New Roman" w:hAnsi="Consolas" w:cs="Courier New"/>
-          <w:color w:val="273239"/>
-          <w:spacing w:val="2"/>
-          <w:sz w:val="24"/>
-          <w:szCs w:val="24"/>
-        </w:rPr>
-        <w:t xml:space="preserve"> = </w:t>
-      </w:r>
-      <w:proofErr w:type="spellStart"/>
-      <w:r>
-        <w:rPr>
-          <w:rFonts w:ascii="Consolas" w:eastAsia="Times New Roman" w:hAnsi="Consolas" w:cs="Courier New"/>
-          <w:color w:val="273239"/>
-          <w:spacing w:val="2"/>
-          <w:sz w:val="24"/>
-          <w:szCs w:val="24"/>
-        </w:rPr>
-        <w:t>Student.ROLL_</w:t>
-      </w:r>
-      <w:proofErr w:type="gramStart"/>
-      <w:r>
-        <w:rPr>
-          <w:rFonts w:ascii="Consolas" w:eastAsia="Times New Roman" w:hAnsi="Consolas" w:cs="Courier New"/>
-          <w:color w:val="273239"/>
-          <w:spacing w:val="2"/>
-          <w:sz w:val="24"/>
-          <w:szCs w:val="24"/>
-        </w:rPr>
-        <w:t>NO</w:t>
-      </w:r>
-      <w:proofErr w:type="spellEnd"/>
-      <w:r>
-        <w:rPr>
-          <w:rFonts w:ascii="Consolas" w:eastAsia="Times New Roman" w:hAnsi="Consolas" w:cs="Courier New"/>
-          <w:color w:val="273239"/>
-          <w:spacing w:val="2"/>
-          <w:sz w:val="24"/>
-          <w:szCs w:val="24"/>
-        </w:rPr>
-        <w:t>;</w:t>
-      </w:r>
-      <w:proofErr w:type="gramEnd"/>
+        <w:t>ON StudentCourse.ROLL_NO = Student.ROLL_NO;</w:t>
+      </w:r>
     </w:p>
     <w:p>
       <w:pPr>
@@ -11243,7 +9830,6 @@
           <w:szCs w:val="26"/>
         </w:rPr>
       </w:pPr>
-      <w:proofErr w:type="spellStart"/>
       <w:r>
         <w:rPr>
           <w:rFonts w:asciiTheme="minorBidi" w:eastAsia="Times New Roman" w:hAnsiTheme="minorBidi"/>
@@ -11253,7 +9839,6 @@
         </w:rPr>
         <w:t>StudentDetails</w:t>
       </w:r>
-      <w:proofErr w:type="spellEnd"/>
     </w:p>
     <w:p>
       <w:pPr>
@@ -11356,7 +9941,6 @@
           <w:szCs w:val="26"/>
         </w:rPr>
       </w:pPr>
-      <w:proofErr w:type="spellStart"/>
       <w:r>
         <w:rPr>
           <w:rFonts w:asciiTheme="minorBidi" w:eastAsia="Times New Roman" w:hAnsiTheme="minorBidi"/>
@@ -11366,7 +9950,6 @@
         </w:rPr>
         <w:t>StudentMarks</w:t>
       </w:r>
-      <w:proofErr w:type="spellEnd"/>
       <w:r>
         <w:rPr>
           <w:rFonts w:asciiTheme="minorBidi" w:eastAsia="Times New Roman" w:hAnsiTheme="minorBidi"/>
@@ -11609,27 +10192,7 @@
           <w:sz w:val="26"/>
           <w:szCs w:val="26"/>
         </w:rPr>
-        <w:t xml:space="preserve">CREATE VIEW </w:t>
-      </w:r>
-      <w:proofErr w:type="spellStart"/>
-      <w:r>
-        <w:rPr>
-          <w:rFonts w:asciiTheme="minorBidi" w:eastAsia="Times New Roman" w:hAnsiTheme="minorBidi"/>
-          <w:color w:val="273239"/>
-          <w:sz w:val="26"/>
-          <w:szCs w:val="26"/>
-        </w:rPr>
-        <w:t>view_name</w:t>
-      </w:r>
-      <w:proofErr w:type="spellEnd"/>
-      <w:r>
-        <w:rPr>
-          <w:rFonts w:asciiTheme="minorBidi" w:eastAsia="Times New Roman" w:hAnsiTheme="minorBidi"/>
-          <w:color w:val="273239"/>
-          <w:sz w:val="26"/>
-          <w:szCs w:val="26"/>
-        </w:rPr>
-        <w:t xml:space="preserve"> AS</w:t>
+        <w:t>CREATE VIEW view_name AS</w:t>
       </w:r>
     </w:p>
     <w:p>
@@ -11669,19 +10232,8 @@
           <w:sz w:val="26"/>
           <w:szCs w:val="26"/>
         </w:rPr>
-        <w:t>SELECT column1, column2</w:t>
-      </w:r>
-      <w:proofErr w:type="gramStart"/>
-      <w:r>
-        <w:rPr>
-          <w:rFonts w:asciiTheme="minorBidi" w:eastAsia="Times New Roman" w:hAnsiTheme="minorBidi"/>
-          <w:color w:val="273239"/>
-          <w:sz w:val="26"/>
-          <w:szCs w:val="26"/>
-        </w:rPr>
-        <w:t>.....</w:t>
-      </w:r>
-      <w:proofErr w:type="gramEnd"/>
+        <w:t>SELECT column1, column2.....</w:t>
+      </w:r>
     </w:p>
     <w:p>
       <w:pPr>
@@ -11720,19 +10272,8 @@
           <w:sz w:val="26"/>
           <w:szCs w:val="26"/>
         </w:rPr>
-        <w:t xml:space="preserve">FROM </w:t>
-      </w:r>
-      <w:proofErr w:type="spellStart"/>
-      <w:r>
-        <w:rPr>
-          <w:rFonts w:asciiTheme="minorBidi" w:eastAsia="Times New Roman" w:hAnsiTheme="minorBidi"/>
-          <w:color w:val="273239"/>
-          <w:sz w:val="26"/>
-          <w:szCs w:val="26"/>
-        </w:rPr>
-        <w:t>table_name</w:t>
-      </w:r>
-      <w:proofErr w:type="spellEnd"/>
+        <w:t>FROM table_name</w:t>
+      </w:r>
     </w:p>
     <w:p>
       <w:pPr>
@@ -11771,19 +10312,8 @@
           <w:sz w:val="26"/>
           <w:szCs w:val="26"/>
         </w:rPr>
-        <w:t xml:space="preserve">WHERE </w:t>
-      </w:r>
-      <w:proofErr w:type="gramStart"/>
-      <w:r>
-        <w:rPr>
-          <w:rFonts w:asciiTheme="minorBidi" w:eastAsia="Times New Roman" w:hAnsiTheme="minorBidi"/>
-          <w:color w:val="273239"/>
-          <w:sz w:val="26"/>
-          <w:szCs w:val="26"/>
-        </w:rPr>
-        <w:t>condition;</w:t>
-      </w:r>
-      <w:proofErr w:type="gramEnd"/>
+        <w:t>WHERE condition;</w:t>
+      </w:r>
     </w:p>
     <w:p>
       <w:pPr>
@@ -11846,7 +10376,6 @@
           <w:szCs w:val="26"/>
         </w:rPr>
       </w:pPr>
-      <w:proofErr w:type="spellStart"/>
       <w:r>
         <w:rPr>
           <w:rFonts w:asciiTheme="minorBidi" w:eastAsia="Times New Roman" w:hAnsiTheme="minorBidi"/>
@@ -11859,7 +10388,6 @@
         </w:rPr>
         <w:t>view_name</w:t>
       </w:r>
-      <w:proofErr w:type="spellEnd"/>
       <w:r>
         <w:rPr>
           <w:rFonts w:asciiTheme="minorBidi" w:eastAsia="Times New Roman" w:hAnsiTheme="minorBidi"/>
@@ -11900,7 +10428,6 @@
           <w:szCs w:val="26"/>
         </w:rPr>
       </w:pPr>
-      <w:proofErr w:type="spellStart"/>
       <w:r>
         <w:rPr>
           <w:rFonts w:asciiTheme="minorBidi" w:eastAsia="Times New Roman" w:hAnsiTheme="minorBidi"/>
@@ -11913,7 +10440,6 @@
         </w:rPr>
         <w:t>table_name</w:t>
       </w:r>
-      <w:proofErr w:type="spellEnd"/>
       <w:r>
         <w:rPr>
           <w:rFonts w:asciiTheme="minorBidi" w:eastAsia="Times New Roman" w:hAnsiTheme="minorBidi"/>
@@ -12093,47 +10619,7 @@
           <w:sz w:val="26"/>
           <w:szCs w:val="26"/>
         </w:rPr>
-        <w:t xml:space="preserve">In this example we will create a View named </w:t>
-      </w:r>
-      <w:proofErr w:type="spellStart"/>
-      <w:r>
-        <w:rPr>
-          <w:rFonts w:asciiTheme="minorBidi" w:eastAsia="Times New Roman" w:hAnsiTheme="minorBidi"/>
-          <w:color w:val="273239"/>
-          <w:sz w:val="26"/>
-          <w:szCs w:val="26"/>
-        </w:rPr>
-        <w:t>DetailsView</w:t>
-      </w:r>
-      <w:proofErr w:type="spellEnd"/>
-      <w:r>
-        <w:rPr>
-          <w:rFonts w:asciiTheme="minorBidi" w:eastAsia="Times New Roman" w:hAnsiTheme="minorBidi"/>
-          <w:color w:val="273239"/>
-          <w:sz w:val="26"/>
-          <w:szCs w:val="26"/>
-        </w:rPr>
-        <w:t xml:space="preserve"> from the table </w:t>
-      </w:r>
-      <w:proofErr w:type="spellStart"/>
-      <w:r>
-        <w:rPr>
-          <w:rFonts w:asciiTheme="minorBidi" w:eastAsia="Times New Roman" w:hAnsiTheme="minorBidi"/>
-          <w:color w:val="273239"/>
-          <w:sz w:val="26"/>
-          <w:szCs w:val="26"/>
-        </w:rPr>
-        <w:t>StudentDetails</w:t>
-      </w:r>
-      <w:proofErr w:type="spellEnd"/>
-      <w:r>
-        <w:rPr>
-          <w:rFonts w:asciiTheme="minorBidi" w:eastAsia="Times New Roman" w:hAnsiTheme="minorBidi"/>
-          <w:color w:val="273239"/>
-          <w:sz w:val="26"/>
-          <w:szCs w:val="26"/>
-        </w:rPr>
-        <w:t>.</w:t>
+        <w:t>In this example we will create a View named DetailsView from the table StudentDetails.</w:t>
       </w:r>
       <w:r>
         <w:rPr>
@@ -12184,9 +10670,8 @@
           <w:sz w:val="24"/>
           <w:szCs w:val="24"/>
         </w:rPr>
-        <w:t xml:space="preserve">CREATE VIEW </w:t>
-      </w:r>
-      <w:proofErr w:type="spellStart"/>
+        <w:t>CREATE VIEW DetailsView AS SELECT NAME, ADDRESS</w:t>
+      </w:r>
       <w:r>
         <w:rPr>
           <w:rFonts w:asciiTheme="minorBidi" w:eastAsia="Times New Roman" w:hAnsiTheme="minorBidi"/>
@@ -12194,9 +10679,8 @@
           <w:sz w:val="24"/>
           <w:szCs w:val="24"/>
         </w:rPr>
-        <w:t>DetailsView</w:t>
-      </w:r>
-      <w:proofErr w:type="spellEnd"/>
+        <w:t xml:space="preserve"> </w:t>
+      </w:r>
       <w:r>
         <w:rPr>
           <w:rFonts w:asciiTheme="minorBidi" w:eastAsia="Times New Roman" w:hAnsiTheme="minorBidi"/>
@@ -12204,57 +10688,8 @@
           <w:sz w:val="24"/>
           <w:szCs w:val="24"/>
         </w:rPr>
-        <w:t xml:space="preserve"> AS SELECT NAME, ADDRESS</w:t>
-      </w:r>
-      <w:r>
-        <w:rPr>
-          <w:rFonts w:asciiTheme="minorBidi" w:eastAsia="Times New Roman" w:hAnsiTheme="minorBidi"/>
-          <w:color w:val="273239"/>
-          <w:sz w:val="24"/>
-          <w:szCs w:val="24"/>
-        </w:rPr>
-        <w:t xml:space="preserve"> </w:t>
-      </w:r>
-      <w:r>
-        <w:rPr>
-          <w:rFonts w:asciiTheme="minorBidi" w:eastAsia="Times New Roman" w:hAnsiTheme="minorBidi"/>
-          <w:color w:val="273239"/>
-          <w:sz w:val="24"/>
-          <w:szCs w:val="24"/>
-        </w:rPr>
-        <w:t xml:space="preserve">FROM </w:t>
-      </w:r>
-      <w:proofErr w:type="spellStart"/>
-      <w:r>
-        <w:rPr>
-          <w:rFonts w:asciiTheme="minorBidi" w:eastAsia="Times New Roman" w:hAnsiTheme="minorBidi"/>
-          <w:color w:val="273239"/>
-          <w:sz w:val="24"/>
-          <w:szCs w:val="24"/>
-        </w:rPr>
-        <w:t>StudentDetails</w:t>
-      </w:r>
-      <w:proofErr w:type="spellEnd"/>
-      <w:r>
-        <w:rPr>
-          <w:rFonts w:asciiTheme="minorBidi" w:eastAsia="Times New Roman" w:hAnsiTheme="minorBidi"/>
-          <w:color w:val="273239"/>
-          <w:sz w:val="24"/>
-          <w:szCs w:val="24"/>
-        </w:rPr>
-        <w:t xml:space="preserve"> WHERE S_ID &lt; </w:t>
-      </w:r>
-      <w:proofErr w:type="gramStart"/>
-      <w:r>
-        <w:rPr>
-          <w:rFonts w:asciiTheme="minorBidi" w:eastAsia="Times New Roman" w:hAnsiTheme="minorBidi"/>
-          <w:color w:val="273239"/>
-          <w:sz w:val="24"/>
-          <w:szCs w:val="24"/>
-        </w:rPr>
-        <w:t>5;</w:t>
-      </w:r>
-      <w:proofErr w:type="gramEnd"/>
+        <w:t>FROM StudentDetails WHERE S_ID &lt; 5;</w:t>
+      </w:r>
     </w:p>
     <w:p>
       <w:pPr>
@@ -12315,30 +10750,8 @@
           <w:sz w:val="26"/>
           <w:szCs w:val="26"/>
         </w:rPr>
-        <w:t xml:space="preserve">SELECT * FROM </w:t>
-      </w:r>
-      <w:proofErr w:type="spellStart"/>
-      <w:proofErr w:type="gramStart"/>
-      <w:r>
-        <w:rPr>
-          <w:rFonts w:asciiTheme="minorBidi" w:eastAsia="Times New Roman" w:hAnsiTheme="minorBidi"/>
-          <w:color w:val="273239"/>
-          <w:sz w:val="26"/>
-          <w:szCs w:val="26"/>
-        </w:rPr>
-        <w:t>DetailsView</w:t>
-      </w:r>
-      <w:proofErr w:type="spellEnd"/>
-      <w:r>
-        <w:rPr>
-          <w:rFonts w:asciiTheme="minorBidi" w:eastAsia="Times New Roman" w:hAnsiTheme="minorBidi"/>
-          <w:color w:val="273239"/>
-          <w:sz w:val="26"/>
-          <w:szCs w:val="26"/>
-        </w:rPr>
-        <w:t>;</w:t>
-      </w:r>
-      <w:proofErr w:type="gramEnd"/>
+        <w:t>SELECT * FROM DetailsView;</w:t>
+      </w:r>
     </w:p>
     <w:p>
       <w:pPr>
@@ -12466,47 +10879,7 @@
           <w:sz w:val="26"/>
           <w:szCs w:val="26"/>
         </w:rPr>
-        <w:t xml:space="preserve">In this example, we will create a view named </w:t>
-      </w:r>
-      <w:proofErr w:type="spellStart"/>
-      <w:r>
-        <w:rPr>
-          <w:rFonts w:asciiTheme="minorBidi" w:eastAsia="Times New Roman" w:hAnsiTheme="minorBidi"/>
-          <w:color w:val="273239"/>
-          <w:sz w:val="26"/>
-          <w:szCs w:val="26"/>
-        </w:rPr>
-        <w:t>StudentNames</w:t>
-      </w:r>
-      <w:proofErr w:type="spellEnd"/>
-      <w:r>
-        <w:rPr>
-          <w:rFonts w:asciiTheme="minorBidi" w:eastAsia="Times New Roman" w:hAnsiTheme="minorBidi"/>
-          <w:color w:val="273239"/>
-          <w:sz w:val="26"/>
-          <w:szCs w:val="26"/>
-        </w:rPr>
-        <w:t xml:space="preserve"> from the table </w:t>
-      </w:r>
-      <w:proofErr w:type="spellStart"/>
-      <w:r>
-        <w:rPr>
-          <w:rFonts w:asciiTheme="minorBidi" w:eastAsia="Times New Roman" w:hAnsiTheme="minorBidi"/>
-          <w:color w:val="273239"/>
-          <w:sz w:val="26"/>
-          <w:szCs w:val="26"/>
-        </w:rPr>
-        <w:t>StudentDetails</w:t>
-      </w:r>
-      <w:proofErr w:type="spellEnd"/>
-      <w:r>
-        <w:rPr>
-          <w:rFonts w:asciiTheme="minorBidi" w:eastAsia="Times New Roman" w:hAnsiTheme="minorBidi"/>
-          <w:color w:val="273239"/>
-          <w:sz w:val="26"/>
-          <w:szCs w:val="26"/>
-        </w:rPr>
-        <w:t>.</w:t>
+        <w:t>In this example, we will create a view named StudentNames from the table StudentDetails.</w:t>
       </w:r>
       <w:r>
         <w:rPr>
@@ -12535,9 +10908,8 @@
           <w:szCs w:val="26"/>
         </w:rPr>
         <w:br/>
-        <w:t xml:space="preserve">CREATE VIEW </w:t>
-      </w:r>
-      <w:proofErr w:type="spellStart"/>
+        <w:t>CREATE VIEW StudentNames AS</w:t>
+      </w:r>
       <w:r>
         <w:rPr>
           <w:rFonts w:asciiTheme="minorBidi" w:eastAsia="Times New Roman" w:hAnsiTheme="minorBidi"/>
@@ -12545,9 +10917,8 @@
           <w:sz w:val="26"/>
           <w:szCs w:val="26"/>
         </w:rPr>
-        <w:t>StudentNames</w:t>
-      </w:r>
-      <w:proofErr w:type="spellEnd"/>
+        <w:t xml:space="preserve"> </w:t>
+      </w:r>
       <w:r>
         <w:rPr>
           <w:rFonts w:asciiTheme="minorBidi" w:eastAsia="Times New Roman" w:hAnsiTheme="minorBidi"/>
@@ -12555,7 +10926,7 @@
           <w:sz w:val="26"/>
           <w:szCs w:val="26"/>
         </w:rPr>
-        <w:t xml:space="preserve"> AS</w:t>
+        <w:t>SELECT S_ID, NAME</w:t>
       </w:r>
       <w:r>
         <w:rPr>
@@ -12573,7 +10944,7 @@
           <w:sz w:val="26"/>
           <w:szCs w:val="26"/>
         </w:rPr>
-        <w:t>SELECT S_ID, NAME</w:t>
+        <w:t>FROM StudentDetails</w:t>
       </w:r>
       <w:r>
         <w:rPr>
@@ -12591,48 +10962,8 @@
           <w:sz w:val="26"/>
           <w:szCs w:val="26"/>
         </w:rPr>
-        <w:t xml:space="preserve">FROM </w:t>
-      </w:r>
-      <w:proofErr w:type="spellStart"/>
-      <w:r>
-        <w:rPr>
-          <w:rFonts w:asciiTheme="minorBidi" w:eastAsia="Times New Roman" w:hAnsiTheme="minorBidi"/>
-          <w:color w:val="273239"/>
-          <w:sz w:val="26"/>
-          <w:szCs w:val="26"/>
-        </w:rPr>
-        <w:t>StudentDetails</w:t>
-      </w:r>
-      <w:proofErr w:type="spellEnd"/>
-      <w:r>
-        <w:rPr>
-          <w:rFonts w:asciiTheme="minorBidi" w:eastAsia="Times New Roman" w:hAnsiTheme="minorBidi"/>
-          <w:color w:val="273239"/>
-          <w:sz w:val="26"/>
-          <w:szCs w:val="26"/>
-        </w:rPr>
-        <w:t xml:space="preserve"> </w:t>
-      </w:r>
-      <w:r>
-        <w:rPr>
-          <w:rFonts w:asciiTheme="minorBidi" w:eastAsia="Times New Roman" w:hAnsiTheme="minorBidi"/>
-          <w:color w:val="273239"/>
-          <w:sz w:val="26"/>
-          <w:szCs w:val="26"/>
-        </w:rPr>
-        <w:t xml:space="preserve">ORDER BY </w:t>
-      </w:r>
-      <w:proofErr w:type="gramStart"/>
-      <w:r>
-        <w:rPr>
-          <w:rFonts w:asciiTheme="minorBidi" w:eastAsia="Times New Roman" w:hAnsiTheme="minorBidi"/>
-          <w:color w:val="273239"/>
-          <w:sz w:val="26"/>
-          <w:szCs w:val="26"/>
-        </w:rPr>
-        <w:t>NAME;</w:t>
-      </w:r>
-      <w:proofErr w:type="gramEnd"/>
+        <w:t>ORDER BY NAME;</w:t>
+      </w:r>
     </w:p>
     <w:p>
       <w:pPr>
@@ -12693,30 +11024,8 @@
           <w:sz w:val="26"/>
           <w:szCs w:val="26"/>
         </w:rPr>
-        <w:t xml:space="preserve">SELECT * FROM </w:t>
-      </w:r>
-      <w:proofErr w:type="spellStart"/>
-      <w:proofErr w:type="gramStart"/>
-      <w:r>
-        <w:rPr>
-          <w:rFonts w:asciiTheme="minorBidi" w:eastAsia="Times New Roman" w:hAnsiTheme="minorBidi"/>
-          <w:color w:val="273239"/>
-          <w:sz w:val="26"/>
-          <w:szCs w:val="26"/>
-        </w:rPr>
-        <w:t>StudentNames</w:t>
-      </w:r>
-      <w:proofErr w:type="spellEnd"/>
-      <w:r>
-        <w:rPr>
-          <w:rFonts w:asciiTheme="minorBidi" w:eastAsia="Times New Roman" w:hAnsiTheme="minorBidi"/>
-          <w:color w:val="273239"/>
-          <w:sz w:val="26"/>
-          <w:szCs w:val="26"/>
-        </w:rPr>
-        <w:t>;</w:t>
-      </w:r>
-      <w:proofErr w:type="gramEnd"/>
+        <w:t>SELECT * FROM StudentNames;</w:t>
+      </w:r>
     </w:p>
     <w:p>
       <w:pPr>
@@ -12862,67 +11171,7 @@
           <w:sz w:val="26"/>
           <w:szCs w:val="26"/>
         </w:rPr>
-        <w:t xml:space="preserve">: In this example we will create a View named </w:t>
-      </w:r>
-      <w:proofErr w:type="spellStart"/>
-      <w:r>
-        <w:rPr>
-          <w:rFonts w:asciiTheme="minorBidi" w:eastAsia="Times New Roman" w:hAnsiTheme="minorBidi"/>
-          <w:color w:val="273239"/>
-          <w:sz w:val="26"/>
-          <w:szCs w:val="26"/>
-        </w:rPr>
-        <w:t>MarksView</w:t>
-      </w:r>
-      <w:proofErr w:type="spellEnd"/>
-      <w:r>
-        <w:rPr>
-          <w:rFonts w:asciiTheme="minorBidi" w:eastAsia="Times New Roman" w:hAnsiTheme="minorBidi"/>
-          <w:color w:val="273239"/>
-          <w:sz w:val="26"/>
-          <w:szCs w:val="26"/>
-        </w:rPr>
-        <w:t xml:space="preserve"> from two tables </w:t>
-      </w:r>
-      <w:proofErr w:type="spellStart"/>
-      <w:r>
-        <w:rPr>
-          <w:rFonts w:asciiTheme="minorBidi" w:eastAsia="Times New Roman" w:hAnsiTheme="minorBidi"/>
-          <w:color w:val="273239"/>
-          <w:sz w:val="26"/>
-          <w:szCs w:val="26"/>
-        </w:rPr>
-        <w:t>StudentDetails</w:t>
-      </w:r>
-      <w:proofErr w:type="spellEnd"/>
-      <w:r>
-        <w:rPr>
-          <w:rFonts w:asciiTheme="minorBidi" w:eastAsia="Times New Roman" w:hAnsiTheme="minorBidi"/>
-          <w:color w:val="273239"/>
-          <w:sz w:val="26"/>
-          <w:szCs w:val="26"/>
-        </w:rPr>
-        <w:t xml:space="preserve"> and </w:t>
-      </w:r>
-      <w:proofErr w:type="spellStart"/>
-      <w:r>
-        <w:rPr>
-          <w:rFonts w:asciiTheme="minorBidi" w:eastAsia="Times New Roman" w:hAnsiTheme="minorBidi"/>
-          <w:color w:val="273239"/>
-          <w:sz w:val="26"/>
-          <w:szCs w:val="26"/>
-        </w:rPr>
-        <w:t>StudentMarks</w:t>
-      </w:r>
-      <w:proofErr w:type="spellEnd"/>
-      <w:r>
-        <w:rPr>
-          <w:rFonts w:asciiTheme="minorBidi" w:eastAsia="Times New Roman" w:hAnsiTheme="minorBidi"/>
-          <w:color w:val="273239"/>
-          <w:sz w:val="26"/>
-          <w:szCs w:val="26"/>
-        </w:rPr>
-        <w:t>. To create a View from multiple tables we can simply include multiple tables in the SELECT statement</w:t>
+        <w:t>: In this example we will create a View named MarksView from two tables StudentDetails and StudentMarks. To create a View from multiple tables we can simply include multiple tables in the SELECT statement</w:t>
       </w:r>
     </w:p>
     <w:p>
@@ -12981,9 +11230,8 @@
           <w:sz w:val="24"/>
           <w:szCs w:val="24"/>
         </w:rPr>
-        <w:t xml:space="preserve">CREATE VIEW </w:t>
-      </w:r>
-      <w:proofErr w:type="spellStart"/>
+        <w:t>CREATE VIEW MarksView AS</w:t>
+      </w:r>
       <w:r>
         <w:rPr>
           <w:rFonts w:asciiTheme="minorBidi" w:eastAsia="Times New Roman" w:hAnsiTheme="minorBidi"/>
@@ -12991,9 +11239,8 @@
           <w:sz w:val="24"/>
           <w:szCs w:val="24"/>
         </w:rPr>
-        <w:t>MarksView</w:t>
-      </w:r>
-      <w:proofErr w:type="spellEnd"/>
+        <w:t xml:space="preserve"> </w:t>
+      </w:r>
       <w:r>
         <w:rPr>
           <w:rFonts w:asciiTheme="minorBidi" w:eastAsia="Times New Roman" w:hAnsiTheme="minorBidi"/>
@@ -13001,7 +11248,7 @@
           <w:sz w:val="24"/>
           <w:szCs w:val="24"/>
         </w:rPr>
-        <w:t xml:space="preserve"> AS</w:t>
+        <w:t>SELECT StudentDetails.NAME,</w:t>
       </w:r>
       <w:r>
         <w:rPr>
@@ -13019,7 +11266,7 @@
           <w:sz w:val="24"/>
           <w:szCs w:val="24"/>
         </w:rPr>
-        <w:t>SELECT StudentDetails.NAME,</w:t>
+        <w:t>StudentDetails.ADDRESS, StudentMarks.MARKS</w:t>
       </w:r>
       <w:r>
         <w:rPr>
@@ -13030,7 +11277,6 @@
         </w:rPr>
         <w:t xml:space="preserve"> </w:t>
       </w:r>
-      <w:proofErr w:type="spellStart"/>
       <w:r>
         <w:rPr>
           <w:rFonts w:asciiTheme="minorBidi" w:eastAsia="Times New Roman" w:hAnsiTheme="minorBidi"/>
@@ -13038,9 +11284,8 @@
           <w:sz w:val="24"/>
           <w:szCs w:val="24"/>
         </w:rPr>
-        <w:t>StudentDetails.ADDRESS</w:t>
-      </w:r>
-      <w:proofErr w:type="spellEnd"/>
+        <w:t>FROM StudentDetails, StudentMarks</w:t>
+      </w:r>
       <w:r>
         <w:rPr>
           <w:rFonts w:asciiTheme="minorBidi" w:eastAsia="Times New Roman" w:hAnsiTheme="minorBidi"/>
@@ -13048,9 +11293,8 @@
           <w:sz w:val="24"/>
           <w:szCs w:val="24"/>
         </w:rPr>
-        <w:t xml:space="preserve">, </w:t>
-      </w:r>
-      <w:proofErr w:type="spellStart"/>
+        <w:t xml:space="preserve"> </w:t>
+      </w:r>
       <w:r>
         <w:rPr>
           <w:rFonts w:asciiTheme="minorBidi" w:eastAsia="Times New Roman" w:hAnsiTheme="minorBidi"/>
@@ -13058,87 +11302,8 @@
           <w:sz w:val="24"/>
           <w:szCs w:val="24"/>
         </w:rPr>
-        <w:t>StudentMarks.MARKS</w:t>
-      </w:r>
-      <w:proofErr w:type="spellEnd"/>
-      <w:r>
-        <w:rPr>
-          <w:rFonts w:asciiTheme="minorBidi" w:eastAsia="Times New Roman" w:hAnsiTheme="minorBidi"/>
-          <w:color w:val="273239"/>
-          <w:sz w:val="24"/>
-          <w:szCs w:val="24"/>
-        </w:rPr>
-        <w:t xml:space="preserve"> </w:t>
-      </w:r>
-      <w:r>
-        <w:rPr>
-          <w:rFonts w:asciiTheme="minorBidi" w:eastAsia="Times New Roman" w:hAnsiTheme="minorBidi"/>
-          <w:color w:val="273239"/>
-          <w:sz w:val="24"/>
-          <w:szCs w:val="24"/>
-        </w:rPr>
-        <w:t xml:space="preserve">FROM </w:t>
-      </w:r>
-      <w:proofErr w:type="spellStart"/>
-      <w:r>
-        <w:rPr>
-          <w:rFonts w:asciiTheme="minorBidi" w:eastAsia="Times New Roman" w:hAnsiTheme="minorBidi"/>
-          <w:color w:val="273239"/>
-          <w:sz w:val="24"/>
-          <w:szCs w:val="24"/>
-        </w:rPr>
-        <w:t>StudentDetails</w:t>
-      </w:r>
-      <w:proofErr w:type="spellEnd"/>
-      <w:r>
-        <w:rPr>
-          <w:rFonts w:asciiTheme="minorBidi" w:eastAsia="Times New Roman" w:hAnsiTheme="minorBidi"/>
-          <w:color w:val="273239"/>
-          <w:sz w:val="24"/>
-          <w:szCs w:val="24"/>
-        </w:rPr>
-        <w:t xml:space="preserve">, </w:t>
-      </w:r>
-      <w:proofErr w:type="spellStart"/>
-      <w:r>
-        <w:rPr>
-          <w:rFonts w:asciiTheme="minorBidi" w:eastAsia="Times New Roman" w:hAnsiTheme="minorBidi"/>
-          <w:color w:val="273239"/>
-          <w:sz w:val="24"/>
-          <w:szCs w:val="24"/>
-        </w:rPr>
-        <w:t>StudentMarks</w:t>
-      </w:r>
-      <w:proofErr w:type="spellEnd"/>
-      <w:r>
-        <w:rPr>
-          <w:rFonts w:asciiTheme="minorBidi" w:eastAsia="Times New Roman" w:hAnsiTheme="minorBidi"/>
-          <w:color w:val="273239"/>
-          <w:sz w:val="24"/>
-          <w:szCs w:val="24"/>
-        </w:rPr>
-        <w:t xml:space="preserve"> </w:t>
-      </w:r>
-      <w:r>
-        <w:rPr>
-          <w:rFonts w:asciiTheme="minorBidi" w:eastAsia="Times New Roman" w:hAnsiTheme="minorBidi"/>
-          <w:color w:val="273239"/>
-          <w:sz w:val="24"/>
-          <w:szCs w:val="24"/>
-        </w:rPr>
-        <w:t xml:space="preserve">WHERE StudentDetails.NAME = </w:t>
-      </w:r>
-      <w:proofErr w:type="gramStart"/>
-      <w:r>
-        <w:rPr>
-          <w:rFonts w:asciiTheme="minorBidi" w:eastAsia="Times New Roman" w:hAnsiTheme="minorBidi"/>
-          <w:color w:val="273239"/>
-          <w:sz w:val="24"/>
-          <w:szCs w:val="24"/>
-        </w:rPr>
-        <w:t>StudentMarks.NAME;</w:t>
-      </w:r>
-      <w:proofErr w:type="gramEnd"/>
+        <w:t>WHERE StudentDetails.NAME = StudentMarks.NAME;</w:t>
+      </w:r>
     </w:p>
     <w:p>
       <w:pPr>
@@ -13174,27 +11339,7 @@
           <w:sz w:val="26"/>
           <w:szCs w:val="26"/>
         </w:rPr>
-        <w:t xml:space="preserve">To display data of View </w:t>
-      </w:r>
-      <w:proofErr w:type="spellStart"/>
-      <w:r>
-        <w:rPr>
-          <w:rFonts w:asciiTheme="minorBidi" w:eastAsia="Times New Roman" w:hAnsiTheme="minorBidi"/>
-          <w:color w:val="273239"/>
-          <w:sz w:val="26"/>
-          <w:szCs w:val="26"/>
-        </w:rPr>
-        <w:t>MarksView</w:t>
-      </w:r>
-      <w:proofErr w:type="spellEnd"/>
-      <w:r>
-        <w:rPr>
-          <w:rFonts w:asciiTheme="minorBidi" w:eastAsia="Times New Roman" w:hAnsiTheme="minorBidi"/>
-          <w:color w:val="273239"/>
-          <w:sz w:val="26"/>
-          <w:szCs w:val="26"/>
-        </w:rPr>
-        <w:t>:</w:t>
+        <w:t>To display data of View MarksView:</w:t>
       </w:r>
     </w:p>
     <w:p>
@@ -13235,30 +11380,8 @@
           <w:sz w:val="26"/>
           <w:szCs w:val="26"/>
         </w:rPr>
-        <w:t xml:space="preserve">SELECT * FROM </w:t>
-      </w:r>
-      <w:proofErr w:type="spellStart"/>
-      <w:proofErr w:type="gramStart"/>
-      <w:r>
-        <w:rPr>
-          <w:rFonts w:asciiTheme="minorBidi" w:eastAsia="Times New Roman" w:hAnsiTheme="minorBidi"/>
-          <w:color w:val="273239"/>
-          <w:sz w:val="26"/>
-          <w:szCs w:val="26"/>
-        </w:rPr>
-        <w:t>MarksView</w:t>
-      </w:r>
-      <w:proofErr w:type="spellEnd"/>
-      <w:r>
-        <w:rPr>
-          <w:rFonts w:asciiTheme="minorBidi" w:eastAsia="Times New Roman" w:hAnsiTheme="minorBidi"/>
-          <w:color w:val="273239"/>
-          <w:sz w:val="26"/>
-          <w:szCs w:val="26"/>
-        </w:rPr>
-        <w:t>;</w:t>
-      </w:r>
-      <w:proofErr w:type="gramEnd"/>
+        <w:t>SELECT * FROM MarksView;</w:t>
+      </w:r>
     </w:p>
     <w:p>
       <w:pPr>
@@ -13413,47 +11536,7 @@
           <w:sz w:val="26"/>
           <w:szCs w:val="26"/>
         </w:rPr>
-        <w:t xml:space="preserve">We have learned about creating a View, but what if a created View is not needed </w:t>
-      </w:r>
-      <w:proofErr w:type="spellStart"/>
-      <w:r>
-        <w:rPr>
-          <w:rFonts w:asciiTheme="minorBidi" w:eastAsia="Times New Roman" w:hAnsiTheme="minorBidi"/>
-          <w:color w:val="273239"/>
-          <w:sz w:val="26"/>
-          <w:szCs w:val="26"/>
-        </w:rPr>
-        <w:t>any more</w:t>
-      </w:r>
-      <w:proofErr w:type="spellEnd"/>
-      <w:r>
-        <w:rPr>
-          <w:rFonts w:asciiTheme="minorBidi" w:eastAsia="Times New Roman" w:hAnsiTheme="minorBidi"/>
-          <w:color w:val="273239"/>
-          <w:sz w:val="26"/>
-          <w:szCs w:val="26"/>
-        </w:rPr>
-        <w:t xml:space="preserve">? </w:t>
-      </w:r>
-      <w:proofErr w:type="gramStart"/>
-      <w:r>
-        <w:rPr>
-          <w:rFonts w:asciiTheme="minorBidi" w:eastAsia="Times New Roman" w:hAnsiTheme="minorBidi"/>
-          <w:color w:val="273239"/>
-          <w:sz w:val="26"/>
-          <w:szCs w:val="26"/>
-        </w:rPr>
-        <w:t>Obviously</w:t>
-      </w:r>
-      <w:proofErr w:type="gramEnd"/>
-      <w:r>
-        <w:rPr>
-          <w:rFonts w:asciiTheme="minorBidi" w:eastAsia="Times New Roman" w:hAnsiTheme="minorBidi"/>
-          <w:color w:val="273239"/>
-          <w:sz w:val="26"/>
-          <w:szCs w:val="26"/>
-        </w:rPr>
-        <w:t xml:space="preserve"> we will want to delete it. SQL allows us to delete an existing View. We can delete or drop a View using the DROP statement.</w:t>
+        <w:t>We have learned about creating a View, but what if a created View is not needed any more? Obviously we will want to delete it. SQL allows us to delete an existing View. We can delete or drop a View using the DROP statement.</w:t>
       </w:r>
     </w:p>
     <w:p>
@@ -13527,39 +11610,8 @@
           <w:sz w:val="26"/>
           <w:szCs w:val="26"/>
         </w:rPr>
-        <w:t xml:space="preserve">DROP VIEW </w:t>
-      </w:r>
-      <w:proofErr w:type="spellStart"/>
-      <w:r>
-        <w:rPr>
-          <w:rFonts w:asciiTheme="minorBidi" w:eastAsia="Times New Roman" w:hAnsiTheme="minorBidi"/>
-          <w:color w:val="273239"/>
-          <w:sz w:val="26"/>
-          <w:szCs w:val="26"/>
-        </w:rPr>
-        <w:t>view_</w:t>
-      </w:r>
-      <w:proofErr w:type="gramStart"/>
-      <w:r>
-        <w:rPr>
-          <w:rFonts w:asciiTheme="minorBidi" w:eastAsia="Times New Roman" w:hAnsiTheme="minorBidi"/>
-          <w:color w:val="273239"/>
-          <w:sz w:val="26"/>
-          <w:szCs w:val="26"/>
-        </w:rPr>
-        <w:t>name</w:t>
-      </w:r>
-      <w:proofErr w:type="spellEnd"/>
-      <w:r>
-        <w:rPr>
-          <w:rFonts w:asciiTheme="minorBidi" w:eastAsia="Times New Roman" w:hAnsiTheme="minorBidi"/>
-          <w:color w:val="273239"/>
-          <w:sz w:val="26"/>
-          <w:szCs w:val="26"/>
-        </w:rPr>
-        <w:t>;</w:t>
-      </w:r>
-      <w:proofErr w:type="gramEnd"/>
+        <w:t>DROP VIEW view_name;</w:t>
+      </w:r>
     </w:p>
     <w:p>
       <w:pPr>
@@ -13622,7 +11674,6 @@
           <w:szCs w:val="26"/>
         </w:rPr>
       </w:pPr>
-      <w:proofErr w:type="spellStart"/>
       <w:r>
         <w:rPr>
           <w:rFonts w:asciiTheme="minorBidi" w:eastAsia="Times New Roman" w:hAnsiTheme="minorBidi"/>
@@ -13635,7 +11686,6 @@
         </w:rPr>
         <w:t>view_name</w:t>
       </w:r>
-      <w:proofErr w:type="spellEnd"/>
       <w:r>
         <w:rPr>
           <w:rFonts w:asciiTheme="minorBidi" w:eastAsia="Times New Roman" w:hAnsiTheme="minorBidi"/>
@@ -13667,7 +11717,6 @@
         </w:rPr>
         <w:t>For example, if we want to delete the View </w:t>
       </w:r>
-      <w:proofErr w:type="spellStart"/>
       <w:r>
         <w:rPr>
           <w:rFonts w:asciiTheme="minorBidi" w:eastAsia="Times New Roman" w:hAnsiTheme="minorBidi"/>
@@ -13680,7 +11729,6 @@
         </w:rPr>
         <w:t>MarksView</w:t>
       </w:r>
-      <w:proofErr w:type="spellEnd"/>
       <w:r>
         <w:rPr>
           <w:rFonts w:asciiTheme="minorBidi" w:eastAsia="Times New Roman" w:hAnsiTheme="minorBidi"/>
@@ -13728,30 +11776,8 @@
           <w:sz w:val="26"/>
           <w:szCs w:val="26"/>
         </w:rPr>
-        <w:t xml:space="preserve">DROP VIEW </w:t>
-      </w:r>
-      <w:proofErr w:type="spellStart"/>
-      <w:proofErr w:type="gramStart"/>
-      <w:r>
-        <w:rPr>
-          <w:rFonts w:asciiTheme="minorBidi" w:eastAsia="Times New Roman" w:hAnsiTheme="minorBidi"/>
-          <w:color w:val="273239"/>
-          <w:sz w:val="26"/>
-          <w:szCs w:val="26"/>
-        </w:rPr>
-        <w:t>MarksView</w:t>
-      </w:r>
-      <w:proofErr w:type="spellEnd"/>
-      <w:r>
-        <w:rPr>
-          <w:rFonts w:asciiTheme="minorBidi" w:eastAsia="Times New Roman" w:hAnsiTheme="minorBidi"/>
-          <w:color w:val="273239"/>
-          <w:sz w:val="26"/>
-          <w:szCs w:val="26"/>
-        </w:rPr>
-        <w:t>;</w:t>
-      </w:r>
-      <w:proofErr w:type="gramEnd"/>
+        <w:t>DROP VIEW MarksView;</w:t>
+      </w:r>
     </w:p>
     <w:p>
       <w:pPr>
@@ -14067,27 +12093,7 @@
           <w:sz w:val="26"/>
           <w:szCs w:val="26"/>
         </w:rPr>
-        <w:t xml:space="preserve">CREATE OR REPLACE VIEW </w:t>
-      </w:r>
-      <w:proofErr w:type="spellStart"/>
-      <w:r>
-        <w:rPr>
-          <w:rFonts w:asciiTheme="minorBidi" w:eastAsia="Times New Roman" w:hAnsiTheme="minorBidi"/>
-          <w:color w:val="273239"/>
-          <w:sz w:val="26"/>
-          <w:szCs w:val="26"/>
-        </w:rPr>
-        <w:t>view_name</w:t>
-      </w:r>
-      <w:proofErr w:type="spellEnd"/>
-      <w:r>
-        <w:rPr>
-          <w:rFonts w:asciiTheme="minorBidi" w:eastAsia="Times New Roman" w:hAnsiTheme="minorBidi"/>
-          <w:color w:val="273239"/>
-          <w:sz w:val="26"/>
-          <w:szCs w:val="26"/>
-        </w:rPr>
-        <w:t xml:space="preserve"> AS</w:t>
+        <w:t>CREATE OR REPLACE VIEW view_name AS</w:t>
       </w:r>
     </w:p>
     <w:p>
@@ -14128,19 +12134,8 @@
           <w:szCs w:val="26"/>
         </w:rPr>
         <w:lastRenderedPageBreak/>
-        <w:t>SELECT column1,coulmn</w:t>
-      </w:r>
-      <w:proofErr w:type="gramStart"/>
-      <w:r>
-        <w:rPr>
-          <w:rFonts w:asciiTheme="minorBidi" w:eastAsia="Times New Roman" w:hAnsiTheme="minorBidi"/>
-          <w:color w:val="273239"/>
-          <w:sz w:val="26"/>
-          <w:szCs w:val="26"/>
-        </w:rPr>
-        <w:t>2,..</w:t>
-      </w:r>
-      <w:proofErr w:type="gramEnd"/>
+        <w:t>SELECT column1,coulmn2,..</w:t>
+      </w:r>
     </w:p>
     <w:p>
       <w:pPr>
@@ -14179,19 +12174,8 @@
           <w:sz w:val="26"/>
           <w:szCs w:val="26"/>
         </w:rPr>
-        <w:t xml:space="preserve">FROM </w:t>
-      </w:r>
-      <w:proofErr w:type="spellStart"/>
-      <w:r>
-        <w:rPr>
-          <w:rFonts w:asciiTheme="minorBidi" w:eastAsia="Times New Roman" w:hAnsiTheme="minorBidi"/>
-          <w:color w:val="273239"/>
-          <w:sz w:val="26"/>
-          <w:szCs w:val="26"/>
-        </w:rPr>
-        <w:t>table_name</w:t>
-      </w:r>
-      <w:proofErr w:type="spellEnd"/>
+        <w:t>FROM table_name</w:t>
+      </w:r>
     </w:p>
     <w:p>
       <w:pPr>
@@ -14230,19 +12214,8 @@
           <w:sz w:val="26"/>
           <w:szCs w:val="26"/>
         </w:rPr>
-        <w:t xml:space="preserve">WHERE </w:t>
-      </w:r>
-      <w:proofErr w:type="gramStart"/>
-      <w:r>
-        <w:rPr>
-          <w:rFonts w:asciiTheme="minorBidi" w:eastAsia="Times New Roman" w:hAnsiTheme="minorBidi"/>
-          <w:color w:val="273239"/>
-          <w:sz w:val="26"/>
-          <w:szCs w:val="26"/>
-        </w:rPr>
-        <w:t>condition;</w:t>
-      </w:r>
-      <w:proofErr w:type="gramEnd"/>
+        <w:t>WHERE condition;</w:t>
+      </w:r>
     </w:p>
     <w:p>
       <w:pPr>
@@ -14266,7 +12239,6 @@
         </w:rPr>
         <w:t>For example, if we want to update the view </w:t>
       </w:r>
-      <w:proofErr w:type="spellStart"/>
       <w:r>
         <w:rPr>
           <w:rFonts w:asciiTheme="minorBidi" w:eastAsia="Times New Roman" w:hAnsiTheme="minorBidi"/>
@@ -14279,7 +12251,6 @@
         </w:rPr>
         <w:t>MarksView</w:t>
       </w:r>
-      <w:proofErr w:type="spellEnd"/>
       <w:r>
         <w:rPr>
           <w:rFonts w:asciiTheme="minorBidi" w:eastAsia="Times New Roman" w:hAnsiTheme="minorBidi"/>
@@ -14289,7 +12260,6 @@
         </w:rPr>
         <w:t> and add the field AGE to this View from </w:t>
       </w:r>
-      <w:proofErr w:type="spellStart"/>
       <w:r>
         <w:rPr>
           <w:rFonts w:asciiTheme="minorBidi" w:eastAsia="Times New Roman" w:hAnsiTheme="minorBidi"/>
@@ -14300,20 +12270,7 @@
           <w:szCs w:val="26"/>
           <w:bdr w:val="none" w:sz="0" w:space="0" w:color="auto" w:frame="1"/>
         </w:rPr>
-        <w:t>StudentMarks</w:t>
-      </w:r>
-      <w:proofErr w:type="spellEnd"/>
-      <w:r>
-        <w:rPr>
-          <w:rFonts w:asciiTheme="minorBidi" w:eastAsia="Times New Roman" w:hAnsiTheme="minorBidi"/>
-          <w:b/>
-          <w:bCs/>
-          <w:color w:val="273239"/>
-          <w:sz w:val="26"/>
-          <w:szCs w:val="26"/>
-          <w:bdr w:val="none" w:sz="0" w:space="0" w:color="auto" w:frame="1"/>
-        </w:rPr>
-        <w:t> </w:t>
+        <w:t>StudentMarks </w:t>
       </w:r>
       <w:r>
         <w:rPr>
@@ -14400,27 +12357,7 @@
           <w:sz w:val="26"/>
           <w:szCs w:val="26"/>
         </w:rPr>
-        <w:t xml:space="preserve">CREATE OR REPLACE VIEW </w:t>
-      </w:r>
-      <w:proofErr w:type="spellStart"/>
-      <w:r>
-        <w:rPr>
-          <w:rFonts w:asciiTheme="minorBidi" w:eastAsia="Times New Roman" w:hAnsiTheme="minorBidi"/>
-          <w:color w:val="273239"/>
-          <w:sz w:val="26"/>
-          <w:szCs w:val="26"/>
-        </w:rPr>
-        <w:t>MarksView</w:t>
-      </w:r>
-      <w:proofErr w:type="spellEnd"/>
-      <w:r>
-        <w:rPr>
-          <w:rFonts w:asciiTheme="minorBidi" w:eastAsia="Times New Roman" w:hAnsiTheme="minorBidi"/>
-          <w:color w:val="273239"/>
-          <w:sz w:val="26"/>
-          <w:szCs w:val="26"/>
-        </w:rPr>
-        <w:t xml:space="preserve"> AS</w:t>
+        <w:t>CREATE OR REPLACE VIEW MarksView AS</w:t>
       </w:r>
     </w:p>
     <w:p>
@@ -14461,59 +12398,8 @@
           <w:sz w:val="26"/>
           <w:szCs w:val="26"/>
         </w:rPr>
-        <w:t xml:space="preserve">SELECT StudentDetails.NAME, </w:t>
-      </w:r>
-      <w:proofErr w:type="spellStart"/>
-      <w:r>
-        <w:rPr>
-          <w:rFonts w:asciiTheme="minorBidi" w:eastAsia="Times New Roman" w:hAnsiTheme="minorBidi"/>
-          <w:color w:val="273239"/>
-          <w:sz w:val="26"/>
-          <w:szCs w:val="26"/>
-        </w:rPr>
-        <w:t>StudentDetails.ADDRESS</w:t>
-      </w:r>
-      <w:proofErr w:type="spellEnd"/>
-      <w:r>
-        <w:rPr>
-          <w:rFonts w:asciiTheme="minorBidi" w:eastAsia="Times New Roman" w:hAnsiTheme="minorBidi"/>
-          <w:color w:val="273239"/>
-          <w:sz w:val="26"/>
-          <w:szCs w:val="26"/>
-        </w:rPr>
-        <w:t xml:space="preserve">, </w:t>
-      </w:r>
-      <w:proofErr w:type="spellStart"/>
-      <w:r>
-        <w:rPr>
-          <w:rFonts w:asciiTheme="minorBidi" w:eastAsia="Times New Roman" w:hAnsiTheme="minorBidi"/>
-          <w:color w:val="273239"/>
-          <w:sz w:val="26"/>
-          <w:szCs w:val="26"/>
-        </w:rPr>
-        <w:t>StudentMarks.MARKS</w:t>
-      </w:r>
-      <w:proofErr w:type="spellEnd"/>
-      <w:r>
-        <w:rPr>
-          <w:rFonts w:asciiTheme="minorBidi" w:eastAsia="Times New Roman" w:hAnsiTheme="minorBidi"/>
-          <w:color w:val="273239"/>
-          <w:sz w:val="26"/>
-          <w:szCs w:val="26"/>
-        </w:rPr>
-        <w:t xml:space="preserve">, </w:t>
-      </w:r>
-      <w:proofErr w:type="spellStart"/>
-      <w:r>
-        <w:rPr>
-          <w:rFonts w:asciiTheme="minorBidi" w:eastAsia="Times New Roman" w:hAnsiTheme="minorBidi"/>
-          <w:color w:val="273239"/>
-          <w:sz w:val="26"/>
-          <w:szCs w:val="26"/>
-        </w:rPr>
-        <w:t>StudentMarks.AGE</w:t>
-      </w:r>
-      <w:proofErr w:type="spellEnd"/>
+        <w:t>SELECT StudentDetails.NAME, StudentDetails.ADDRESS, StudentMarks.MARKS, StudentMarks.AGE</w:t>
+      </w:r>
     </w:p>
     <w:p>
       <w:pPr>
@@ -14553,39 +12439,8 @@
           <w:sz w:val="26"/>
           <w:szCs w:val="26"/>
         </w:rPr>
-        <w:t xml:space="preserve">FROM </w:t>
-      </w:r>
-      <w:proofErr w:type="spellStart"/>
-      <w:r>
-        <w:rPr>
-          <w:rFonts w:asciiTheme="minorBidi" w:eastAsia="Times New Roman" w:hAnsiTheme="minorBidi"/>
-          <w:color w:val="273239"/>
-          <w:sz w:val="26"/>
-          <w:szCs w:val="26"/>
-        </w:rPr>
-        <w:t>StudentDetails</w:t>
-      </w:r>
-      <w:proofErr w:type="spellEnd"/>
-      <w:r>
-        <w:rPr>
-          <w:rFonts w:asciiTheme="minorBidi" w:eastAsia="Times New Roman" w:hAnsiTheme="minorBidi"/>
-          <w:color w:val="273239"/>
-          <w:sz w:val="26"/>
-          <w:szCs w:val="26"/>
-        </w:rPr>
-        <w:t xml:space="preserve">, </w:t>
-      </w:r>
-      <w:proofErr w:type="spellStart"/>
-      <w:r>
-        <w:rPr>
-          <w:rFonts w:asciiTheme="minorBidi" w:eastAsia="Times New Roman" w:hAnsiTheme="minorBidi"/>
-          <w:color w:val="273239"/>
-          <w:sz w:val="26"/>
-          <w:szCs w:val="26"/>
-        </w:rPr>
-        <w:t>StudentMarks</w:t>
-      </w:r>
-      <w:proofErr w:type="spellEnd"/>
+        <w:t>FROM StudentDetails, StudentMarks</w:t>
+      </w:r>
     </w:p>
     <w:p>
       <w:pPr>
@@ -14625,19 +12480,8 @@
           <w:sz w:val="26"/>
           <w:szCs w:val="26"/>
         </w:rPr>
-        <w:t xml:space="preserve">WHERE StudentDetails.NAME = </w:t>
-      </w:r>
-      <w:proofErr w:type="gramStart"/>
-      <w:r>
-        <w:rPr>
-          <w:rFonts w:asciiTheme="minorBidi" w:eastAsia="Times New Roman" w:hAnsiTheme="minorBidi"/>
-          <w:color w:val="273239"/>
-          <w:sz w:val="26"/>
-          <w:szCs w:val="26"/>
-        </w:rPr>
-        <w:t>StudentMarks.NAME;</w:t>
-      </w:r>
-      <w:proofErr w:type="gramEnd"/>
+        <w:t>WHERE StudentDetails.NAME = StudentMarks.NAME;</w:t>
+      </w:r>
     </w:p>
     <w:p>
       <w:pPr>
@@ -14659,27 +12503,7 @@
           <w:sz w:val="26"/>
           <w:szCs w:val="26"/>
         </w:rPr>
-        <w:t xml:space="preserve">If we fetch all the data from </w:t>
-      </w:r>
-      <w:proofErr w:type="spellStart"/>
-      <w:r>
-        <w:rPr>
-          <w:rFonts w:asciiTheme="minorBidi" w:eastAsia="Times New Roman" w:hAnsiTheme="minorBidi"/>
-          <w:color w:val="273239"/>
-          <w:sz w:val="26"/>
-          <w:szCs w:val="26"/>
-        </w:rPr>
-        <w:t>MarksView</w:t>
-      </w:r>
-      <w:proofErr w:type="spellEnd"/>
-      <w:r>
-        <w:rPr>
-          <w:rFonts w:asciiTheme="minorBidi" w:eastAsia="Times New Roman" w:hAnsiTheme="minorBidi"/>
-          <w:color w:val="273239"/>
-          <w:sz w:val="26"/>
-          <w:szCs w:val="26"/>
-        </w:rPr>
-        <w:t xml:space="preserve"> now as:</w:t>
+        <w:t>If we fetch all the data from MarksView now as:</w:t>
       </w:r>
     </w:p>
     <w:p>
@@ -14720,30 +12544,8 @@
           <w:sz w:val="26"/>
           <w:szCs w:val="26"/>
         </w:rPr>
-        <w:t xml:space="preserve">SELECT * FROM </w:t>
-      </w:r>
-      <w:proofErr w:type="spellStart"/>
-      <w:proofErr w:type="gramStart"/>
-      <w:r>
-        <w:rPr>
-          <w:rFonts w:asciiTheme="minorBidi" w:eastAsia="Times New Roman" w:hAnsiTheme="minorBidi"/>
-          <w:color w:val="273239"/>
-          <w:sz w:val="26"/>
-          <w:szCs w:val="26"/>
-        </w:rPr>
-        <w:t>MarksView</w:t>
-      </w:r>
-      <w:proofErr w:type="spellEnd"/>
-      <w:r>
-        <w:rPr>
-          <w:rFonts w:asciiTheme="minorBidi" w:eastAsia="Times New Roman" w:hAnsiTheme="minorBidi"/>
-          <w:color w:val="273239"/>
-          <w:sz w:val="26"/>
-          <w:szCs w:val="26"/>
-        </w:rPr>
-        <w:t>;</w:t>
-      </w:r>
-      <w:proofErr w:type="gramEnd"/>
+        <w:t>SELECT * FROM MarksView;</w:t>
+      </w:r>
     </w:p>
     <w:p>
       <w:pPr>
@@ -14894,17 +12696,7 @@
           <w:szCs w:val="26"/>
         </w:rPr>
         <w:br/>
-        <w:t xml:space="preserve">We can insert a row in a View in a same way as we do in a table. We can use the INSERT INTO statement of SQL to insert a row in a </w:t>
-      </w:r>
-      <w:proofErr w:type="spellStart"/>
-      <w:r>
-        <w:rPr>
-          <w:rFonts w:asciiTheme="minorBidi" w:eastAsia="Times New Roman" w:hAnsiTheme="minorBidi"/>
-          <w:color w:val="273239"/>
-          <w:sz w:val="26"/>
-          <w:szCs w:val="26"/>
-        </w:rPr>
-        <w:t>View.</w:t>
+        <w:t>We can insert a row in a View in a same way as we do in a table. We can use the INSERT INTO statement of SQL to insert a row in a View.</w:t>
       </w:r>
       <w:r>
         <w:rPr>
@@ -14918,7 +12710,6 @@
         </w:rPr>
         <w:t>Syntax</w:t>
       </w:r>
-      <w:proofErr w:type="spellEnd"/>
       <w:r>
         <w:rPr>
           <w:rFonts w:asciiTheme="minorBidi" w:eastAsia="Times New Roman" w:hAnsiTheme="minorBidi"/>
@@ -14966,47 +12757,7 @@
           <w:sz w:val="26"/>
           <w:szCs w:val="26"/>
         </w:rPr>
-        <w:t xml:space="preserve">INSERT INTO </w:t>
-      </w:r>
-      <w:proofErr w:type="spellStart"/>
-      <w:r>
-        <w:rPr>
-          <w:rFonts w:asciiTheme="minorBidi" w:eastAsia="Times New Roman" w:hAnsiTheme="minorBidi"/>
-          <w:color w:val="273239"/>
-          <w:sz w:val="26"/>
-          <w:szCs w:val="26"/>
-        </w:rPr>
-        <w:t>view_name</w:t>
-      </w:r>
-      <w:proofErr w:type="spellEnd"/>
-      <w:r>
-        <w:rPr>
-          <w:rFonts w:asciiTheme="minorBidi" w:eastAsia="Times New Roman" w:hAnsiTheme="minorBidi"/>
-          <w:color w:val="273239"/>
-          <w:sz w:val="26"/>
-          <w:szCs w:val="26"/>
-        </w:rPr>
-        <w:t>(column1, column2 , column</w:t>
-      </w:r>
-      <w:proofErr w:type="gramStart"/>
-      <w:r>
-        <w:rPr>
-          <w:rFonts w:asciiTheme="minorBidi" w:eastAsia="Times New Roman" w:hAnsiTheme="minorBidi"/>
-          <w:color w:val="273239"/>
-          <w:sz w:val="26"/>
-          <w:szCs w:val="26"/>
-        </w:rPr>
-        <w:t>3,..</w:t>
-      </w:r>
-      <w:proofErr w:type="gramEnd"/>
-      <w:r>
-        <w:rPr>
-          <w:rFonts w:asciiTheme="minorBidi" w:eastAsia="Times New Roman" w:hAnsiTheme="minorBidi"/>
-          <w:color w:val="273239"/>
-          <w:sz w:val="26"/>
-          <w:szCs w:val="26"/>
-        </w:rPr>
-        <w:t xml:space="preserve">) </w:t>
+        <w:t xml:space="preserve">INSERT INTO view_name(column1, column2 , column3,..) </w:t>
       </w:r>
     </w:p>
     <w:p>
@@ -15046,27 +12797,7 @@
           <w:sz w:val="26"/>
           <w:szCs w:val="26"/>
         </w:rPr>
-        <w:t>VALUES(value1, value2, value</w:t>
-      </w:r>
-      <w:proofErr w:type="gramStart"/>
-      <w:r>
-        <w:rPr>
-          <w:rFonts w:asciiTheme="minorBidi" w:eastAsia="Times New Roman" w:hAnsiTheme="minorBidi"/>
-          <w:color w:val="273239"/>
-          <w:sz w:val="26"/>
-          <w:szCs w:val="26"/>
-        </w:rPr>
-        <w:t>3..</w:t>
-      </w:r>
-      <w:proofErr w:type="gramEnd"/>
-      <w:r>
-        <w:rPr>
-          <w:rFonts w:asciiTheme="minorBidi" w:eastAsia="Times New Roman" w:hAnsiTheme="minorBidi"/>
-          <w:color w:val="273239"/>
-          <w:sz w:val="26"/>
-          <w:szCs w:val="26"/>
-        </w:rPr>
-        <w:t>);</w:t>
+        <w:t>VALUES(value1, value2, value3..);</w:t>
       </w:r>
     </w:p>
     <w:p>
@@ -15130,7 +12861,6 @@
           <w:szCs w:val="26"/>
         </w:rPr>
       </w:pPr>
-      <w:proofErr w:type="spellStart"/>
       <w:r>
         <w:rPr>
           <w:rFonts w:asciiTheme="minorBidi" w:eastAsia="Times New Roman" w:hAnsiTheme="minorBidi"/>
@@ -15143,7 +12873,6 @@
         </w:rPr>
         <w:t>view_name</w:t>
       </w:r>
-      <w:proofErr w:type="spellEnd"/>
       <w:r>
         <w:rPr>
           <w:rFonts w:asciiTheme="minorBidi" w:eastAsia="Times New Roman" w:hAnsiTheme="minorBidi"/>
@@ -15196,27 +12925,7 @@
           <w:szCs w:val="26"/>
         </w:rPr>
         <w:br/>
-        <w:t xml:space="preserve">In the below example we will insert a new row in the View </w:t>
-      </w:r>
-      <w:proofErr w:type="spellStart"/>
-      <w:r>
-        <w:rPr>
-          <w:rFonts w:asciiTheme="minorBidi" w:eastAsia="Times New Roman" w:hAnsiTheme="minorBidi"/>
-          <w:color w:val="273239"/>
-          <w:sz w:val="26"/>
-          <w:szCs w:val="26"/>
-        </w:rPr>
-        <w:t>DetailsView</w:t>
-      </w:r>
-      <w:proofErr w:type="spellEnd"/>
-      <w:r>
-        <w:rPr>
-          <w:rFonts w:asciiTheme="minorBidi" w:eastAsia="Times New Roman" w:hAnsiTheme="minorBidi"/>
-          <w:color w:val="273239"/>
-          <w:sz w:val="26"/>
-          <w:szCs w:val="26"/>
-        </w:rPr>
-        <w:t xml:space="preserve"> which we have created above in the example of “creating views from a single table”.</w:t>
+        <w:t>In the below example we will insert a new row in the View DetailsView which we have created above in the example of “creating views from a single table”.</w:t>
       </w:r>
     </w:p>
     <w:p>
@@ -15257,27 +12966,7 @@
           <w:sz w:val="26"/>
           <w:szCs w:val="26"/>
         </w:rPr>
-        <w:t xml:space="preserve">INSERT INTO </w:t>
-      </w:r>
-      <w:proofErr w:type="spellStart"/>
-      <w:r>
-        <w:rPr>
-          <w:rFonts w:asciiTheme="minorBidi" w:eastAsia="Times New Roman" w:hAnsiTheme="minorBidi"/>
-          <w:color w:val="273239"/>
-          <w:sz w:val="26"/>
-          <w:szCs w:val="26"/>
-        </w:rPr>
-        <w:t>DetailsView</w:t>
-      </w:r>
-      <w:proofErr w:type="spellEnd"/>
-      <w:r>
-        <w:rPr>
-          <w:rFonts w:asciiTheme="minorBidi" w:eastAsia="Times New Roman" w:hAnsiTheme="minorBidi"/>
-          <w:color w:val="273239"/>
-          <w:sz w:val="26"/>
-          <w:szCs w:val="26"/>
-        </w:rPr>
-        <w:t>(NAME, ADDRESS)</w:t>
+        <w:t>INSERT INTO DetailsView(NAME, ADDRESS)</w:t>
       </w:r>
     </w:p>
     <w:p>
@@ -15318,39 +13007,8 @@
           <w:sz w:val="26"/>
           <w:szCs w:val="26"/>
         </w:rPr>
-        <w:t>VALUES("</w:t>
-      </w:r>
-      <w:proofErr w:type="spellStart"/>
-      <w:r>
-        <w:rPr>
-          <w:rFonts w:asciiTheme="minorBidi" w:eastAsia="Times New Roman" w:hAnsiTheme="minorBidi"/>
-          <w:color w:val="273239"/>
-          <w:sz w:val="26"/>
-          <w:szCs w:val="26"/>
-        </w:rPr>
-        <w:t>Suresh","Gurgaon</w:t>
-      </w:r>
-      <w:proofErr w:type="spellEnd"/>
-      <w:r>
-        <w:rPr>
-          <w:rFonts w:asciiTheme="minorBidi" w:eastAsia="Times New Roman" w:hAnsiTheme="minorBidi"/>
-          <w:color w:val="273239"/>
-          <w:sz w:val="26"/>
-          <w:szCs w:val="26"/>
-        </w:rPr>
-        <w:t>"</w:t>
-      </w:r>
-      <w:proofErr w:type="gramStart"/>
-      <w:r>
-        <w:rPr>
-          <w:rFonts w:asciiTheme="minorBidi" w:eastAsia="Times New Roman" w:hAnsiTheme="minorBidi"/>
-          <w:color w:val="273239"/>
-          <w:sz w:val="26"/>
-          <w:szCs w:val="26"/>
-        </w:rPr>
-        <w:t>);</w:t>
-      </w:r>
-      <w:proofErr w:type="gramEnd"/>
+        <w:t>VALUES("Suresh","Gurgaon");</w:t>
+      </w:r>
     </w:p>
     <w:p>
       <w:pPr>
@@ -15373,27 +13031,7 @@
           <w:szCs w:val="26"/>
         </w:rPr>
         <w:lastRenderedPageBreak/>
-        <w:t xml:space="preserve">If we fetch all the data from </w:t>
-      </w:r>
-      <w:proofErr w:type="spellStart"/>
-      <w:r>
-        <w:rPr>
-          <w:rFonts w:asciiTheme="minorBidi" w:eastAsia="Times New Roman" w:hAnsiTheme="minorBidi"/>
-          <w:color w:val="273239"/>
-          <w:sz w:val="26"/>
-          <w:szCs w:val="26"/>
-        </w:rPr>
-        <w:t>DetailsView</w:t>
-      </w:r>
-      <w:proofErr w:type="spellEnd"/>
-      <w:r>
-        <w:rPr>
-          <w:rFonts w:asciiTheme="minorBidi" w:eastAsia="Times New Roman" w:hAnsiTheme="minorBidi"/>
-          <w:color w:val="273239"/>
-          <w:sz w:val="26"/>
-          <w:szCs w:val="26"/>
-        </w:rPr>
-        <w:t xml:space="preserve"> now as,</w:t>
+        <w:t>If we fetch all the data from DetailsView now as,</w:t>
       </w:r>
     </w:p>
     <w:p>
@@ -15434,30 +13072,8 @@
           <w:sz w:val="26"/>
           <w:szCs w:val="26"/>
         </w:rPr>
-        <w:t xml:space="preserve">SELECT * FROM </w:t>
-      </w:r>
-      <w:proofErr w:type="spellStart"/>
-      <w:proofErr w:type="gramStart"/>
-      <w:r>
-        <w:rPr>
-          <w:rFonts w:asciiTheme="minorBidi" w:eastAsia="Times New Roman" w:hAnsiTheme="minorBidi"/>
-          <w:color w:val="273239"/>
-          <w:sz w:val="26"/>
-          <w:szCs w:val="26"/>
-        </w:rPr>
-        <w:t>DetailsView</w:t>
-      </w:r>
-      <w:proofErr w:type="spellEnd"/>
-      <w:r>
-        <w:rPr>
-          <w:rFonts w:asciiTheme="minorBidi" w:eastAsia="Times New Roman" w:hAnsiTheme="minorBidi"/>
-          <w:color w:val="273239"/>
-          <w:sz w:val="26"/>
-          <w:szCs w:val="26"/>
-        </w:rPr>
-        <w:t>;</w:t>
-      </w:r>
-      <w:proofErr w:type="gramEnd"/>
+        <w:t>SELECT * FROM DetailsView;</w:t>
+      </w:r>
     </w:p>
     <w:p>
       <w:pPr>
@@ -15683,9 +13299,8 @@
           <w:sz w:val="26"/>
           <w:szCs w:val="26"/>
         </w:rPr>
-        <w:t xml:space="preserve">DELETE FROM </w:t>
-      </w:r>
-      <w:proofErr w:type="spellStart"/>
+        <w:t>DELETE FROM view_name</w:t>
+      </w:r>
       <w:r>
         <w:rPr>
           <w:rFonts w:asciiTheme="minorBidi" w:eastAsia="Times New Roman" w:hAnsiTheme="minorBidi"/>
@@ -15693,9 +13308,8 @@
           <w:sz w:val="26"/>
           <w:szCs w:val="26"/>
         </w:rPr>
-        <w:t>view_name</w:t>
-      </w:r>
-      <w:proofErr w:type="spellEnd"/>
+        <w:t xml:space="preserve"> </w:t>
+      </w:r>
       <w:r>
         <w:rPr>
           <w:rFonts w:asciiTheme="minorBidi" w:eastAsia="Times New Roman" w:hAnsiTheme="minorBidi"/>
@@ -15703,28 +13317,8 @@
           <w:sz w:val="26"/>
           <w:szCs w:val="26"/>
         </w:rPr>
-        <w:t xml:space="preserve"> </w:t>
-      </w:r>
-      <w:r>
-        <w:rPr>
-          <w:rFonts w:asciiTheme="minorBidi" w:eastAsia="Times New Roman" w:hAnsiTheme="minorBidi"/>
-          <w:color w:val="273239"/>
-          <w:sz w:val="26"/>
-          <w:szCs w:val="26"/>
-        </w:rPr>
-        <w:t xml:space="preserve">WHERE </w:t>
-      </w:r>
-      <w:proofErr w:type="gramStart"/>
-      <w:r>
-        <w:rPr>
-          <w:rFonts w:asciiTheme="minorBidi" w:eastAsia="Times New Roman" w:hAnsiTheme="minorBidi"/>
-          <w:color w:val="273239"/>
-          <w:sz w:val="26"/>
-          <w:szCs w:val="26"/>
-        </w:rPr>
-        <w:t>condition;</w:t>
-      </w:r>
-      <w:proofErr w:type="gramEnd"/>
+        <w:t>WHERE condition;</w:t>
+      </w:r>
     </w:p>
     <w:p>
       <w:pPr>
@@ -15756,7 +13350,6 @@
           <w:szCs w:val="26"/>
         </w:rPr>
       </w:pPr>
-      <w:proofErr w:type="spellStart"/>
       <w:r>
         <w:rPr>
           <w:rFonts w:asciiTheme="minorBidi" w:eastAsia="Times New Roman" w:hAnsiTheme="minorBidi"/>
@@ -15776,17 +13369,7 @@
           <w:sz w:val="26"/>
           <w:szCs w:val="26"/>
         </w:rPr>
-        <w:t>:Name</w:t>
-      </w:r>
-      <w:proofErr w:type="spellEnd"/>
-      <w:r>
-        <w:rPr>
-          <w:rFonts w:asciiTheme="minorBidi" w:eastAsia="Times New Roman" w:hAnsiTheme="minorBidi"/>
-          <w:color w:val="273239"/>
-          <w:sz w:val="26"/>
-          <w:szCs w:val="26"/>
-        </w:rPr>
-        <w:t xml:space="preserve"> of view from where we want to delete rows</w:t>
+        <w:t>:Name of view from where we want to delete rows</w:t>
       </w:r>
     </w:p>
     <w:p>
@@ -15883,27 +13466,7 @@
           <w:szCs w:val="26"/>
         </w:rPr>
         <w:br/>
-        <w:t xml:space="preserve">In this example we will delete the last row from the view </w:t>
-      </w:r>
-      <w:proofErr w:type="spellStart"/>
-      <w:r>
-        <w:rPr>
-          <w:rFonts w:asciiTheme="minorBidi" w:eastAsia="Times New Roman" w:hAnsiTheme="minorBidi"/>
-          <w:color w:val="273239"/>
-          <w:sz w:val="26"/>
-          <w:szCs w:val="26"/>
-        </w:rPr>
-        <w:t>DetailsView</w:t>
-      </w:r>
-      <w:proofErr w:type="spellEnd"/>
-      <w:r>
-        <w:rPr>
-          <w:rFonts w:asciiTheme="minorBidi" w:eastAsia="Times New Roman" w:hAnsiTheme="minorBidi"/>
-          <w:color w:val="273239"/>
-          <w:sz w:val="26"/>
-          <w:szCs w:val="26"/>
-        </w:rPr>
-        <w:t xml:space="preserve"> which we just added in the above example of inserting rows.</w:t>
+        <w:t>In this example we will delete the last row from the view DetailsView which we just added in the above example of inserting rows.</w:t>
       </w:r>
     </w:p>
     <w:p>
@@ -15976,9 +13539,8 @@
           <w:sz w:val="26"/>
           <w:szCs w:val="26"/>
         </w:rPr>
-        <w:t xml:space="preserve">DELETE FROM </w:t>
-      </w:r>
-      <w:proofErr w:type="spellStart"/>
+        <w:t>DELETE FROM DetailsView</w:t>
+      </w:r>
       <w:r>
         <w:rPr>
           <w:rFonts w:asciiTheme="minorBidi" w:eastAsia="Times New Roman" w:hAnsiTheme="minorBidi"/>
@@ -15986,9 +13548,8 @@
           <w:sz w:val="26"/>
           <w:szCs w:val="26"/>
         </w:rPr>
-        <w:t>DetailsView</w:t>
-      </w:r>
-      <w:proofErr w:type="spellEnd"/>
+        <w:t xml:space="preserve"> </w:t>
+      </w:r>
       <w:r>
         <w:rPr>
           <w:rFonts w:asciiTheme="minorBidi" w:eastAsia="Times New Roman" w:hAnsiTheme="minorBidi"/>
@@ -15996,28 +13557,8 @@
           <w:sz w:val="26"/>
           <w:szCs w:val="26"/>
         </w:rPr>
-        <w:t xml:space="preserve"> </w:t>
-      </w:r>
-      <w:r>
-        <w:rPr>
-          <w:rFonts w:asciiTheme="minorBidi" w:eastAsia="Times New Roman" w:hAnsiTheme="minorBidi"/>
-          <w:color w:val="273239"/>
-          <w:sz w:val="26"/>
-          <w:szCs w:val="26"/>
-        </w:rPr>
-        <w:t>WHERE NAME="Suresh</w:t>
-      </w:r>
-      <w:proofErr w:type="gramStart"/>
-      <w:r>
-        <w:rPr>
-          <w:rFonts w:asciiTheme="minorBidi" w:eastAsia="Times New Roman" w:hAnsiTheme="minorBidi"/>
-          <w:color w:val="273239"/>
-          <w:sz w:val="26"/>
-          <w:szCs w:val="26"/>
-        </w:rPr>
-        <w:t>";</w:t>
-      </w:r>
-      <w:proofErr w:type="gramEnd"/>
+        <w:t>WHERE NAME="Suresh";</w:t>
+      </w:r>
     </w:p>
     <w:p>
       <w:pPr>
@@ -16039,27 +13580,7 @@
           <w:sz w:val="26"/>
           <w:szCs w:val="26"/>
         </w:rPr>
-        <w:t xml:space="preserve">If we fetch all the data from </w:t>
-      </w:r>
-      <w:proofErr w:type="spellStart"/>
-      <w:r>
-        <w:rPr>
-          <w:rFonts w:asciiTheme="minorBidi" w:eastAsia="Times New Roman" w:hAnsiTheme="minorBidi"/>
-          <w:color w:val="273239"/>
-          <w:sz w:val="26"/>
-          <w:szCs w:val="26"/>
-        </w:rPr>
-        <w:t>DetailsView</w:t>
-      </w:r>
-      <w:proofErr w:type="spellEnd"/>
-      <w:r>
-        <w:rPr>
-          <w:rFonts w:asciiTheme="minorBidi" w:eastAsia="Times New Roman" w:hAnsiTheme="minorBidi"/>
-          <w:color w:val="273239"/>
-          <w:sz w:val="26"/>
-          <w:szCs w:val="26"/>
-        </w:rPr>
-        <w:t xml:space="preserve"> now as,</w:t>
+        <w:t>If we fetch all the data from DetailsView now as,</w:t>
       </w:r>
     </w:p>
     <w:p>
@@ -16100,30 +13621,8 @@
           <w:sz w:val="26"/>
           <w:szCs w:val="26"/>
         </w:rPr>
-        <w:t xml:space="preserve">SELECT * FROM </w:t>
-      </w:r>
-      <w:proofErr w:type="spellStart"/>
-      <w:proofErr w:type="gramStart"/>
-      <w:r>
-        <w:rPr>
-          <w:rFonts w:asciiTheme="minorBidi" w:eastAsia="Times New Roman" w:hAnsiTheme="minorBidi"/>
-          <w:color w:val="273239"/>
-          <w:sz w:val="26"/>
-          <w:szCs w:val="26"/>
-        </w:rPr>
-        <w:t>DetailsView</w:t>
-      </w:r>
-      <w:proofErr w:type="spellEnd"/>
-      <w:r>
-        <w:rPr>
-          <w:rFonts w:asciiTheme="minorBidi" w:eastAsia="Times New Roman" w:hAnsiTheme="minorBidi"/>
-          <w:color w:val="273239"/>
-          <w:sz w:val="26"/>
-          <w:szCs w:val="26"/>
-        </w:rPr>
-        <w:t>;</w:t>
-      </w:r>
-      <w:proofErr w:type="gramEnd"/>
+        <w:t>SELECT * FROM DetailsView;</w:t>
+      </w:r>
     </w:p>
     <w:p>
       <w:pPr>
@@ -16341,10 +13840,14 @@
           <w:sz w:val="24"/>
           <w:szCs w:val="24"/>
         </w:rPr>
-        <w:t>create trigger [</w:t>
-      </w:r>
-      <w:proofErr w:type="spellStart"/>
-      <w:r>
+        <w:t xml:space="preserve">create trigger [trigger_name] </w:t>
+      </w:r>
+    </w:p>
+    <w:p>
+      <w:pPr>
+        <w:pStyle w:val="HTMLPreformatted"/>
+        <w:spacing w:after="150"/>
+        <w:textAlignment w:val="baseline"/>
         <w:rPr>
           <w:rFonts w:ascii="Consolas" w:hAnsi="Consolas"/>
           <w:color w:val="273239"/>
@@ -16352,9 +13855,7 @@
           <w:sz w:val="24"/>
           <w:szCs w:val="24"/>
         </w:rPr>
-        <w:t>trigger_name</w:t>
-      </w:r>
-      <w:proofErr w:type="spellEnd"/>
+      </w:pPr>
       <w:r>
         <w:rPr>
           <w:rFonts w:ascii="Consolas" w:hAnsi="Consolas"/>
@@ -16363,7 +13864,7 @@
           <w:sz w:val="24"/>
           <w:szCs w:val="24"/>
         </w:rPr>
-        <w:t xml:space="preserve">] </w:t>
+        <w:t xml:space="preserve">[before | after]  </w:t>
       </w:r>
     </w:p>
     <w:p>
@@ -16387,7 +13888,7 @@
           <w:sz w:val="24"/>
           <w:szCs w:val="24"/>
         </w:rPr>
-        <w:t xml:space="preserve">[before | after]  </w:t>
+        <w:t xml:space="preserve">{insert | update | delete}  </w:t>
       </w:r>
     </w:p>
     <w:p>
@@ -16411,7 +13912,7 @@
           <w:sz w:val="24"/>
           <w:szCs w:val="24"/>
         </w:rPr>
-        <w:t xml:space="preserve">{insert | update | delete}  </w:t>
+        <w:t xml:space="preserve">on [table_name]  </w:t>
       </w:r>
     </w:p>
     <w:p>
@@ -16435,10 +13936,14 @@
           <w:sz w:val="24"/>
           <w:szCs w:val="24"/>
         </w:rPr>
-        <w:t>on [</w:t>
-      </w:r>
-      <w:proofErr w:type="spellStart"/>
-      <w:r>
+        <w:t xml:space="preserve">[for each row]  </w:t>
+      </w:r>
+    </w:p>
+    <w:p>
+      <w:pPr>
+        <w:pStyle w:val="HTMLPreformatted"/>
+        <w:spacing w:after="150"/>
+        <w:textAlignment w:val="baseline"/>
         <w:rPr>
           <w:rFonts w:ascii="Consolas" w:hAnsi="Consolas"/>
           <w:color w:val="273239"/>
@@ -16446,9 +13951,7 @@
           <w:sz w:val="24"/>
           <w:szCs w:val="24"/>
         </w:rPr>
-        <w:t>table_name</w:t>
-      </w:r>
-      <w:proofErr w:type="spellEnd"/>
+      </w:pPr>
       <w:r>
         <w:rPr>
           <w:rFonts w:ascii="Consolas" w:hAnsi="Consolas"/>
@@ -16457,77 +13960,7 @@
           <w:sz w:val="24"/>
           <w:szCs w:val="24"/>
         </w:rPr>
-        <w:t xml:space="preserve">]  </w:t>
-      </w:r>
-    </w:p>
-    <w:p>
-      <w:pPr>
-        <w:pStyle w:val="HTMLPreformatted"/>
-        <w:spacing w:after="150"/>
-        <w:textAlignment w:val="baseline"/>
-        <w:rPr>
-          <w:rFonts w:ascii="Consolas" w:hAnsi="Consolas"/>
-          <w:color w:val="273239"/>
-          <w:spacing w:val="2"/>
-          <w:sz w:val="24"/>
-          <w:szCs w:val="24"/>
-        </w:rPr>
-      </w:pPr>
-      <w:r>
-        <w:rPr>
-          <w:rFonts w:ascii="Consolas" w:hAnsi="Consolas"/>
-          <w:color w:val="273239"/>
-          <w:spacing w:val="2"/>
-          <w:sz w:val="24"/>
-          <w:szCs w:val="24"/>
-        </w:rPr>
-        <w:t xml:space="preserve">[for each row]  </w:t>
-      </w:r>
-    </w:p>
-    <w:p>
-      <w:pPr>
-        <w:pStyle w:val="HTMLPreformatted"/>
-        <w:spacing w:after="150"/>
-        <w:textAlignment w:val="baseline"/>
-        <w:rPr>
-          <w:rFonts w:ascii="Consolas" w:hAnsi="Consolas"/>
-          <w:color w:val="273239"/>
-          <w:spacing w:val="2"/>
-          <w:sz w:val="24"/>
-          <w:szCs w:val="24"/>
-        </w:rPr>
-      </w:pPr>
-      <w:r>
-        <w:rPr>
-          <w:rFonts w:ascii="Consolas" w:hAnsi="Consolas"/>
-          <w:color w:val="273239"/>
-          <w:spacing w:val="2"/>
-          <w:sz w:val="24"/>
-          <w:szCs w:val="24"/>
-        </w:rPr>
-        <w:t>[</w:t>
-      </w:r>
-      <w:proofErr w:type="spellStart"/>
-      <w:r>
-        <w:rPr>
-          <w:rFonts w:ascii="Consolas" w:hAnsi="Consolas"/>
-          <w:color w:val="273239"/>
-          <w:spacing w:val="2"/>
-          <w:sz w:val="24"/>
-          <w:szCs w:val="24"/>
-        </w:rPr>
-        <w:t>trigger_body</w:t>
-      </w:r>
-      <w:proofErr w:type="spellEnd"/>
-      <w:r>
-        <w:rPr>
-          <w:rFonts w:ascii="Consolas" w:hAnsi="Consolas"/>
-          <w:color w:val="273239"/>
-          <w:spacing w:val="2"/>
-          <w:sz w:val="24"/>
-          <w:szCs w:val="24"/>
-        </w:rPr>
-        <w:t xml:space="preserve">] </w:t>
+        <w:t xml:space="preserve">[trigger_body] </w:t>
       </w:r>
     </w:p>
     <w:p>
@@ -16597,51 +14030,7 @@
           <w:sz w:val="26"/>
           <w:szCs w:val="26"/>
         </w:rPr>
-        <w:t>create trigger [</w:t>
-      </w:r>
-      <w:proofErr w:type="spellStart"/>
-      <w:r>
-        <w:rPr>
-          <w:rFonts w:ascii="Arial" w:eastAsia="Times New Roman" w:hAnsi="Arial" w:cs="Arial"/>
-          <w:color w:val="273239"/>
-          <w:spacing w:val="2"/>
-          <w:sz w:val="26"/>
-          <w:szCs w:val="26"/>
-        </w:rPr>
-        <w:t>trigger_name</w:t>
-      </w:r>
-      <w:proofErr w:type="spellEnd"/>
-      <w:r>
-        <w:rPr>
-          <w:rFonts w:ascii="Arial" w:eastAsia="Times New Roman" w:hAnsi="Arial" w:cs="Arial"/>
-          <w:color w:val="273239"/>
-          <w:spacing w:val="2"/>
-          <w:sz w:val="26"/>
-          <w:szCs w:val="26"/>
-        </w:rPr>
-        <w:t xml:space="preserve">]: Creates or replaces an existing trigger with the </w:t>
-      </w:r>
-      <w:proofErr w:type="spellStart"/>
-      <w:r>
-        <w:rPr>
-          <w:rFonts w:ascii="Arial" w:eastAsia="Times New Roman" w:hAnsi="Arial" w:cs="Arial"/>
-          <w:color w:val="273239"/>
-          <w:spacing w:val="2"/>
-          <w:sz w:val="26"/>
-          <w:szCs w:val="26"/>
-        </w:rPr>
-        <w:t>trigger_name</w:t>
-      </w:r>
-      <w:proofErr w:type="spellEnd"/>
-      <w:r>
-        <w:rPr>
-          <w:rFonts w:ascii="Arial" w:eastAsia="Times New Roman" w:hAnsi="Arial" w:cs="Arial"/>
-          <w:color w:val="273239"/>
-          <w:spacing w:val="2"/>
-          <w:sz w:val="26"/>
-          <w:szCs w:val="26"/>
-        </w:rPr>
-        <w:t>.</w:t>
+        <w:t>create trigger [trigger_name]: Creates or replaces an existing trigger with the trigger_name.</w:t>
       </w:r>
     </w:p>
     <w:p>
@@ -16728,29 +14117,7 @@
           <w:sz w:val="26"/>
           <w:szCs w:val="26"/>
         </w:rPr>
-        <w:t>on [</w:t>
-      </w:r>
-      <w:proofErr w:type="spellStart"/>
-      <w:r>
-        <w:rPr>
-          <w:rFonts w:ascii="Arial" w:eastAsia="Times New Roman" w:hAnsi="Arial" w:cs="Arial"/>
-          <w:color w:val="273239"/>
-          <w:spacing w:val="2"/>
-          <w:sz w:val="26"/>
-          <w:szCs w:val="26"/>
-        </w:rPr>
-        <w:t>table_name</w:t>
-      </w:r>
-      <w:proofErr w:type="spellEnd"/>
-      <w:r>
-        <w:rPr>
-          <w:rFonts w:ascii="Arial" w:eastAsia="Times New Roman" w:hAnsi="Arial" w:cs="Arial"/>
-          <w:color w:val="273239"/>
-          <w:spacing w:val="2"/>
-          <w:sz w:val="26"/>
-          <w:szCs w:val="26"/>
-        </w:rPr>
-        <w:t>]: This specifies the name of the table associated with the trigger.</w:t>
+        <w:t>on [table_name]: This specifies the name of the table associated with the trigger.</w:t>
       </w:r>
     </w:p>
     <w:p>
@@ -16808,29 +14175,7 @@
           <w:sz w:val="26"/>
           <w:szCs w:val="26"/>
         </w:rPr>
-        <w:t>[</w:t>
-      </w:r>
-      <w:proofErr w:type="spellStart"/>
-      <w:r>
-        <w:rPr>
-          <w:rFonts w:ascii="Arial" w:eastAsia="Times New Roman" w:hAnsi="Arial" w:cs="Arial"/>
-          <w:color w:val="273239"/>
-          <w:spacing w:val="2"/>
-          <w:sz w:val="26"/>
-          <w:szCs w:val="26"/>
-        </w:rPr>
-        <w:t>trigger_body</w:t>
-      </w:r>
-      <w:proofErr w:type="spellEnd"/>
-      <w:r>
-        <w:rPr>
-          <w:rFonts w:ascii="Arial" w:eastAsia="Times New Roman" w:hAnsi="Arial" w:cs="Arial"/>
-          <w:color w:val="273239"/>
-          <w:spacing w:val="2"/>
-          <w:sz w:val="26"/>
-          <w:szCs w:val="26"/>
-        </w:rPr>
-        <w:t>]: This provides the operation to be performed as trigger is fired</w:t>
+        <w:t>[trigger_body]: This provides the operation to be performed as trigger is fired</w:t>
       </w:r>
     </w:p>
     <w:p>
@@ -16956,29 +14301,7 @@
           <w:sz w:val="26"/>
           <w:szCs w:val="26"/>
         </w:rPr>
-        <w:t xml:space="preserve">Here, as trigger will invoke before record is inserted </w:t>
-      </w:r>
-      <w:proofErr w:type="gramStart"/>
-      <w:r>
-        <w:rPr>
-          <w:rFonts w:ascii="Arial" w:hAnsi="Arial" w:cs="Arial"/>
-          <w:color w:val="273239"/>
-          <w:spacing w:val="2"/>
-          <w:sz w:val="26"/>
-          <w:szCs w:val="26"/>
-        </w:rPr>
-        <w:t>so, BEFORE</w:t>
-      </w:r>
-      <w:proofErr w:type="gramEnd"/>
-      <w:r>
-        <w:rPr>
-          <w:rFonts w:ascii="Arial" w:hAnsi="Arial" w:cs="Arial"/>
-          <w:color w:val="273239"/>
-          <w:spacing w:val="2"/>
-          <w:sz w:val="26"/>
-          <w:szCs w:val="26"/>
-        </w:rPr>
-        <w:t xml:space="preserve"> Tag can be used.</w:t>
+        <w:t>Here, as trigger will invoke before record is inserted so, BEFORE Tag can be used.</w:t>
       </w:r>
     </w:p>
     <w:p>
@@ -17124,7 +14447,6 @@
           <w:szCs w:val="24"/>
         </w:rPr>
       </w:pPr>
-      <w:proofErr w:type="spellStart"/>
       <w:r>
         <w:rPr>
           <w:rFonts w:ascii="Consolas" w:hAnsi="Consolas"/>
@@ -17133,10 +14455,14 @@
           <w:sz w:val="24"/>
           <w:szCs w:val="24"/>
         </w:rPr>
-        <w:t>mysql</w:t>
-      </w:r>
-      <w:proofErr w:type="spellEnd"/>
-      <w:r>
+        <w:t xml:space="preserve">mysql&gt; desc Student; </w:t>
+      </w:r>
+    </w:p>
+    <w:p>
+      <w:pPr>
+        <w:pStyle w:val="HTMLPreformatted"/>
+        <w:spacing w:after="150"/>
+        <w:textAlignment w:val="baseline"/>
         <w:rPr>
           <w:rFonts w:ascii="Consolas" w:hAnsi="Consolas"/>
           <w:color w:val="273239"/>
@@ -17144,9 +14470,7 @@
           <w:sz w:val="24"/>
           <w:szCs w:val="24"/>
         </w:rPr>
-        <w:t xml:space="preserve">&gt; desc </w:t>
-      </w:r>
-      <w:proofErr w:type="gramStart"/>
+      </w:pPr>
       <w:r>
         <w:rPr>
           <w:rFonts w:ascii="Consolas" w:hAnsi="Consolas"/>
@@ -17155,10 +14479,14 @@
           <w:sz w:val="24"/>
           <w:szCs w:val="24"/>
         </w:rPr>
-        <w:t>Student;</w:t>
-      </w:r>
-      <w:proofErr w:type="gramEnd"/>
-      <w:r>
+        <w:t xml:space="preserve">+-------+-------------+------+-----+---------+----------------+ </w:t>
+      </w:r>
+    </w:p>
+    <w:p>
+      <w:pPr>
+        <w:pStyle w:val="HTMLPreformatted"/>
+        <w:spacing w:after="150"/>
+        <w:textAlignment w:val="baseline"/>
         <w:rPr>
           <w:rFonts w:ascii="Consolas" w:hAnsi="Consolas"/>
           <w:color w:val="273239"/>
@@ -17166,7 +14494,16 @@
           <w:sz w:val="24"/>
           <w:szCs w:val="24"/>
         </w:rPr>
-        <w:t xml:space="preserve"> </w:t>
+      </w:pPr>
+      <w:r>
+        <w:rPr>
+          <w:rFonts w:ascii="Consolas" w:hAnsi="Consolas"/>
+          <w:color w:val="273239"/>
+          <w:spacing w:val="2"/>
+          <w:sz w:val="24"/>
+          <w:szCs w:val="24"/>
+        </w:rPr>
+        <w:t xml:space="preserve">| Field | Type        | Null | Key | Default | Extra          | </w:t>
       </w:r>
     </w:p>
     <w:p>
@@ -17214,99 +14551,7 @@
           <w:sz w:val="24"/>
           <w:szCs w:val="24"/>
         </w:rPr>
-        <w:t xml:space="preserve">| Field | Type        | Null | Key | Default | Extra          | </w:t>
-      </w:r>
-    </w:p>
-    <w:p>
-      <w:pPr>
-        <w:pStyle w:val="HTMLPreformatted"/>
-        <w:spacing w:after="150"/>
-        <w:textAlignment w:val="baseline"/>
-        <w:rPr>
-          <w:rFonts w:ascii="Consolas" w:hAnsi="Consolas"/>
-          <w:color w:val="273239"/>
-          <w:spacing w:val="2"/>
-          <w:sz w:val="24"/>
-          <w:szCs w:val="24"/>
-        </w:rPr>
-      </w:pPr>
-      <w:r>
-        <w:rPr>
-          <w:rFonts w:ascii="Consolas" w:hAnsi="Consolas"/>
-          <w:color w:val="273239"/>
-          <w:spacing w:val="2"/>
-          <w:sz w:val="24"/>
-          <w:szCs w:val="24"/>
-        </w:rPr>
-        <w:t xml:space="preserve">+-------+-------------+------+-----+---------+----------------+ </w:t>
-      </w:r>
-    </w:p>
-    <w:p>
-      <w:pPr>
-        <w:pStyle w:val="HTMLPreformatted"/>
-        <w:spacing w:after="150"/>
-        <w:textAlignment w:val="baseline"/>
-        <w:rPr>
-          <w:rFonts w:ascii="Consolas" w:hAnsi="Consolas"/>
-          <w:color w:val="273239"/>
-          <w:spacing w:val="2"/>
-          <w:sz w:val="24"/>
-          <w:szCs w:val="24"/>
-        </w:rPr>
-      </w:pPr>
-      <w:r>
-        <w:rPr>
-          <w:rFonts w:ascii="Consolas" w:hAnsi="Consolas"/>
-          <w:color w:val="273239"/>
-          <w:spacing w:val="2"/>
-          <w:sz w:val="24"/>
-          <w:szCs w:val="24"/>
-        </w:rPr>
-        <w:t xml:space="preserve">| </w:t>
-      </w:r>
-      <w:proofErr w:type="spellStart"/>
-      <w:r>
-        <w:rPr>
-          <w:rFonts w:ascii="Consolas" w:hAnsi="Consolas"/>
-          <w:color w:val="273239"/>
-          <w:spacing w:val="2"/>
-          <w:sz w:val="24"/>
-          <w:szCs w:val="24"/>
-        </w:rPr>
-        <w:t>tid</w:t>
-      </w:r>
-      <w:proofErr w:type="spellEnd"/>
-      <w:r>
-        <w:rPr>
-          <w:rFonts w:ascii="Consolas" w:hAnsi="Consolas"/>
-          <w:color w:val="273239"/>
-          <w:spacing w:val="2"/>
-          <w:sz w:val="24"/>
-          <w:szCs w:val="24"/>
-        </w:rPr>
-        <w:t xml:space="preserve">   | int(4)      | NO   | PRI | NULL    | </w:t>
-      </w:r>
-      <w:proofErr w:type="spellStart"/>
-      <w:r>
-        <w:rPr>
-          <w:rFonts w:ascii="Consolas" w:hAnsi="Consolas"/>
-          <w:color w:val="273239"/>
-          <w:spacing w:val="2"/>
-          <w:sz w:val="24"/>
-          <w:szCs w:val="24"/>
-        </w:rPr>
-        <w:t>auto_increment</w:t>
-      </w:r>
-      <w:proofErr w:type="spellEnd"/>
-      <w:r>
-        <w:rPr>
-          <w:rFonts w:ascii="Consolas" w:hAnsi="Consolas"/>
-          <w:color w:val="273239"/>
-          <w:spacing w:val="2"/>
-          <w:sz w:val="24"/>
-          <w:szCs w:val="24"/>
-        </w:rPr>
-        <w:t xml:space="preserve"> | </w:t>
+        <w:t xml:space="preserve">| tid   | int(4)      | NO   | PRI | NULL    | auto_increment | </w:t>
       </w:r>
     </w:p>
     <w:p>
@@ -17551,164 +14796,156 @@
           <w:sz w:val="24"/>
           <w:szCs w:val="24"/>
         </w:rPr>
-        <w:t xml:space="preserve">create trigger </w:t>
-      </w:r>
-      <w:proofErr w:type="spellStart"/>
-      <w:r>
+        <w:t>create trigger stud_marks before INSERT on Student for each row set Student.total = Student.subj1 + Student.subj2 + Student.subj3, Student.per = Student.total * 60 / 100;</w:t>
+      </w:r>
+    </w:p>
+    <w:p>
+      <w:pPr>
+        <w:shd w:val="clear" w:color="auto" w:fill="FFFFFF"/>
+        <w:spacing w:after="0" w:line="240" w:lineRule="auto"/>
+        <w:textAlignment w:val="baseline"/>
+        <w:rPr>
+          <w:rFonts w:ascii="Arial" w:eastAsia="Times New Roman" w:hAnsi="Arial" w:cs="Arial"/>
+          <w:color w:val="273239"/>
+          <w:spacing w:val="2"/>
+          <w:sz w:val="26"/>
+          <w:szCs w:val="26"/>
+        </w:rPr>
+      </w:pPr>
+    </w:p>
+    <w:p>
+      <w:pPr>
+        <w:pStyle w:val="NormalWeb"/>
+        <w:shd w:val="clear" w:color="auto" w:fill="FFFFFF"/>
+        <w:spacing w:before="0" w:beforeAutospacing="0" w:after="150" w:afterAutospacing="0"/>
+        <w:textAlignment w:val="baseline"/>
+        <w:rPr>
+          <w:rFonts w:ascii="Arial" w:hAnsi="Arial" w:cs="Arial"/>
+          <w:color w:val="273239"/>
+          <w:spacing w:val="2"/>
+          <w:sz w:val="26"/>
+          <w:szCs w:val="26"/>
+        </w:rPr>
+      </w:pPr>
+      <w:r>
+        <w:rPr>
+          <w:rFonts w:ascii="Arial" w:hAnsi="Arial" w:cs="Arial"/>
+          <w:color w:val="273239"/>
+          <w:spacing w:val="2"/>
+          <w:sz w:val="26"/>
+          <w:szCs w:val="26"/>
+        </w:rPr>
+        <w:t>Above SQL statement will create a trigger in the student database in which whenever subjects marks are entered, before inserting this data into the database, trigger will compute those two values and insert with the entered values. i.e.,</w:t>
+      </w:r>
+    </w:p>
+    <w:p>
+      <w:pPr>
+        <w:pStyle w:val="HTMLPreformatted"/>
+        <w:spacing w:after="150"/>
+        <w:textAlignment w:val="baseline"/>
         <w:rPr>
           <w:rFonts w:ascii="Consolas" w:hAnsi="Consolas"/>
-          <w:i/>
-          <w:iCs/>
           <w:color w:val="273239"/>
           <w:spacing w:val="2"/>
           <w:sz w:val="24"/>
           <w:szCs w:val="24"/>
         </w:rPr>
-        <w:t>stud_marks</w:t>
-      </w:r>
-      <w:proofErr w:type="spellEnd"/>
+      </w:pPr>
       <w:r>
         <w:rPr>
           <w:rFonts w:ascii="Consolas" w:hAnsi="Consolas"/>
-          <w:i/>
-          <w:iCs/>
           <w:color w:val="273239"/>
           <w:spacing w:val="2"/>
           <w:sz w:val="24"/>
           <w:szCs w:val="24"/>
         </w:rPr>
-        <w:t xml:space="preserve"> before INSERT on Student for each row set S</w:t>
-      </w:r>
-      <w:proofErr w:type="spellStart"/>
-      <w:r>
+        <w:t xml:space="preserve">mysql&gt; insert into Student values(0, "ABCDE", 20, 20, 20, 0, 0); </w:t>
+      </w:r>
+    </w:p>
+    <w:p>
+      <w:pPr>
+        <w:pStyle w:val="HTMLPreformatted"/>
+        <w:spacing w:after="150"/>
+        <w:textAlignment w:val="baseline"/>
         <w:rPr>
           <w:rFonts w:ascii="Consolas" w:hAnsi="Consolas"/>
-          <w:i/>
-          <w:iCs/>
           <w:color w:val="273239"/>
           <w:spacing w:val="2"/>
           <w:sz w:val="24"/>
           <w:szCs w:val="24"/>
         </w:rPr>
-        <w:t>tudent.total</w:t>
-      </w:r>
-      <w:proofErr w:type="spellEnd"/>
+      </w:pPr>
       <w:r>
         <w:rPr>
           <w:rFonts w:ascii="Consolas" w:hAnsi="Consolas"/>
-          <w:i/>
-          <w:iCs/>
           <w:color w:val="273239"/>
           <w:spacing w:val="2"/>
           <w:sz w:val="24"/>
           <w:szCs w:val="24"/>
         </w:rPr>
-        <w:t xml:space="preserve"> = Student.subj1 + Student.subj2 + Student.subj3, </w:t>
-      </w:r>
-      <w:proofErr w:type="spellStart"/>
-      <w:r>
+        <w:t xml:space="preserve">Query OK, 1 row affected (0.09 sec) </w:t>
+      </w:r>
+    </w:p>
+    <w:p>
+      <w:pPr>
+        <w:pStyle w:val="HTMLPreformatted"/>
+        <w:spacing w:after="150"/>
+        <w:textAlignment w:val="baseline"/>
         <w:rPr>
           <w:rFonts w:ascii="Consolas" w:hAnsi="Consolas"/>
-          <w:i/>
-          <w:iCs/>
           <w:color w:val="273239"/>
           <w:spacing w:val="2"/>
           <w:sz w:val="24"/>
           <w:szCs w:val="24"/>
         </w:rPr>
-        <w:t>Student.per</w:t>
-      </w:r>
-      <w:proofErr w:type="spellEnd"/>
-      <w:r>
+      </w:pPr>
+    </w:p>
+    <w:p>
+      <w:pPr>
+        <w:pStyle w:val="HTMLPreformatted"/>
+        <w:spacing w:after="150"/>
+        <w:textAlignment w:val="baseline"/>
         <w:rPr>
           <w:rFonts w:ascii="Consolas" w:hAnsi="Consolas"/>
-          <w:i/>
-          <w:iCs/>
           <w:color w:val="273239"/>
           <w:spacing w:val="2"/>
           <w:sz w:val="24"/>
           <w:szCs w:val="24"/>
         </w:rPr>
-        <w:t xml:space="preserve"> = </w:t>
-      </w:r>
-      <w:proofErr w:type="spellStart"/>
+      </w:pPr>
       <w:r>
         <w:rPr>
           <w:rFonts w:ascii="Consolas" w:hAnsi="Consolas"/>
-          <w:i/>
-          <w:iCs/>
           <w:color w:val="273239"/>
           <w:spacing w:val="2"/>
           <w:sz w:val="24"/>
           <w:szCs w:val="24"/>
         </w:rPr>
-        <w:t>Student.total</w:t>
-      </w:r>
-      <w:proofErr w:type="spellEnd"/>
-      <w:r>
+        <w:t xml:space="preserve">mysql&gt; select * from Student; </w:t>
+      </w:r>
+    </w:p>
+    <w:p>
+      <w:pPr>
+        <w:pStyle w:val="HTMLPreformatted"/>
+        <w:spacing w:after="150"/>
+        <w:textAlignment w:val="baseline"/>
         <w:rPr>
           <w:rFonts w:ascii="Consolas" w:hAnsi="Consolas"/>
-          <w:i/>
-          <w:iCs/>
           <w:color w:val="273239"/>
           <w:spacing w:val="2"/>
           <w:sz w:val="24"/>
           <w:szCs w:val="24"/>
         </w:rPr>
-        <w:t xml:space="preserve"> * 60 / </w:t>
-      </w:r>
-      <w:proofErr w:type="gramStart"/>
+      </w:pPr>
       <w:r>
         <w:rPr>
           <w:rFonts w:ascii="Consolas" w:hAnsi="Consolas"/>
-          <w:i/>
-          <w:iCs/>
           <w:color w:val="273239"/>
           <w:spacing w:val="2"/>
           <w:sz w:val="24"/>
           <w:szCs w:val="24"/>
         </w:rPr>
-        <w:t>100;</w:t>
-      </w:r>
-      <w:proofErr w:type="gramEnd"/>
-    </w:p>
-    <w:p>
-      <w:pPr>
-        <w:shd w:val="clear" w:color="auto" w:fill="FFFFFF"/>
-        <w:spacing w:after="0" w:line="240" w:lineRule="auto"/>
-        <w:textAlignment w:val="baseline"/>
-        <w:rPr>
-          <w:rFonts w:ascii="Arial" w:eastAsia="Times New Roman" w:hAnsi="Arial" w:cs="Arial"/>
-          <w:color w:val="273239"/>
-          <w:spacing w:val="2"/>
-          <w:sz w:val="26"/>
-          <w:szCs w:val="26"/>
-        </w:rPr>
-      </w:pPr>
-    </w:p>
-    <w:p>
-      <w:pPr>
-        <w:pStyle w:val="NormalWeb"/>
-        <w:shd w:val="clear" w:color="auto" w:fill="FFFFFF"/>
-        <w:spacing w:before="0" w:beforeAutospacing="0" w:after="150" w:afterAutospacing="0"/>
-        <w:textAlignment w:val="baseline"/>
-        <w:rPr>
-          <w:rFonts w:ascii="Arial" w:hAnsi="Arial" w:cs="Arial"/>
-          <w:color w:val="273239"/>
-          <w:spacing w:val="2"/>
-          <w:sz w:val="26"/>
-          <w:szCs w:val="26"/>
-        </w:rPr>
-      </w:pPr>
-      <w:r>
-        <w:rPr>
-          <w:rFonts w:ascii="Arial" w:hAnsi="Arial" w:cs="Arial"/>
-          <w:color w:val="273239"/>
-          <w:spacing w:val="2"/>
-          <w:sz w:val="26"/>
-          <w:szCs w:val="26"/>
-        </w:rPr>
-        <w:t>Above SQL statement will create a trigger in the student database in which whenever subjects marks are entered, before inserting this data into the database, trigger will compute those two values and insert with the entered values. i.e.,</w:t>
+        <w:t xml:space="preserve">+-----+-------+-------+-------+-------+-------+------+ </w:t>
       </w:r>
     </w:p>
     <w:p>
@@ -17724,7 +14961,6 @@
           <w:szCs w:val="24"/>
         </w:rPr>
       </w:pPr>
-      <w:proofErr w:type="spellStart"/>
       <w:r>
         <w:rPr>
           <w:rFonts w:ascii="Consolas" w:hAnsi="Consolas"/>
@@ -17733,206 +14969,7 @@
           <w:sz w:val="24"/>
           <w:szCs w:val="24"/>
         </w:rPr>
-        <w:t>mysql</w:t>
-      </w:r>
-      <w:proofErr w:type="spellEnd"/>
-      <w:r>
-        <w:rPr>
-          <w:rFonts w:ascii="Consolas" w:hAnsi="Consolas"/>
-          <w:color w:val="273239"/>
-          <w:spacing w:val="2"/>
-          <w:sz w:val="24"/>
-          <w:szCs w:val="24"/>
-        </w:rPr>
-        <w:t>&gt; insert into Student values(0, "ABCDE", 20, 20, 20, 0, 0</w:t>
-      </w:r>
-      <w:proofErr w:type="gramStart"/>
-      <w:r>
-        <w:rPr>
-          <w:rFonts w:ascii="Consolas" w:hAnsi="Consolas"/>
-          <w:color w:val="273239"/>
-          <w:spacing w:val="2"/>
-          <w:sz w:val="24"/>
-          <w:szCs w:val="24"/>
-        </w:rPr>
-        <w:t>);</w:t>
-      </w:r>
-      <w:proofErr w:type="gramEnd"/>
-      <w:r>
-        <w:rPr>
-          <w:rFonts w:ascii="Consolas" w:hAnsi="Consolas"/>
-          <w:color w:val="273239"/>
-          <w:spacing w:val="2"/>
-          <w:sz w:val="24"/>
-          <w:szCs w:val="24"/>
-        </w:rPr>
-        <w:t xml:space="preserve"> </w:t>
-      </w:r>
-    </w:p>
-    <w:p>
-      <w:pPr>
-        <w:pStyle w:val="HTMLPreformatted"/>
-        <w:spacing w:after="150"/>
-        <w:textAlignment w:val="baseline"/>
-        <w:rPr>
-          <w:rFonts w:ascii="Consolas" w:hAnsi="Consolas"/>
-          <w:color w:val="273239"/>
-          <w:spacing w:val="2"/>
-          <w:sz w:val="24"/>
-          <w:szCs w:val="24"/>
-        </w:rPr>
-      </w:pPr>
-      <w:r>
-        <w:rPr>
-          <w:rFonts w:ascii="Consolas" w:hAnsi="Consolas"/>
-          <w:color w:val="273239"/>
-          <w:spacing w:val="2"/>
-          <w:sz w:val="24"/>
-          <w:szCs w:val="24"/>
-        </w:rPr>
-        <w:t xml:space="preserve">Query OK, 1 row affected (0.09 sec) </w:t>
-      </w:r>
-    </w:p>
-    <w:p>
-      <w:pPr>
-        <w:pStyle w:val="HTMLPreformatted"/>
-        <w:spacing w:after="150"/>
-        <w:textAlignment w:val="baseline"/>
-        <w:rPr>
-          <w:rFonts w:ascii="Consolas" w:hAnsi="Consolas"/>
-          <w:color w:val="273239"/>
-          <w:spacing w:val="2"/>
-          <w:sz w:val="24"/>
-          <w:szCs w:val="24"/>
-        </w:rPr>
-      </w:pPr>
-    </w:p>
-    <w:p>
-      <w:pPr>
-        <w:pStyle w:val="HTMLPreformatted"/>
-        <w:spacing w:after="150"/>
-        <w:textAlignment w:val="baseline"/>
-        <w:rPr>
-          <w:rFonts w:ascii="Consolas" w:hAnsi="Consolas"/>
-          <w:color w:val="273239"/>
-          <w:spacing w:val="2"/>
-          <w:sz w:val="24"/>
-          <w:szCs w:val="24"/>
-        </w:rPr>
-      </w:pPr>
-      <w:proofErr w:type="spellStart"/>
-      <w:r>
-        <w:rPr>
-          <w:rFonts w:ascii="Consolas" w:hAnsi="Consolas"/>
-          <w:color w:val="273239"/>
-          <w:spacing w:val="2"/>
-          <w:sz w:val="24"/>
-          <w:szCs w:val="24"/>
-        </w:rPr>
-        <w:t>mysql</w:t>
-      </w:r>
-      <w:proofErr w:type="spellEnd"/>
-      <w:r>
-        <w:rPr>
-          <w:rFonts w:ascii="Consolas" w:hAnsi="Consolas"/>
-          <w:color w:val="273239"/>
-          <w:spacing w:val="2"/>
-          <w:sz w:val="24"/>
-          <w:szCs w:val="24"/>
-        </w:rPr>
-        <w:t xml:space="preserve">&gt; select * from </w:t>
-      </w:r>
-      <w:proofErr w:type="gramStart"/>
-      <w:r>
-        <w:rPr>
-          <w:rFonts w:ascii="Consolas" w:hAnsi="Consolas"/>
-          <w:color w:val="273239"/>
-          <w:spacing w:val="2"/>
-          <w:sz w:val="24"/>
-          <w:szCs w:val="24"/>
-        </w:rPr>
-        <w:t>Student;</w:t>
-      </w:r>
-      <w:proofErr w:type="gramEnd"/>
-      <w:r>
-        <w:rPr>
-          <w:rFonts w:ascii="Consolas" w:hAnsi="Consolas"/>
-          <w:color w:val="273239"/>
-          <w:spacing w:val="2"/>
-          <w:sz w:val="24"/>
-          <w:szCs w:val="24"/>
-        </w:rPr>
-        <w:t xml:space="preserve"> </w:t>
-      </w:r>
-    </w:p>
-    <w:p>
-      <w:pPr>
-        <w:pStyle w:val="HTMLPreformatted"/>
-        <w:spacing w:after="150"/>
-        <w:textAlignment w:val="baseline"/>
-        <w:rPr>
-          <w:rFonts w:ascii="Consolas" w:hAnsi="Consolas"/>
-          <w:color w:val="273239"/>
-          <w:spacing w:val="2"/>
-          <w:sz w:val="24"/>
-          <w:szCs w:val="24"/>
-        </w:rPr>
-      </w:pPr>
-      <w:r>
-        <w:rPr>
-          <w:rFonts w:ascii="Consolas" w:hAnsi="Consolas"/>
-          <w:color w:val="273239"/>
-          <w:spacing w:val="2"/>
-          <w:sz w:val="24"/>
-          <w:szCs w:val="24"/>
-        </w:rPr>
-        <w:t xml:space="preserve">+-----+-------+-------+-------+-------+-------+------+ </w:t>
-      </w:r>
-    </w:p>
-    <w:p>
-      <w:pPr>
-        <w:pStyle w:val="HTMLPreformatted"/>
-        <w:spacing w:after="150"/>
-        <w:textAlignment w:val="baseline"/>
-        <w:rPr>
-          <w:rFonts w:ascii="Consolas" w:hAnsi="Consolas"/>
-          <w:color w:val="273239"/>
-          <w:spacing w:val="2"/>
-          <w:sz w:val="24"/>
-          <w:szCs w:val="24"/>
-        </w:rPr>
-      </w:pPr>
-      <w:r>
-        <w:rPr>
-          <w:rFonts w:ascii="Consolas" w:hAnsi="Consolas"/>
-          <w:color w:val="273239"/>
-          <w:spacing w:val="2"/>
-          <w:sz w:val="24"/>
-          <w:szCs w:val="24"/>
-        </w:rPr>
-        <w:t xml:space="preserve">| </w:t>
-      </w:r>
-      <w:proofErr w:type="spellStart"/>
-      <w:r>
-        <w:rPr>
-          <w:rFonts w:ascii="Consolas" w:hAnsi="Consolas"/>
-          <w:color w:val="273239"/>
-          <w:spacing w:val="2"/>
-          <w:sz w:val="24"/>
-          <w:szCs w:val="24"/>
-        </w:rPr>
-        <w:t>tid</w:t>
-      </w:r>
-      <w:proofErr w:type="spellEnd"/>
-      <w:r>
-        <w:rPr>
-          <w:rFonts w:ascii="Consolas" w:hAnsi="Consolas"/>
-          <w:color w:val="273239"/>
-          <w:spacing w:val="2"/>
-          <w:sz w:val="24"/>
-          <w:szCs w:val="24"/>
-        </w:rPr>
-        <w:t xml:space="preserve"> | name  | subj1 | subj2 | subj3 | total | per  | </w:t>
+        <w:t xml:space="preserve">| tid | name  | subj1 | subj2 | subj3 | total | per  | </w:t>
       </w:r>
     </w:p>
     <w:p>
@@ -18188,19 +15225,18 @@
           <w:sz w:val="26"/>
           <w:szCs w:val="26"/>
         </w:rPr>
-        <w:t>SQL injection usually occurs when you ask a user for input, like their username/</w:t>
-      </w:r>
-      <w:proofErr w:type="spellStart"/>
-      <w:r>
-        <w:rPr>
+        <w:t>SQL injection usually occurs when you ask a user for input, like their username/userid, and instead of a name/id, the user gives you an SQL statement that you will </w:t>
+      </w:r>
+      <w:r>
+        <w:rPr>
+          <w:rStyle w:val="Strong"/>
           <w:rFonts w:asciiTheme="minorBidi" w:hAnsiTheme="minorBidi" w:cstheme="minorBidi"/>
           <w:color w:val="000000"/>
           <w:sz w:val="26"/>
           <w:szCs w:val="26"/>
         </w:rPr>
-        <w:t>userid</w:t>
-      </w:r>
-      <w:proofErr w:type="spellEnd"/>
+        <w:t>unknowingly</w:t>
+      </w:r>
       <w:r>
         <w:rPr>
           <w:rFonts w:asciiTheme="minorBidi" w:hAnsiTheme="minorBidi" w:cstheme="minorBidi"/>
@@ -18208,18 +15244,21 @@
           <w:sz w:val="26"/>
           <w:szCs w:val="26"/>
         </w:rPr>
-        <w:t>, and instead of a name/id, the user gives you an SQL statement that you will </w:t>
-      </w:r>
-      <w:r>
-        <w:rPr>
-          <w:rStyle w:val="Strong"/>
+        <w:t> run on your database.</w:t>
+      </w:r>
+    </w:p>
+    <w:p>
+      <w:pPr>
+        <w:pStyle w:val="NormalWeb"/>
+        <w:shd w:val="clear" w:color="auto" w:fill="FFFFFF"/>
+        <w:spacing w:before="288" w:beforeAutospacing="0" w:after="288" w:afterAutospacing="0"/>
+        <w:rPr>
           <w:rFonts w:asciiTheme="minorBidi" w:hAnsiTheme="minorBidi" w:cstheme="minorBidi"/>
           <w:color w:val="000000"/>
           <w:sz w:val="26"/>
           <w:szCs w:val="26"/>
         </w:rPr>
-        <w:t>unknowingly</w:t>
-      </w:r>
+      </w:pPr>
       <w:r>
         <w:rPr>
           <w:rFonts w:asciiTheme="minorBidi" w:hAnsiTheme="minorBidi" w:cstheme="minorBidi"/>
@@ -18227,88 +15266,26 @@
           <w:sz w:val="26"/>
           <w:szCs w:val="26"/>
         </w:rPr>
-        <w:t> run on your database.</w:t>
-      </w:r>
-    </w:p>
-    <w:p>
-      <w:pPr>
-        <w:pStyle w:val="NormalWeb"/>
-        <w:shd w:val="clear" w:color="auto" w:fill="FFFFFF"/>
-        <w:spacing w:before="288" w:beforeAutospacing="0" w:after="288" w:afterAutospacing="0"/>
+        <w:t>Look at the following example which creates a </w:t>
+      </w:r>
+      <w:r>
+        <w:rPr>
+          <w:rStyle w:val="HTMLCode"/>
+          <w:rFonts w:asciiTheme="minorBidi" w:hAnsiTheme="minorBidi" w:cstheme="minorBidi"/>
+          <w:color w:val="DC143C"/>
+          <w:sz w:val="26"/>
+          <w:szCs w:val="26"/>
+        </w:rPr>
+        <w:t>SELECT</w:t>
+      </w:r>
+      <w:r>
         <w:rPr>
           <w:rFonts w:asciiTheme="minorBidi" w:hAnsiTheme="minorBidi" w:cstheme="minorBidi"/>
           <w:color w:val="000000"/>
           <w:sz w:val="26"/>
           <w:szCs w:val="26"/>
         </w:rPr>
-      </w:pPr>
-      <w:r>
-        <w:rPr>
-          <w:rFonts w:asciiTheme="minorBidi" w:hAnsiTheme="minorBidi" w:cstheme="minorBidi"/>
-          <w:color w:val="000000"/>
-          <w:sz w:val="26"/>
-          <w:szCs w:val="26"/>
-        </w:rPr>
-        <w:t>Look at the following example which creates a </w:t>
-      </w:r>
-      <w:r>
-        <w:rPr>
-          <w:rStyle w:val="HTMLCode"/>
-          <w:rFonts w:asciiTheme="minorBidi" w:hAnsiTheme="minorBidi" w:cstheme="minorBidi"/>
-          <w:color w:val="DC143C"/>
-          <w:sz w:val="26"/>
-          <w:szCs w:val="26"/>
-        </w:rPr>
-        <w:t>SELECT</w:t>
-      </w:r>
-      <w:r>
-        <w:rPr>
-          <w:rFonts w:asciiTheme="minorBidi" w:hAnsiTheme="minorBidi" w:cstheme="minorBidi"/>
-          <w:color w:val="000000"/>
-          <w:sz w:val="26"/>
-          <w:szCs w:val="26"/>
-        </w:rPr>
-        <w:t> statement by adding a variable (</w:t>
-      </w:r>
-      <w:proofErr w:type="spellStart"/>
-      <w:r>
-        <w:rPr>
-          <w:rFonts w:asciiTheme="minorBidi" w:hAnsiTheme="minorBidi" w:cstheme="minorBidi"/>
-          <w:color w:val="000000"/>
-          <w:sz w:val="26"/>
-          <w:szCs w:val="26"/>
-        </w:rPr>
-        <w:t>txtUserId</w:t>
-      </w:r>
-      <w:proofErr w:type="spellEnd"/>
-      <w:r>
-        <w:rPr>
-          <w:rFonts w:asciiTheme="minorBidi" w:hAnsiTheme="minorBidi" w:cstheme="minorBidi"/>
-          <w:color w:val="000000"/>
-          <w:sz w:val="26"/>
-          <w:szCs w:val="26"/>
-        </w:rPr>
-        <w:t>) to a select string. The variable is fetched from user input (</w:t>
-      </w:r>
-      <w:proofErr w:type="spellStart"/>
-      <w:r>
-        <w:rPr>
-          <w:rFonts w:asciiTheme="minorBidi" w:hAnsiTheme="minorBidi" w:cstheme="minorBidi"/>
-          <w:color w:val="000000"/>
-          <w:sz w:val="26"/>
-          <w:szCs w:val="26"/>
-        </w:rPr>
-        <w:t>getRequestString</w:t>
-      </w:r>
-      <w:proofErr w:type="spellEnd"/>
-      <w:r>
-        <w:rPr>
-          <w:rFonts w:asciiTheme="minorBidi" w:hAnsiTheme="minorBidi" w:cstheme="minorBidi"/>
-          <w:color w:val="000000"/>
-          <w:sz w:val="26"/>
-          <w:szCs w:val="26"/>
-        </w:rPr>
-        <w:t>):</w:t>
+        <w:t> statement by adding a variable (txtUserId) to a select string. The variable is fetched from user input (getRequestString):</w:t>
       </w:r>
     </w:p>
     <w:p>
@@ -19929,29 +16906,7 @@
           <w:sz w:val="26"/>
           <w:szCs w:val="26"/>
         </w:rPr>
-        <w:t xml:space="preserve"> is a Temporary Memory or Temporary </w:t>
-      </w:r>
-      <w:proofErr w:type="gramStart"/>
-      <w:r>
-        <w:rPr>
-          <w:rFonts w:ascii="Arial" w:eastAsia="Times New Roman" w:hAnsi="Arial" w:cs="Arial"/>
-          <w:color w:val="273239"/>
-          <w:spacing w:val="2"/>
-          <w:sz w:val="26"/>
-          <w:szCs w:val="26"/>
-        </w:rPr>
-        <w:t>Work Station</w:t>
-      </w:r>
-      <w:proofErr w:type="gramEnd"/>
-      <w:r>
-        <w:rPr>
-          <w:rFonts w:ascii="Arial" w:eastAsia="Times New Roman" w:hAnsi="Arial" w:cs="Arial"/>
-          <w:color w:val="273239"/>
-          <w:spacing w:val="2"/>
-          <w:sz w:val="26"/>
-          <w:szCs w:val="26"/>
-        </w:rPr>
-        <w:t>. It is Allocated by Database Server at the Time of Performing DML operations on Table by User. Cursors are used to store Database Tables. There are 2 types of Cursors: Implicit Cursors, and Explicit Cursors. These are explained as following below.</w:t>
+        <w:t> is a Temporary Memory or Temporary Work Station. It is Allocated by Database Server at the Time of Performing DML operations on Table by User. Cursors are used to store Database Tables. There are 2 types of Cursors: Implicit Cursors, and Explicit Cursors. These are explained as following below.</w:t>
       </w:r>
     </w:p>
     <w:p>
@@ -20129,42 +17084,8 @@
           <w:sz w:val="26"/>
           <w:szCs w:val="26"/>
         </w:rPr>
-        <w:t xml:space="preserve"> DECLARE </w:t>
-      </w:r>
-      <w:proofErr w:type="spellStart"/>
-      <w:r>
-        <w:rPr>
-          <w:rFonts w:ascii="Arial" w:eastAsia="Times New Roman" w:hAnsi="Arial" w:cs="Arial"/>
-          <w:color w:val="273239"/>
-          <w:spacing w:val="2"/>
-          <w:sz w:val="26"/>
-          <w:szCs w:val="26"/>
-        </w:rPr>
-        <w:t>cursor_name</w:t>
-      </w:r>
-      <w:proofErr w:type="spellEnd"/>
-      <w:r>
-        <w:rPr>
-          <w:rFonts w:ascii="Arial" w:eastAsia="Times New Roman" w:hAnsi="Arial" w:cs="Arial"/>
-          <w:color w:val="273239"/>
-          <w:spacing w:val="2"/>
-          <w:sz w:val="26"/>
-          <w:szCs w:val="26"/>
-        </w:rPr>
-        <w:t xml:space="preserve"> CURSOR FOR SELECT * FROM </w:t>
-      </w:r>
-      <w:proofErr w:type="spellStart"/>
-      <w:r>
-        <w:rPr>
-          <w:rFonts w:ascii="Arial" w:eastAsia="Times New Roman" w:hAnsi="Arial" w:cs="Arial"/>
-          <w:color w:val="273239"/>
-          <w:spacing w:val="2"/>
-          <w:sz w:val="26"/>
-          <w:szCs w:val="26"/>
-        </w:rPr>
-        <w:t>table_name</w:t>
-      </w:r>
-      <w:proofErr w:type="spellEnd"/>
+        <w:t> DECLARE cursor_name CURSOR FOR SELECT * FROM table_name</w:t>
+      </w:r>
     </w:p>
     <w:p>
       <w:pPr>
@@ -20206,20 +17127,8 @@
           <w:sz w:val="24"/>
           <w:szCs w:val="24"/>
         </w:rPr>
-        <w:t xml:space="preserve">DECLARE s1 CURSOR FOR SELECT * FROM </w:t>
-      </w:r>
-      <w:proofErr w:type="spellStart"/>
-      <w:r>
-        <w:rPr>
-          <w:rFonts w:ascii="Consolas" w:eastAsia="Times New Roman" w:hAnsi="Consolas" w:cs="Courier New"/>
-          <w:color w:val="273239"/>
-          <w:spacing w:val="2"/>
-          <w:sz w:val="24"/>
-          <w:szCs w:val="24"/>
-        </w:rPr>
-        <w:t>studDetails</w:t>
-      </w:r>
-      <w:proofErr w:type="spellEnd"/>
+        <w:t>DECLARE s1 CURSOR FOR SELECT * FROM studDetails</w:t>
+      </w:r>
       <w:r>
         <w:rPr>
           <w:rFonts w:ascii="Consolas" w:eastAsia="Times New Roman" w:hAnsi="Consolas" w:cs="Courier New"/>
@@ -20293,20 +17202,8 @@
           <w:sz w:val="26"/>
           <w:szCs w:val="26"/>
         </w:rPr>
-        <w:t xml:space="preserve"> OPEN </w:t>
-      </w:r>
-      <w:proofErr w:type="spellStart"/>
-      <w:r>
-        <w:rPr>
-          <w:rFonts w:ascii="Arial" w:eastAsia="Times New Roman" w:hAnsi="Arial" w:cs="Arial"/>
-          <w:color w:val="273239"/>
-          <w:spacing w:val="2"/>
-          <w:sz w:val="26"/>
-          <w:szCs w:val="26"/>
-        </w:rPr>
-        <w:t>cursor_connection</w:t>
-      </w:r>
-      <w:proofErr w:type="spellEnd"/>
+        <w:t> OPEN cursor_connection</w:t>
+      </w:r>
     </w:p>
     <w:p>
       <w:pPr>
@@ -20644,20 +17541,8 @@
           <w:sz w:val="26"/>
           <w:szCs w:val="26"/>
         </w:rPr>
-        <w:t xml:space="preserve"> FETCH NEXT/FIRST/LAST/PRIOR/ABSOLUTE n/RELATIVE n FROM </w:t>
-      </w:r>
-      <w:proofErr w:type="spellStart"/>
-      <w:r>
-        <w:rPr>
-          <w:rFonts w:ascii="Arial" w:eastAsia="Times New Roman" w:hAnsi="Arial" w:cs="Arial"/>
-          <w:color w:val="273239"/>
-          <w:spacing w:val="2"/>
-          <w:sz w:val="26"/>
-          <w:szCs w:val="26"/>
-        </w:rPr>
-        <w:t>cursor_name</w:t>
-      </w:r>
-      <w:proofErr w:type="spellEnd"/>
+        <w:t> FETCH NEXT/FIRST/LAST/PRIOR/ABSOLUTE n/RELATIVE n FROM cursor_name</w:t>
+      </w:r>
     </w:p>
     <w:p>
       <w:pPr>
@@ -21005,20 +17890,8 @@
           <w:sz w:val="26"/>
           <w:szCs w:val="26"/>
         </w:rPr>
-        <w:t xml:space="preserve"> CLOSE </w:t>
-      </w:r>
-      <w:proofErr w:type="spellStart"/>
-      <w:r>
-        <w:rPr>
-          <w:rFonts w:ascii="Arial" w:eastAsia="Times New Roman" w:hAnsi="Arial" w:cs="Arial"/>
-          <w:color w:val="273239"/>
-          <w:spacing w:val="2"/>
-          <w:sz w:val="26"/>
-          <w:szCs w:val="26"/>
-        </w:rPr>
-        <w:t>cursor_name</w:t>
-      </w:r>
-      <w:proofErr w:type="spellEnd"/>
+        <w:t> CLOSE cursor_name</w:t>
+      </w:r>
     </w:p>
     <w:p>
       <w:pPr>
@@ -21125,20 +17998,8 @@
           <w:sz w:val="26"/>
           <w:szCs w:val="26"/>
         </w:rPr>
-        <w:t xml:space="preserve"> DEALLOCATE </w:t>
-      </w:r>
-      <w:proofErr w:type="spellStart"/>
-      <w:r>
-        <w:rPr>
-          <w:rFonts w:ascii="Arial" w:eastAsia="Times New Roman" w:hAnsi="Arial" w:cs="Arial"/>
-          <w:color w:val="273239"/>
-          <w:spacing w:val="2"/>
-          <w:sz w:val="26"/>
-          <w:szCs w:val="26"/>
-        </w:rPr>
-        <w:t>cursor_name</w:t>
-      </w:r>
-      <w:proofErr w:type="spellEnd"/>
+        <w:t> DEALLOCATE cursor_name</w:t>
+      </w:r>
     </w:p>
     <w:p>
       <w:pPr>
@@ -22111,27 +18972,7 @@
           <w:sz w:val="27"/>
           <w:szCs w:val="27"/>
         </w:rPr>
-        <w:t xml:space="preserve">Below is </w:t>
-      </w:r>
-      <w:proofErr w:type="gramStart"/>
-      <w:r>
-        <w:rPr>
-          <w:rFonts w:ascii="Source Sans Pro" w:hAnsi="Source Sans Pro"/>
-          <w:color w:val="222222"/>
-          <w:sz w:val="27"/>
-          <w:szCs w:val="27"/>
-        </w:rPr>
-        <w:t>an</w:t>
-      </w:r>
-      <w:proofErr w:type="gramEnd"/>
-      <w:r>
-        <w:rPr>
-          <w:rFonts w:ascii="Source Sans Pro" w:hAnsi="Source Sans Pro"/>
-          <w:color w:val="222222"/>
-          <w:sz w:val="27"/>
-          <w:szCs w:val="27"/>
-        </w:rPr>
-        <w:t xml:space="preserve"> database index Example of Sparse Index</w:t>
+        <w:t>Below is an database index Example of Sparse Index</w:t>
       </w:r>
     </w:p>
     <w:p>
@@ -22334,27 +19175,7 @@
           <w:sz w:val="27"/>
           <w:szCs w:val="27"/>
         </w:rPr>
-        <w:t xml:space="preserve">In a bank account database, data is stored sequentially by </w:t>
-      </w:r>
-      <w:proofErr w:type="spellStart"/>
-      <w:r>
-        <w:rPr>
-          <w:rFonts w:ascii="Source Sans Pro" w:hAnsi="Source Sans Pro"/>
-          <w:color w:val="222222"/>
-          <w:sz w:val="27"/>
-          <w:szCs w:val="27"/>
-        </w:rPr>
-        <w:t>acc_no</w:t>
-      </w:r>
-      <w:proofErr w:type="spellEnd"/>
-      <w:r>
-        <w:rPr>
-          <w:rFonts w:ascii="Source Sans Pro" w:hAnsi="Source Sans Pro"/>
-          <w:color w:val="222222"/>
-          <w:sz w:val="27"/>
-          <w:szCs w:val="27"/>
-        </w:rPr>
-        <w:t>; you may want to find all accounts in of a specific branch of ABC bank.</w:t>
+        <w:t>In a bank account database, data is stored sequentially by acc_no; you may want to find all accounts in of a specific branch of ABC bank.</w:t>
       </w:r>
     </w:p>
     <w:p>
@@ -22914,19 +19735,42 @@
           <w:sz w:val="27"/>
           <w:szCs w:val="27"/>
         </w:rPr>
-        <w:t xml:space="preserve">Every node which is not a </w:t>
-      </w:r>
-      <w:proofErr w:type="gramStart"/>
-      <w:r>
+        <w:t>Every node which is not a root or a leaf has between n/2] and n children.</w:t>
+      </w:r>
+    </w:p>
+    <w:p>
+      <w:pPr>
+        <w:pStyle w:val="Heading2"/>
+        <w:shd w:val="clear" w:color="auto" w:fill="FFFFFF"/>
+        <w:spacing w:line="372" w:lineRule="atLeast"/>
+        <w:rPr>
+          <w:rFonts w:ascii="Source Sans Pro" w:hAnsi="Source Sans Pro"/>
+          <w:color w:val="222222"/>
+          <w:sz w:val="39"/>
+          <w:szCs w:val="39"/>
+        </w:rPr>
+      </w:pPr>
+      <w:r>
+        <w:rPr>
+          <w:rFonts w:ascii="Source Sans Pro" w:hAnsi="Source Sans Pro"/>
+          <w:color w:val="222222"/>
+          <w:sz w:val="39"/>
+          <w:szCs w:val="39"/>
+        </w:rPr>
+        <w:t>Advantages of Indexing</w:t>
+      </w:r>
+    </w:p>
+    <w:p>
+      <w:pPr>
+        <w:pStyle w:val="NormalWeb"/>
+        <w:shd w:val="clear" w:color="auto" w:fill="FFFFFF"/>
         <w:rPr>
           <w:rFonts w:ascii="Source Sans Pro" w:hAnsi="Source Sans Pro"/>
           <w:color w:val="222222"/>
           <w:sz w:val="27"/>
           <w:szCs w:val="27"/>
         </w:rPr>
-        <w:t>root</w:t>
-      </w:r>
-      <w:proofErr w:type="gramEnd"/>
+      </w:pPr>
       <w:r>
         <w:rPr>
           <w:rFonts w:ascii="Source Sans Pro" w:hAnsi="Source Sans Pro"/>
@@ -22934,35 +19778,17 @@
           <w:sz w:val="27"/>
           <w:szCs w:val="27"/>
         </w:rPr>
-        <w:t xml:space="preserve"> or a leaf has between n/2] and n children.</w:t>
-      </w:r>
-    </w:p>
-    <w:p>
-      <w:pPr>
-        <w:pStyle w:val="Heading2"/>
-        <w:shd w:val="clear" w:color="auto" w:fill="FFFFFF"/>
-        <w:spacing w:line="372" w:lineRule="atLeast"/>
-        <w:rPr>
-          <w:rFonts w:ascii="Source Sans Pro" w:hAnsi="Source Sans Pro"/>
-          <w:color w:val="222222"/>
-          <w:sz w:val="39"/>
-          <w:szCs w:val="39"/>
-        </w:rPr>
-      </w:pPr>
-      <w:r>
-        <w:rPr>
-          <w:rFonts w:ascii="Source Sans Pro" w:hAnsi="Source Sans Pro"/>
-          <w:color w:val="222222"/>
-          <w:sz w:val="39"/>
-          <w:szCs w:val="39"/>
-        </w:rPr>
-        <w:t>Advantages of Indexing</w:t>
-      </w:r>
-    </w:p>
-    <w:p>
-      <w:pPr>
-        <w:pStyle w:val="NormalWeb"/>
-        <w:shd w:val="clear" w:color="auto" w:fill="FFFFFF"/>
+        <w:t>Important pros/ advantage of Indexing are:</w:t>
+      </w:r>
+    </w:p>
+    <w:p>
+      <w:pPr>
+        <w:numPr>
+          <w:ilvl w:val="0"/>
+          <w:numId w:val="23"/>
+        </w:numPr>
+        <w:shd w:val="clear" w:color="auto" w:fill="FFFFFF"/>
+        <w:spacing w:before="100" w:beforeAutospacing="1" w:after="100" w:afterAutospacing="1" w:line="240" w:lineRule="auto"/>
         <w:rPr>
           <w:rFonts w:ascii="Source Sans Pro" w:hAnsi="Source Sans Pro"/>
           <w:color w:val="222222"/>
@@ -22977,19 +19803,24 @@
           <w:sz w:val="27"/>
           <w:szCs w:val="27"/>
         </w:rPr>
-        <w:t xml:space="preserve">Important pros/ advantage of Indexing </w:t>
-      </w:r>
-      <w:proofErr w:type="gramStart"/>
-      <w:r>
+        <w:t>It helps you to reduce the total number of I/O operations needed to retrieve that data, so you don't need to access a row in the database from an index structure.</w:t>
+      </w:r>
+    </w:p>
+    <w:p>
+      <w:pPr>
+        <w:numPr>
+          <w:ilvl w:val="0"/>
+          <w:numId w:val="23"/>
+        </w:numPr>
+        <w:shd w:val="clear" w:color="auto" w:fill="FFFFFF"/>
+        <w:spacing w:before="100" w:beforeAutospacing="1" w:after="100" w:afterAutospacing="1" w:line="240" w:lineRule="auto"/>
         <w:rPr>
           <w:rFonts w:ascii="Source Sans Pro" w:hAnsi="Source Sans Pro"/>
           <w:color w:val="222222"/>
           <w:sz w:val="27"/>
           <w:szCs w:val="27"/>
         </w:rPr>
-        <w:t>are</w:t>
-      </w:r>
-      <w:proofErr w:type="gramEnd"/>
+      </w:pPr>
       <w:r>
         <w:rPr>
           <w:rFonts w:ascii="Source Sans Pro" w:hAnsi="Source Sans Pro"/>
@@ -22997,7 +19828,7 @@
           <w:sz w:val="27"/>
           <w:szCs w:val="27"/>
         </w:rPr>
-        <w:t>:</w:t>
+        <w:t>Offers Faster search and retrieval of data to users.</w:t>
       </w:r>
     </w:p>
     <w:p>
@@ -23022,77 +19853,7 @@
           <w:sz w:val="27"/>
           <w:szCs w:val="27"/>
         </w:rPr>
-        <w:t>It helps you to reduce the total number of I/O operations needed to retrieve that data, so you don't need to access a row in the database from an index structure.</w:t>
-      </w:r>
-    </w:p>
-    <w:p>
-      <w:pPr>
-        <w:numPr>
-          <w:ilvl w:val="0"/>
-          <w:numId w:val="23"/>
-        </w:numPr>
-        <w:shd w:val="clear" w:color="auto" w:fill="FFFFFF"/>
-        <w:spacing w:before="100" w:beforeAutospacing="1" w:after="100" w:afterAutospacing="1" w:line="240" w:lineRule="auto"/>
-        <w:rPr>
-          <w:rFonts w:ascii="Source Sans Pro" w:hAnsi="Source Sans Pro"/>
-          <w:color w:val="222222"/>
-          <w:sz w:val="27"/>
-          <w:szCs w:val="27"/>
-        </w:rPr>
-      </w:pPr>
-      <w:r>
-        <w:rPr>
-          <w:rFonts w:ascii="Source Sans Pro" w:hAnsi="Source Sans Pro"/>
-          <w:color w:val="222222"/>
-          <w:sz w:val="27"/>
-          <w:szCs w:val="27"/>
-        </w:rPr>
-        <w:t>Offers Faster search and retrieval of data to users.</w:t>
-      </w:r>
-    </w:p>
-    <w:p>
-      <w:pPr>
-        <w:numPr>
-          <w:ilvl w:val="0"/>
-          <w:numId w:val="23"/>
-        </w:numPr>
-        <w:shd w:val="clear" w:color="auto" w:fill="FFFFFF"/>
-        <w:spacing w:before="100" w:beforeAutospacing="1" w:after="100" w:afterAutospacing="1" w:line="240" w:lineRule="auto"/>
-        <w:rPr>
-          <w:rFonts w:ascii="Source Sans Pro" w:hAnsi="Source Sans Pro"/>
-          <w:color w:val="222222"/>
-          <w:sz w:val="27"/>
-          <w:szCs w:val="27"/>
-        </w:rPr>
-      </w:pPr>
-      <w:r>
-        <w:rPr>
-          <w:rFonts w:ascii="Source Sans Pro" w:hAnsi="Source Sans Pro"/>
-          <w:color w:val="222222"/>
-          <w:sz w:val="27"/>
-          <w:szCs w:val="27"/>
-        </w:rPr>
-        <w:t xml:space="preserve">Indexing also helps you to reduce tablespace as you don't need to link to a row in a table, as there is no need to store the ROWID in the Index. </w:t>
-      </w:r>
-      <w:proofErr w:type="gramStart"/>
-      <w:r>
-        <w:rPr>
-          <w:rFonts w:ascii="Source Sans Pro" w:hAnsi="Source Sans Pro"/>
-          <w:color w:val="222222"/>
-          <w:sz w:val="27"/>
-          <w:szCs w:val="27"/>
-        </w:rPr>
-        <w:t>Thus</w:t>
-      </w:r>
-      <w:proofErr w:type="gramEnd"/>
-      <w:r>
-        <w:rPr>
-          <w:rFonts w:ascii="Source Sans Pro" w:hAnsi="Source Sans Pro"/>
-          <w:color w:val="222222"/>
-          <w:sz w:val="27"/>
-          <w:szCs w:val="27"/>
-        </w:rPr>
-        <w:t xml:space="preserve"> you will able to reduce the tablespace.</w:t>
+        <w:t>Indexing also helps you to reduce tablespace as you don't need to link to a row in a table, as there is no need to store the ROWID in the Index. Thus you will able to reduce the tablespace.</w:t>
       </w:r>
     </w:p>
     <w:p>
@@ -23944,7 +20705,6 @@
         </w:rPr>
         <w:t xml:space="preserve">LIMIT </w:t>
       </w:r>
-      <w:proofErr w:type="gramStart"/>
       <w:r>
         <w:rPr>
           <w:rStyle w:val="hljs-number"/>
@@ -23961,7 +20721,6 @@
         </w:rPr>
         <w:t>;</w:t>
       </w:r>
-      <w:proofErr w:type="gramEnd"/>
     </w:p>
     <w:p>
       <w:pPr>
@@ -24020,27 +20779,7 @@
           <w:sz w:val="27"/>
           <w:szCs w:val="27"/>
         </w:rPr>
-        <w:t xml:space="preserve">Qn2: name of employee </w:t>
-      </w:r>
-      <w:proofErr w:type="gramStart"/>
-      <w:r>
-        <w:rPr>
-          <w:rFonts w:ascii="Source Sans Pro" w:hAnsi="Source Sans Pro"/>
-          <w:color w:val="222222"/>
-          <w:sz w:val="27"/>
-          <w:szCs w:val="27"/>
-        </w:rPr>
-        <w:t>start</w:t>
-      </w:r>
-      <w:proofErr w:type="gramEnd"/>
-      <w:r>
-        <w:rPr>
-          <w:rFonts w:ascii="Source Sans Pro" w:hAnsi="Source Sans Pro"/>
-          <w:color w:val="222222"/>
-          <w:sz w:val="27"/>
-          <w:szCs w:val="27"/>
-        </w:rPr>
-        <w:t xml:space="preserve"> with a.</w:t>
+        <w:t>Qn2: name of employee start with a.</w:t>
       </w:r>
     </w:p>
     <w:p>
@@ -24077,18 +20816,8 @@
           <w:rFonts w:ascii="inherit" w:hAnsi="inherit"/>
           <w:bdr w:val="none" w:sz="0" w:space="0" w:color="auto" w:frame="1"/>
         </w:rPr>
-        <w:t>SELECT NAME FROM employee WHERE NAME LIKE ' a%</w:t>
-      </w:r>
-      <w:proofErr w:type="gramStart"/>
-      <w:r>
-        <w:rPr>
-          <w:rStyle w:val="hljs-keyword"/>
-          <w:rFonts w:ascii="inherit" w:hAnsi="inherit"/>
-          <w:bdr w:val="none" w:sz="0" w:space="0" w:color="auto" w:frame="1"/>
-        </w:rPr>
-        <w:t>';</w:t>
-      </w:r>
-      <w:proofErr w:type="gramEnd"/>
+        <w:t>SELECT NAME FROM employee WHERE NAME LIKE ' a%';</w:t>
+      </w:r>
     </w:p>
     <w:p>
       <w:pPr>
@@ -24119,20 +20848,8 @@
           <w:szCs w:val="20"/>
           <w:bdr w:val="none" w:sz="0" w:space="0" w:color="auto" w:frame="1"/>
         </w:rPr>
-        <w:t>SELECT NAME FROM employee WHERE NAME LIKE ' %a</w:t>
-      </w:r>
-      <w:proofErr w:type="gramStart"/>
-      <w:r>
-        <w:rPr>
-          <w:rStyle w:val="hljs-keyword"/>
-          <w:rFonts w:ascii="inherit" w:hAnsi="inherit" w:cs="Courier New"/>
-          <w:sz w:val="20"/>
-          <w:szCs w:val="20"/>
-          <w:bdr w:val="none" w:sz="0" w:space="0" w:color="auto" w:frame="1"/>
-        </w:rPr>
-        <w:t>';</w:t>
-      </w:r>
-      <w:proofErr w:type="gramEnd"/>
+        <w:t>SELECT NAME FROM employee WHERE NAME LIKE ' %a';</w:t>
+      </w:r>
     </w:p>
     <w:p>
       <w:pPr>
@@ -24196,20 +20913,8 @@
           <w:szCs w:val="20"/>
           <w:bdr w:val="none" w:sz="0" w:space="0" w:color="auto" w:frame="1"/>
         </w:rPr>
-        <w:t>Create table table1 as (select * from table2 where 1=2</w:t>
-      </w:r>
-      <w:proofErr w:type="gramStart"/>
-      <w:r>
-        <w:rPr>
-          <w:rStyle w:val="hljs-keyword"/>
-          <w:rFonts w:ascii="inherit" w:hAnsi="inherit" w:cs="Courier New"/>
-          <w:sz w:val="20"/>
-          <w:szCs w:val="20"/>
-          <w:bdr w:val="none" w:sz="0" w:space="0" w:color="auto" w:frame="1"/>
-        </w:rPr>
-        <w:t>);</w:t>
-      </w:r>
-      <w:proofErr w:type="gramEnd"/>
+        <w:t>Create table table1 as (select * from table2 where 1=2);</w:t>
+      </w:r>
     </w:p>
     <w:p>
       <w:pPr>
@@ -24838,7 +21543,6 @@
           <w:szCs w:val="27"/>
         </w:rPr>
       </w:pPr>
-      <w:proofErr w:type="spellStart"/>
       <w:r>
         <w:rPr>
           <w:rFonts w:ascii="Source Sans Pro" w:hAnsi="Source Sans Pro"/>
@@ -24846,17 +21550,7 @@
           <w:sz w:val="27"/>
           <w:szCs w:val="27"/>
         </w:rPr>
-        <w:t>Qn</w:t>
-      </w:r>
-      <w:proofErr w:type="spellEnd"/>
-      <w:r>
-        <w:rPr>
-          <w:rFonts w:ascii="Source Sans Pro" w:hAnsi="Source Sans Pro"/>
-          <w:color w:val="222222"/>
-          <w:sz w:val="27"/>
-          <w:szCs w:val="27"/>
-        </w:rPr>
-        <w:t xml:space="preserve"> 5: alternate records from a table:</w:t>
+        <w:t>Qn 5: alternate records from a table:</w:t>
       </w:r>
     </w:p>
     <w:p>
@@ -24917,43 +21611,7 @@
           <w:rFonts w:ascii="inherit" w:hAnsi="inherit"/>
           <w:bdr w:val="none" w:sz="0" w:space="0" w:color="auto" w:frame="1"/>
         </w:rPr>
-        <w:t xml:space="preserve">SELECT * FROM </w:t>
-      </w:r>
-      <w:proofErr w:type="spellStart"/>
-      <w:r>
-        <w:rPr>
-          <w:rStyle w:val="HTMLCode"/>
-          <w:rFonts w:ascii="inherit" w:hAnsi="inherit"/>
-          <w:bdr w:val="none" w:sz="0" w:space="0" w:color="auto" w:frame="1"/>
-        </w:rPr>
-        <w:t>table_name</w:t>
-      </w:r>
-      <w:proofErr w:type="spellEnd"/>
-      <w:r>
-        <w:rPr>
-          <w:rStyle w:val="HTMLCode"/>
-          <w:rFonts w:ascii="inherit" w:hAnsi="inherit"/>
-          <w:bdr w:val="none" w:sz="0" w:space="0" w:color="auto" w:frame="1"/>
-        </w:rPr>
-        <w:t xml:space="preserve"> WHERE </w:t>
-      </w:r>
-      <w:proofErr w:type="spellStart"/>
-      <w:r>
-        <w:rPr>
-          <w:rStyle w:val="HTMLCode"/>
-          <w:rFonts w:ascii="inherit" w:hAnsi="inherit"/>
-          <w:bdr w:val="none" w:sz="0" w:space="0" w:color="auto" w:frame="1"/>
-        </w:rPr>
-        <w:t>column_name</w:t>
-      </w:r>
-      <w:proofErr w:type="spellEnd"/>
-      <w:r>
-        <w:rPr>
-          <w:rStyle w:val="HTMLCode"/>
-          <w:rFonts w:ascii="inherit" w:hAnsi="inherit"/>
-          <w:bdr w:val="none" w:sz="0" w:space="0" w:color="auto" w:frame="1"/>
-        </w:rPr>
-        <w:t xml:space="preserve"> % 2 = 0</w:t>
+        <w:t>SELECT * FROM table_name WHERE column_name % 2 = 0</w:t>
       </w:r>
     </w:p>
     <w:p>
@@ -25014,43 +21672,7 @@
           <w:rFonts w:ascii="inherit" w:hAnsi="inherit"/>
           <w:bdr w:val="none" w:sz="0" w:space="0" w:color="auto" w:frame="1"/>
         </w:rPr>
-        <w:t xml:space="preserve">SELECT * FROM </w:t>
-      </w:r>
-      <w:proofErr w:type="spellStart"/>
-      <w:r>
-        <w:rPr>
-          <w:rStyle w:val="HTMLCode"/>
-          <w:rFonts w:ascii="inherit" w:hAnsi="inherit"/>
-          <w:bdr w:val="none" w:sz="0" w:space="0" w:color="auto" w:frame="1"/>
-        </w:rPr>
-        <w:t>table_name</w:t>
-      </w:r>
-      <w:proofErr w:type="spellEnd"/>
-      <w:r>
-        <w:rPr>
-          <w:rStyle w:val="HTMLCode"/>
-          <w:rFonts w:ascii="inherit" w:hAnsi="inherit"/>
-          <w:bdr w:val="none" w:sz="0" w:space="0" w:color="auto" w:frame="1"/>
-        </w:rPr>
-        <w:t xml:space="preserve"> WHERE </w:t>
-      </w:r>
-      <w:proofErr w:type="spellStart"/>
-      <w:r>
-        <w:rPr>
-          <w:rStyle w:val="HTMLCode"/>
-          <w:rFonts w:ascii="inherit" w:hAnsi="inherit"/>
-          <w:bdr w:val="none" w:sz="0" w:space="0" w:color="auto" w:frame="1"/>
-        </w:rPr>
-        <w:t>column_name</w:t>
-      </w:r>
-      <w:proofErr w:type="spellEnd"/>
-      <w:r>
-        <w:rPr>
-          <w:rStyle w:val="HTMLCode"/>
-          <w:rFonts w:ascii="inherit" w:hAnsi="inherit"/>
-          <w:bdr w:val="none" w:sz="0" w:space="0" w:color="auto" w:frame="1"/>
-        </w:rPr>
-        <w:t xml:space="preserve"> % 2 = 1</w:t>
+        <w:t>SELECT * FROM table_name WHERE column_name % 2 = 1</w:t>
       </w:r>
     </w:p>
     <w:p>
@@ -25083,7 +21705,6 @@
           <w:szCs w:val="27"/>
         </w:rPr>
       </w:pPr>
-      <w:proofErr w:type="spellStart"/>
       <w:r>
         <w:rPr>
           <w:rFonts w:ascii="Source Sans Pro" w:hAnsi="Source Sans Pro"/>
@@ -25091,17 +21712,7 @@
           <w:sz w:val="27"/>
           <w:szCs w:val="27"/>
         </w:rPr>
-        <w:t>Qn</w:t>
-      </w:r>
-      <w:proofErr w:type="spellEnd"/>
-      <w:r>
-        <w:rPr>
-          <w:rFonts w:ascii="Source Sans Pro" w:hAnsi="Source Sans Pro"/>
-          <w:color w:val="222222"/>
-          <w:sz w:val="27"/>
-          <w:szCs w:val="27"/>
-        </w:rPr>
-        <w:t xml:space="preserve"> 6: fetch first 5 character  from a string:</w:t>
+        <w:t>Qn 6: fetch first 5 character  from a string:</w:t>
       </w:r>
     </w:p>
     <w:p>
@@ -25120,25 +21731,7 @@
           <w:rFonts w:ascii="inherit" w:hAnsi="inherit"/>
           <w:bdr w:val="none" w:sz="0" w:space="0" w:color="auto" w:frame="1"/>
         </w:rPr>
-        <w:t>SELECT SUBSTRING('SQL Tutorial', 1, 5) AS </w:t>
-      </w:r>
-      <w:proofErr w:type="spellStart"/>
-      <w:r>
-        <w:rPr>
-          <w:rStyle w:val="HTMLCode"/>
-          <w:rFonts w:ascii="inherit" w:hAnsi="inherit"/>
-          <w:bdr w:val="none" w:sz="0" w:space="0" w:color="auto" w:frame="1"/>
-        </w:rPr>
-        <w:t>ExtractString</w:t>
-      </w:r>
-      <w:proofErr w:type="spellEnd"/>
-      <w:r>
-        <w:rPr>
-          <w:rStyle w:val="HTMLCode"/>
-          <w:rFonts w:ascii="inherit" w:hAnsi="inherit"/>
-          <w:bdr w:val="none" w:sz="0" w:space="0" w:color="auto" w:frame="1"/>
-        </w:rPr>
-        <w:t>; =&gt; SQL T</w:t>
+        <w:t>SELECT SUBSTRING('SQL Tutorial', 1, 5) AS ExtractString; =&gt; SQL T</w:t>
       </w:r>
     </w:p>
     <w:p>
@@ -25202,7 +21795,6 @@
           <w:szCs w:val="27"/>
         </w:rPr>
       </w:pPr>
-      <w:proofErr w:type="spellStart"/>
       <w:r>
         <w:rPr>
           <w:rFonts w:ascii="Source Sans Pro" w:hAnsi="Source Sans Pro"/>
@@ -25210,17 +21802,7 @@
           <w:sz w:val="27"/>
           <w:szCs w:val="27"/>
         </w:rPr>
-        <w:t>Qn</w:t>
-      </w:r>
-      <w:proofErr w:type="spellEnd"/>
-      <w:r>
-        <w:rPr>
-          <w:rFonts w:ascii="Source Sans Pro" w:hAnsi="Source Sans Pro"/>
-          <w:color w:val="222222"/>
-          <w:sz w:val="27"/>
-          <w:szCs w:val="27"/>
-        </w:rPr>
-        <w:t xml:space="preserve"> 7: </w:t>
+        <w:t xml:space="preserve">Qn 7: </w:t>
       </w:r>
     </w:p>
     <w:p>
@@ -25271,23 +21853,283 @@
         <w:spacing w:after="150" w:line="240" w:lineRule="auto"/>
         <w:textAlignment w:val="baseline"/>
         <w:rPr>
-          <w:rFonts w:ascii="Consolas" w:eastAsia="Times New Roman" w:hAnsi="Consolas" w:cs="Courier New"/>
-          <w:color w:val="273239"/>
-          <w:spacing w:val="2"/>
-          <w:sz w:val="24"/>
-          <w:szCs w:val="24"/>
-        </w:rPr>
-      </w:pPr>
-      <w:r>
-        <w:rPr>
           <w:rFonts w:ascii="Verdana" w:hAnsi="Verdana"/>
           <w:color w:val="343E47"/>
           <w:sz w:val="21"/>
           <w:szCs w:val="21"/>
           <w:shd w:val="clear" w:color="auto" w:fill="FFFFFF"/>
         </w:rPr>
+      </w:pPr>
+      <w:r>
+        <w:rPr>
+          <w:rFonts w:ascii="Verdana" w:hAnsi="Verdana"/>
+          <w:color w:val="343E47"/>
+          <w:sz w:val="21"/>
+          <w:szCs w:val="21"/>
+          <w:shd w:val="clear" w:color="auto" w:fill="FFFFFF"/>
+        </w:rPr>
         <w:t>In a document database, data is stored as keys and values. A Couchbase bucket contains documents; each document has a unique key and a JSON value. There are no foreign keys (or, more accurately, there are no foreign key constraints).</w:t>
       </w:r>
+    </w:p>
+    <w:p>
+      <w:pPr>
+        <w:shd w:val="clear" w:color="auto" w:fill="FFFFFF"/>
+        <w:tabs>
+          <w:tab w:val="left" w:pos="916"/>
+          <w:tab w:val="left" w:pos="1832"/>
+          <w:tab w:val="left" w:pos="2748"/>
+          <w:tab w:val="left" w:pos="3664"/>
+          <w:tab w:val="left" w:pos="4580"/>
+          <w:tab w:val="left" w:pos="5496"/>
+          <w:tab w:val="left" w:pos="6412"/>
+          <w:tab w:val="left" w:pos="7328"/>
+          <w:tab w:val="left" w:pos="8244"/>
+          <w:tab w:val="left" w:pos="9160"/>
+          <w:tab w:val="left" w:pos="10076"/>
+          <w:tab w:val="left" w:pos="10992"/>
+          <w:tab w:val="left" w:pos="11908"/>
+          <w:tab w:val="left" w:pos="12824"/>
+          <w:tab w:val="left" w:pos="13740"/>
+          <w:tab w:val="left" w:pos="14656"/>
+        </w:tabs>
+        <w:spacing w:after="150" w:line="240" w:lineRule="auto"/>
+        <w:textAlignment w:val="baseline"/>
+        <w:rPr>
+          <w:rFonts w:ascii="Verdana" w:hAnsi="Verdana"/>
+          <w:color w:val="343E47"/>
+          <w:sz w:val="21"/>
+          <w:szCs w:val="21"/>
+          <w:shd w:val="clear" w:color="auto" w:fill="FFFFFF"/>
+        </w:rPr>
+      </w:pPr>
+    </w:p>
+    <w:p>
+      <w:pPr>
+        <w:shd w:val="clear" w:color="auto" w:fill="FFFFFF"/>
+        <w:tabs>
+          <w:tab w:val="left" w:pos="916"/>
+          <w:tab w:val="left" w:pos="1832"/>
+          <w:tab w:val="left" w:pos="2748"/>
+          <w:tab w:val="left" w:pos="3664"/>
+          <w:tab w:val="left" w:pos="4580"/>
+          <w:tab w:val="left" w:pos="5496"/>
+          <w:tab w:val="left" w:pos="6412"/>
+          <w:tab w:val="left" w:pos="7328"/>
+          <w:tab w:val="left" w:pos="8244"/>
+          <w:tab w:val="left" w:pos="9160"/>
+          <w:tab w:val="left" w:pos="10076"/>
+          <w:tab w:val="left" w:pos="10992"/>
+          <w:tab w:val="left" w:pos="11908"/>
+          <w:tab w:val="left" w:pos="12824"/>
+          <w:tab w:val="left" w:pos="13740"/>
+          <w:tab w:val="left" w:pos="14656"/>
+        </w:tabs>
+        <w:spacing w:after="150" w:line="240" w:lineRule="auto"/>
+        <w:textAlignment w:val="baseline"/>
+        <w:rPr>
+          <w:rFonts w:ascii="Verdana" w:hAnsi="Verdana"/>
+          <w:color w:val="343E47"/>
+          <w:sz w:val="21"/>
+          <w:szCs w:val="21"/>
+          <w:shd w:val="clear" w:color="auto" w:fill="FFFFFF"/>
+        </w:rPr>
+      </w:pPr>
+    </w:p>
+    <w:p>
+      <w:pPr>
+        <w:shd w:val="clear" w:color="auto" w:fill="FFFFFF"/>
+        <w:tabs>
+          <w:tab w:val="left" w:pos="916"/>
+          <w:tab w:val="left" w:pos="1832"/>
+          <w:tab w:val="left" w:pos="2748"/>
+          <w:tab w:val="left" w:pos="3664"/>
+          <w:tab w:val="left" w:pos="4580"/>
+          <w:tab w:val="left" w:pos="5496"/>
+          <w:tab w:val="left" w:pos="6412"/>
+          <w:tab w:val="left" w:pos="7328"/>
+          <w:tab w:val="left" w:pos="8244"/>
+          <w:tab w:val="left" w:pos="9160"/>
+          <w:tab w:val="left" w:pos="10076"/>
+          <w:tab w:val="left" w:pos="10992"/>
+          <w:tab w:val="left" w:pos="11908"/>
+          <w:tab w:val="left" w:pos="12824"/>
+          <w:tab w:val="left" w:pos="13740"/>
+          <w:tab w:val="left" w:pos="14656"/>
+        </w:tabs>
+        <w:spacing w:after="150" w:line="240" w:lineRule="auto"/>
+        <w:textAlignment w:val="baseline"/>
+        <w:rPr>
+          <w:rFonts w:ascii="Verdana" w:hAnsi="Verdana"/>
+          <w:color w:val="343E47"/>
+          <w:sz w:val="21"/>
+          <w:szCs w:val="21"/>
+          <w:shd w:val="clear" w:color="auto" w:fill="FFFFFF"/>
+        </w:rPr>
+      </w:pPr>
+    </w:p>
+    <w:p>
+      <w:pPr>
+        <w:shd w:val="clear" w:color="auto" w:fill="FFFFFF"/>
+        <w:tabs>
+          <w:tab w:val="left" w:pos="916"/>
+          <w:tab w:val="left" w:pos="1832"/>
+          <w:tab w:val="left" w:pos="2748"/>
+          <w:tab w:val="left" w:pos="3664"/>
+          <w:tab w:val="left" w:pos="4580"/>
+          <w:tab w:val="left" w:pos="5496"/>
+          <w:tab w:val="left" w:pos="6412"/>
+          <w:tab w:val="left" w:pos="7328"/>
+          <w:tab w:val="left" w:pos="8244"/>
+          <w:tab w:val="left" w:pos="9160"/>
+          <w:tab w:val="left" w:pos="10076"/>
+          <w:tab w:val="left" w:pos="10992"/>
+          <w:tab w:val="left" w:pos="11908"/>
+          <w:tab w:val="left" w:pos="12824"/>
+          <w:tab w:val="left" w:pos="13740"/>
+          <w:tab w:val="left" w:pos="14656"/>
+        </w:tabs>
+        <w:spacing w:after="150" w:line="240" w:lineRule="auto"/>
+        <w:textAlignment w:val="baseline"/>
+        <w:rPr>
+          <w:rFonts w:ascii="Verdana" w:hAnsi="Verdana"/>
+          <w:color w:val="343E47"/>
+          <w:sz w:val="21"/>
+          <w:szCs w:val="21"/>
+          <w:shd w:val="clear" w:color="auto" w:fill="FFFFFF"/>
+        </w:rPr>
+      </w:pPr>
+    </w:p>
+    <w:p>
+      <w:pPr>
+        <w:rPr>
+          <w:b/>
+          <w:bCs/>
+        </w:rPr>
+      </w:pPr>
+      <w:r>
+        <w:rPr>
+          <w:b/>
+          <w:bCs/>
+        </w:rPr>
+        <w:lastRenderedPageBreak/>
+        <w:t>Relational vs NoSQL</w:t>
+      </w:r>
+    </w:p>
+    <w:p/>
+    <w:p>
+      <w:r>
+        <w:t>Two commonly used types in commercial software are Relational Databases and NoSQL databases.</w:t>
+      </w:r>
+    </w:p>
+    <w:p/>
+    <w:p>
+      <w:r>
+        <w:t xml:space="preserve">    Relational Database Mamagement Systems (RDBMS) - Represent data as tables where each record of data is another row in the table. Oracle, mySQL and H2 are examples of RDBMS.</w:t>
+      </w:r>
+    </w:p>
+    <w:p>
+      <w:r>
+        <w:t xml:space="preserve">    NoSQL Databases - Databases that are not relational. These databases are often designed to scale and perform well in a cloud environment. MongoDB, Redis, Cassandra, and Couchbase are examples of NoSQL DBs.</w:t>
+      </w:r>
+    </w:p>
+    <w:p/>
+    <w:p>
+      <w:r>
+        <w:t>Types of NoSQL Databases</w:t>
+      </w:r>
+    </w:p>
+    <w:p/>
+    <w:p>
+      <w:r>
+        <w:t>NoSQL databases can be grouped into several types.</w:t>
+      </w:r>
+    </w:p>
+    <w:p/>
+    <w:p>
+      <w:r>
+        <w:t>\u2022 MapReduce Frameworks, such as Hadoop have 2 calculation / search phases. Map, which breaks problem into sub problems that are distributed and Reduce which combine the results</w:t>
+      </w:r>
+    </w:p>
+    <w:p/>
+    <w:p>
+      <w:r>
+        <w:t>\u2022 Key-Value Stores like Google BigTable, Amazon Dynamo, Cassandra, and HBase. These are like giant persistent hash tables. You insert into the table by giving a (key, value) pair, and fetch by the key.</w:t>
+      </w:r>
+    </w:p>
+    <w:p/>
+    <w:p>
+      <w:r>
+        <w:t>\u2022 Document Stores such as Couchbase, MongoDB, SimpleDB. These are like Key-Value Stores except the value is a document, for example an HTML page or a JSON object.</w:t>
+      </w:r>
+    </w:p>
+    <w:p/>
+    <w:p>
+      <w:r>
+        <w:t>\u2022 Graph Database Systems such as Neo4j, FlockDB, Pregel. These systems are laid out as nodes and edges.</w:t>
+      </w:r>
+    </w:p>
+    <w:p/>
+    <w:p/>
+    <w:p>
+      <w:r>
+        <w:t>Couchbase DB</w:t>
+      </w:r>
+    </w:p>
+    <w:p/>
+    <w:p>
+      <w:r>
+        <w:t>Couchbase is an open source distributed NoSQL database which supports fast querying and a document-oriented query-language, N1QL (pronounced "nickel").</w:t>
+      </w:r>
+    </w:p>
+    <w:p/>
+    <w:p>
+      <w:r>
+        <w:lastRenderedPageBreak/>
+        <w:t>Couchbase stores data as JSON documents, each of which has a document id, or document key. A single document can be thought of as the equivalent of a row in an relational database.</w:t>
+      </w:r>
+    </w:p>
+    <w:p>
+      <w:r>
+        <w:t>Couchbase keeps documents in named Buckets, the equivalent of named databases in a relational database. Multiple instances of Couchbase Server can be combined into a single cluster. Individual nodes can be added, removed, and replaced as appropriate, with no down-time required for the cluster as a whole.</w:t>
+      </w:r>
+    </w:p>
+    <w:p/>
+    <w:p>
+      <w:r>
+        <w:t>The @Field annotation marks a field for persistence into a JSON field in a Couchbase document. The @ID annotation marks which field should be used as the primary key.</w:t>
+      </w:r>
+    </w:p>
+    <w:p>
+      <w:pPr>
+        <w:shd w:val="clear" w:color="auto" w:fill="FFFFFF"/>
+        <w:tabs>
+          <w:tab w:val="left" w:pos="916"/>
+          <w:tab w:val="left" w:pos="1832"/>
+          <w:tab w:val="left" w:pos="2748"/>
+          <w:tab w:val="left" w:pos="3664"/>
+          <w:tab w:val="left" w:pos="4580"/>
+          <w:tab w:val="left" w:pos="5496"/>
+          <w:tab w:val="left" w:pos="6412"/>
+          <w:tab w:val="left" w:pos="7328"/>
+          <w:tab w:val="left" w:pos="8244"/>
+          <w:tab w:val="left" w:pos="9160"/>
+          <w:tab w:val="left" w:pos="10076"/>
+          <w:tab w:val="left" w:pos="10992"/>
+          <w:tab w:val="left" w:pos="11908"/>
+          <w:tab w:val="left" w:pos="12824"/>
+          <w:tab w:val="left" w:pos="13740"/>
+          <w:tab w:val="left" w:pos="14656"/>
+        </w:tabs>
+        <w:spacing w:after="150" w:line="240" w:lineRule="auto"/>
+        <w:textAlignment w:val="baseline"/>
+        <w:rPr>
+          <w:rFonts w:ascii="Consolas" w:eastAsia="Times New Roman" w:hAnsi="Consolas" w:cs="Courier New"/>
+          <w:color w:val="273239"/>
+          <w:spacing w:val="2"/>
+          <w:sz w:val="24"/>
+          <w:szCs w:val="24"/>
+        </w:rPr>
+      </w:pPr>
     </w:p>
     <w:sectPr>
       <w:pgSz w:w="12240" w:h="15840"/>
